--- a/RANCANGAN SISTEM ENTERPRISE RESOURCES PLANNING YAYASAN PENDIDIKAN BERBASIS WEB.docx
+++ b/RANCANGAN SISTEM ENTERPRISE RESOURCES PLANNING YAYASAN PENDIDIKAN BERBASIS WEB.docx
@@ -213,76 +213,6 @@
     </w:p>
     <w:p>
       <w:pPr>
-        <w:jc w:val="center"/>
-        <w:rPr>
-          <w:rFonts w:ascii="Times New Roman" w:hAnsi="Times New Roman" w:cs="Times New Roman"/>
-          <w:sz w:val="28"/>
-          <w:szCs w:val="28"/>
-        </w:rPr>
-      </w:pPr>
-    </w:p>
-    <w:p>
-      <w:pPr>
-        <w:jc w:val="center"/>
-        <w:rPr>
-          <w:rFonts w:ascii="Times New Roman" w:hAnsi="Times New Roman" w:cs="Times New Roman"/>
-          <w:sz w:val="28"/>
-          <w:szCs w:val="28"/>
-        </w:rPr>
-      </w:pPr>
-    </w:p>
-    <w:p>
-      <w:pPr>
-        <w:jc w:val="center"/>
-        <w:rPr>
-          <w:rFonts w:ascii="Times New Roman" w:hAnsi="Times New Roman" w:cs="Times New Roman"/>
-          <w:sz w:val="28"/>
-          <w:szCs w:val="28"/>
-        </w:rPr>
-      </w:pPr>
-    </w:p>
-    <w:p>
-      <w:pPr>
-        <w:jc w:val="center"/>
-        <w:rPr>
-          <w:rFonts w:ascii="Times New Roman" w:hAnsi="Times New Roman" w:cs="Times New Roman"/>
-          <w:sz w:val="28"/>
-          <w:szCs w:val="28"/>
-        </w:rPr>
-      </w:pPr>
-    </w:p>
-    <w:p>
-      <w:pPr>
-        <w:jc w:val="center"/>
-        <w:rPr>
-          <w:rFonts w:ascii="Times New Roman" w:hAnsi="Times New Roman" w:cs="Times New Roman"/>
-          <w:sz w:val="28"/>
-          <w:szCs w:val="28"/>
-        </w:rPr>
-      </w:pPr>
-    </w:p>
-    <w:p>
-      <w:pPr>
-        <w:jc w:val="center"/>
-        <w:rPr>
-          <w:rFonts w:ascii="Times New Roman" w:hAnsi="Times New Roman" w:cs="Times New Roman"/>
-          <w:sz w:val="28"/>
-          <w:szCs w:val="28"/>
-        </w:rPr>
-      </w:pPr>
-    </w:p>
-    <w:p>
-      <w:pPr>
-        <w:jc w:val="center"/>
-        <w:rPr>
-          <w:rFonts w:ascii="Times New Roman" w:hAnsi="Times New Roman" w:cs="Times New Roman"/>
-          <w:sz w:val="28"/>
-          <w:szCs w:val="28"/>
-        </w:rPr>
-      </w:pPr>
-    </w:p>
-    <w:p>
-      <w:pPr>
         <w:rPr>
           <w:rFonts w:ascii="Times New Roman" w:hAnsi="Times New Roman" w:cs="Times New Roman"/>
           <w:sz w:val="24"/>
@@ -333,1453 +263,6 @@
           <w:szCs w:val="24"/>
         </w:rPr>
       </w:pPr>
-      <w:r>
-        <w:rPr>
-          <w:rFonts w:ascii="Times New Roman" w:hAnsi="Times New Roman" w:cs="Times New Roman"/>
-          <w:sz w:val="24"/>
-          <w:szCs w:val="24"/>
-        </w:rPr>
-        <w:t xml:space="preserve">I. </w:t>
-      </w:r>
-      <w:proofErr w:type="spellStart"/>
-      <w:r>
-        <w:rPr>
-          <w:rFonts w:ascii="Times New Roman" w:hAnsi="Times New Roman" w:cs="Times New Roman"/>
-          <w:sz w:val="24"/>
-          <w:szCs w:val="24"/>
-        </w:rPr>
-        <w:t>Pendahuluan</w:t>
-      </w:r>
-      <w:proofErr w:type="spellEnd"/>
-    </w:p>
-    <w:p>
-      <w:pPr>
-        <w:rPr>
-          <w:rFonts w:ascii="Times New Roman" w:hAnsi="Times New Roman" w:cs="Times New Roman"/>
-          <w:sz w:val="24"/>
-          <w:szCs w:val="24"/>
-        </w:rPr>
-      </w:pPr>
-    </w:p>
-    <w:p>
-      <w:pPr>
-        <w:rPr>
-          <w:rFonts w:ascii="Times New Roman" w:hAnsi="Times New Roman" w:cs="Times New Roman"/>
-          <w:sz w:val="24"/>
-          <w:szCs w:val="24"/>
-        </w:rPr>
-      </w:pPr>
-      <w:proofErr w:type="spellStart"/>
-      <w:r>
-        <w:rPr>
-          <w:rFonts w:ascii="Times New Roman" w:hAnsi="Times New Roman" w:cs="Times New Roman"/>
-          <w:sz w:val="24"/>
-          <w:szCs w:val="24"/>
-        </w:rPr>
-        <w:t>Rekayasa</w:t>
-      </w:r>
-      <w:proofErr w:type="spellEnd"/>
-      <w:r>
-        <w:rPr>
-          <w:rFonts w:ascii="Times New Roman" w:hAnsi="Times New Roman" w:cs="Times New Roman"/>
-          <w:sz w:val="24"/>
-          <w:szCs w:val="24"/>
-        </w:rPr>
-        <w:t xml:space="preserve"> </w:t>
-      </w:r>
-      <w:proofErr w:type="spellStart"/>
-      <w:r>
-        <w:rPr>
-          <w:rFonts w:ascii="Times New Roman" w:hAnsi="Times New Roman" w:cs="Times New Roman"/>
-          <w:sz w:val="24"/>
-          <w:szCs w:val="24"/>
-        </w:rPr>
-        <w:t>Perangkat</w:t>
-      </w:r>
-      <w:proofErr w:type="spellEnd"/>
-      <w:r>
-        <w:rPr>
-          <w:rFonts w:ascii="Times New Roman" w:hAnsi="Times New Roman" w:cs="Times New Roman"/>
-          <w:sz w:val="24"/>
-          <w:szCs w:val="24"/>
-        </w:rPr>
-        <w:t xml:space="preserve"> </w:t>
-      </w:r>
-      <w:proofErr w:type="spellStart"/>
-      <w:r>
-        <w:rPr>
-          <w:rFonts w:ascii="Times New Roman" w:hAnsi="Times New Roman" w:cs="Times New Roman"/>
-          <w:sz w:val="24"/>
-          <w:szCs w:val="24"/>
-        </w:rPr>
-        <w:t>Lunak</w:t>
-      </w:r>
-      <w:proofErr w:type="spellEnd"/>
-      <w:r>
-        <w:rPr>
-          <w:rFonts w:ascii="Times New Roman" w:hAnsi="Times New Roman" w:cs="Times New Roman"/>
-          <w:sz w:val="24"/>
-          <w:szCs w:val="24"/>
-        </w:rPr>
-        <w:t xml:space="preserve">: </w:t>
-      </w:r>
-      <w:proofErr w:type="spellStart"/>
-      <w:r>
-        <w:rPr>
-          <w:rFonts w:ascii="Times New Roman" w:hAnsi="Times New Roman" w:cs="Times New Roman"/>
-          <w:sz w:val="24"/>
-          <w:szCs w:val="24"/>
-        </w:rPr>
-        <w:t>Penjelasan</w:t>
-      </w:r>
-      <w:proofErr w:type="spellEnd"/>
-      <w:r>
-        <w:rPr>
-          <w:rFonts w:ascii="Times New Roman" w:hAnsi="Times New Roman" w:cs="Times New Roman"/>
-          <w:sz w:val="24"/>
-          <w:szCs w:val="24"/>
-        </w:rPr>
-        <w:t xml:space="preserve">, Sejarah, </w:t>
-      </w:r>
-      <w:proofErr w:type="spellStart"/>
-      <w:r>
-        <w:rPr>
-          <w:rFonts w:ascii="Times New Roman" w:hAnsi="Times New Roman" w:cs="Times New Roman"/>
-          <w:sz w:val="24"/>
-          <w:szCs w:val="24"/>
-        </w:rPr>
-        <w:t>Metode</w:t>
-      </w:r>
-      <w:proofErr w:type="spellEnd"/>
-      <w:r>
-        <w:rPr>
-          <w:rFonts w:ascii="Times New Roman" w:hAnsi="Times New Roman" w:cs="Times New Roman"/>
-          <w:sz w:val="24"/>
-          <w:szCs w:val="24"/>
-        </w:rPr>
-        <w:t xml:space="preserve">, dan </w:t>
-      </w:r>
-      <w:proofErr w:type="spellStart"/>
-      <w:r>
-        <w:rPr>
-          <w:rFonts w:ascii="Times New Roman" w:hAnsi="Times New Roman" w:cs="Times New Roman"/>
-          <w:sz w:val="24"/>
-          <w:szCs w:val="24"/>
-        </w:rPr>
-        <w:t>Perkembangannya</w:t>
-      </w:r>
-      <w:proofErr w:type="spellEnd"/>
-    </w:p>
-    <w:p>
-      <w:pPr>
-        <w:rPr>
-          <w:rFonts w:ascii="Times New Roman" w:hAnsi="Times New Roman" w:cs="Times New Roman"/>
-          <w:sz w:val="24"/>
-          <w:szCs w:val="24"/>
-        </w:rPr>
-      </w:pPr>
-      <w:r>
-        <w:rPr>
-          <w:rFonts w:ascii="Times New Roman" w:hAnsi="Times New Roman" w:cs="Times New Roman"/>
-          <w:sz w:val="24"/>
-          <w:szCs w:val="24"/>
-        </w:rPr>
-        <w:t xml:space="preserve">II. Analisa dan </w:t>
-      </w:r>
-      <w:proofErr w:type="spellStart"/>
-      <w:r>
-        <w:rPr>
-          <w:rFonts w:ascii="Times New Roman" w:hAnsi="Times New Roman" w:cs="Times New Roman"/>
-          <w:sz w:val="24"/>
-          <w:szCs w:val="24"/>
-        </w:rPr>
-        <w:t>Perancangan</w:t>
-      </w:r>
-      <w:proofErr w:type="spellEnd"/>
-      <w:r>
-        <w:rPr>
-          <w:rFonts w:ascii="Times New Roman" w:hAnsi="Times New Roman" w:cs="Times New Roman"/>
-          <w:sz w:val="24"/>
-          <w:szCs w:val="24"/>
-        </w:rPr>
-        <w:t xml:space="preserve"> </w:t>
-      </w:r>
-      <w:proofErr w:type="spellStart"/>
-      <w:r>
-        <w:rPr>
-          <w:rFonts w:ascii="Times New Roman" w:hAnsi="Times New Roman" w:cs="Times New Roman"/>
-          <w:sz w:val="24"/>
-          <w:szCs w:val="24"/>
-        </w:rPr>
-        <w:t>Sistem</w:t>
-      </w:r>
-      <w:proofErr w:type="spellEnd"/>
-    </w:p>
-    <w:p>
-      <w:pPr>
-        <w:rPr>
-          <w:rFonts w:ascii="Times New Roman" w:hAnsi="Times New Roman" w:cs="Times New Roman"/>
-          <w:sz w:val="24"/>
-          <w:szCs w:val="24"/>
-        </w:rPr>
-      </w:pPr>
-      <w:r>
-        <w:rPr>
-          <w:rFonts w:ascii="Times New Roman" w:hAnsi="Times New Roman" w:cs="Times New Roman"/>
-          <w:sz w:val="24"/>
-          <w:szCs w:val="24"/>
-        </w:rPr>
-        <w:t xml:space="preserve">A. </w:t>
-      </w:r>
-      <w:proofErr w:type="spellStart"/>
-      <w:r>
-        <w:rPr>
-          <w:rFonts w:ascii="Times New Roman" w:hAnsi="Times New Roman" w:cs="Times New Roman"/>
-          <w:sz w:val="24"/>
-          <w:szCs w:val="24"/>
-        </w:rPr>
-        <w:t>Pendekatan</w:t>
-      </w:r>
-      <w:proofErr w:type="spellEnd"/>
-      <w:r>
-        <w:rPr>
-          <w:rFonts w:ascii="Times New Roman" w:hAnsi="Times New Roman" w:cs="Times New Roman"/>
-          <w:sz w:val="24"/>
-          <w:szCs w:val="24"/>
-        </w:rPr>
-        <w:t xml:space="preserve"> </w:t>
-      </w:r>
-      <w:proofErr w:type="spellStart"/>
-      <w:r>
-        <w:rPr>
-          <w:rFonts w:ascii="Times New Roman" w:hAnsi="Times New Roman" w:cs="Times New Roman"/>
-          <w:sz w:val="24"/>
-          <w:szCs w:val="24"/>
-        </w:rPr>
-        <w:t>Terstruktur</w:t>
-      </w:r>
-      <w:proofErr w:type="spellEnd"/>
-      <w:r>
-        <w:rPr>
-          <w:rFonts w:ascii="Times New Roman" w:hAnsi="Times New Roman" w:cs="Times New Roman"/>
-          <w:sz w:val="24"/>
-          <w:szCs w:val="24"/>
-        </w:rPr>
-        <w:t xml:space="preserve"> (</w:t>
-      </w:r>
-      <w:proofErr w:type="spellStart"/>
-      <w:r>
-        <w:rPr>
-          <w:rFonts w:ascii="Times New Roman" w:hAnsi="Times New Roman" w:cs="Times New Roman"/>
-          <w:sz w:val="24"/>
-          <w:szCs w:val="24"/>
-        </w:rPr>
-        <w:t>Struktur</w:t>
-      </w:r>
-      <w:proofErr w:type="spellEnd"/>
-      <w:r>
-        <w:rPr>
-          <w:rFonts w:ascii="Times New Roman" w:hAnsi="Times New Roman" w:cs="Times New Roman"/>
-          <w:sz w:val="24"/>
-          <w:szCs w:val="24"/>
-        </w:rPr>
-        <w:t>)</w:t>
-      </w:r>
-    </w:p>
-    <w:p>
-      <w:pPr>
-        <w:rPr>
-          <w:rFonts w:ascii="Times New Roman" w:hAnsi="Times New Roman" w:cs="Times New Roman"/>
-          <w:sz w:val="24"/>
-          <w:szCs w:val="24"/>
-        </w:rPr>
-      </w:pPr>
-      <w:r>
-        <w:rPr>
-          <w:rFonts w:ascii="Times New Roman" w:hAnsi="Times New Roman" w:cs="Times New Roman"/>
-          <w:sz w:val="24"/>
-          <w:szCs w:val="24"/>
-        </w:rPr>
-        <w:t xml:space="preserve">1. </w:t>
-      </w:r>
-      <w:proofErr w:type="spellStart"/>
-      <w:r>
-        <w:rPr>
-          <w:rFonts w:ascii="Times New Roman" w:hAnsi="Times New Roman" w:cs="Times New Roman"/>
-          <w:sz w:val="24"/>
-          <w:szCs w:val="24"/>
-        </w:rPr>
-        <w:t>Penjelasan</w:t>
-      </w:r>
-      <w:proofErr w:type="spellEnd"/>
-      <w:r>
-        <w:rPr>
-          <w:rFonts w:ascii="Times New Roman" w:hAnsi="Times New Roman" w:cs="Times New Roman"/>
-          <w:sz w:val="24"/>
-          <w:szCs w:val="24"/>
-        </w:rPr>
-        <w:t xml:space="preserve"> </w:t>
-      </w:r>
-      <w:proofErr w:type="spellStart"/>
-      <w:r>
-        <w:rPr>
-          <w:rFonts w:ascii="Times New Roman" w:hAnsi="Times New Roman" w:cs="Times New Roman"/>
-          <w:sz w:val="24"/>
-          <w:szCs w:val="24"/>
-        </w:rPr>
-        <w:t>Pendekatan</w:t>
-      </w:r>
-      <w:proofErr w:type="spellEnd"/>
-      <w:r>
-        <w:rPr>
-          <w:rFonts w:ascii="Times New Roman" w:hAnsi="Times New Roman" w:cs="Times New Roman"/>
-          <w:sz w:val="24"/>
-          <w:szCs w:val="24"/>
-        </w:rPr>
-        <w:t xml:space="preserve"> </w:t>
-      </w:r>
-      <w:proofErr w:type="spellStart"/>
-      <w:r>
-        <w:rPr>
-          <w:rFonts w:ascii="Times New Roman" w:hAnsi="Times New Roman" w:cs="Times New Roman"/>
-          <w:sz w:val="24"/>
-          <w:szCs w:val="24"/>
-        </w:rPr>
-        <w:t>Terstruktur</w:t>
-      </w:r>
-      <w:proofErr w:type="spellEnd"/>
-    </w:p>
-    <w:p>
-      <w:pPr>
-        <w:rPr>
-          <w:rFonts w:ascii="Times New Roman" w:hAnsi="Times New Roman" w:cs="Times New Roman"/>
-          <w:sz w:val="24"/>
-          <w:szCs w:val="24"/>
-        </w:rPr>
-      </w:pPr>
-      <w:r>
-        <w:rPr>
-          <w:rFonts w:ascii="Times New Roman" w:hAnsi="Times New Roman" w:cs="Times New Roman"/>
-          <w:sz w:val="24"/>
-          <w:szCs w:val="24"/>
-        </w:rPr>
-        <w:t xml:space="preserve">B. </w:t>
-      </w:r>
-      <w:proofErr w:type="spellStart"/>
-      <w:r>
-        <w:rPr>
-          <w:rFonts w:ascii="Times New Roman" w:hAnsi="Times New Roman" w:cs="Times New Roman"/>
-          <w:sz w:val="24"/>
-          <w:szCs w:val="24"/>
-        </w:rPr>
-        <w:t>Pendekatan</w:t>
-      </w:r>
-      <w:proofErr w:type="spellEnd"/>
-      <w:r>
-        <w:rPr>
-          <w:rFonts w:ascii="Times New Roman" w:hAnsi="Times New Roman" w:cs="Times New Roman"/>
-          <w:sz w:val="24"/>
-          <w:szCs w:val="24"/>
-        </w:rPr>
-        <w:t xml:space="preserve"> </w:t>
-      </w:r>
-      <w:proofErr w:type="spellStart"/>
-      <w:r>
-        <w:rPr>
-          <w:rFonts w:ascii="Times New Roman" w:hAnsi="Times New Roman" w:cs="Times New Roman"/>
-          <w:sz w:val="24"/>
-          <w:szCs w:val="24"/>
-        </w:rPr>
-        <w:t>Berorientasi</w:t>
-      </w:r>
-      <w:proofErr w:type="spellEnd"/>
-      <w:r>
-        <w:rPr>
-          <w:rFonts w:ascii="Times New Roman" w:hAnsi="Times New Roman" w:cs="Times New Roman"/>
-          <w:sz w:val="24"/>
-          <w:szCs w:val="24"/>
-        </w:rPr>
-        <w:t xml:space="preserve"> </w:t>
-      </w:r>
-      <w:proofErr w:type="spellStart"/>
-      <w:r>
-        <w:rPr>
-          <w:rFonts w:ascii="Times New Roman" w:hAnsi="Times New Roman" w:cs="Times New Roman"/>
-          <w:sz w:val="24"/>
-          <w:szCs w:val="24"/>
-        </w:rPr>
-        <w:t>Objek</w:t>
-      </w:r>
-      <w:proofErr w:type="spellEnd"/>
-      <w:r>
-        <w:rPr>
-          <w:rFonts w:ascii="Times New Roman" w:hAnsi="Times New Roman" w:cs="Times New Roman"/>
-          <w:sz w:val="24"/>
-          <w:szCs w:val="24"/>
-        </w:rPr>
-        <w:t xml:space="preserve"> (OO)</w:t>
-      </w:r>
-    </w:p>
-    <w:p>
-      <w:pPr>
-        <w:rPr>
-          <w:rFonts w:ascii="Times New Roman" w:hAnsi="Times New Roman" w:cs="Times New Roman"/>
-          <w:sz w:val="24"/>
-          <w:szCs w:val="24"/>
-        </w:rPr>
-      </w:pPr>
-      <w:r>
-        <w:rPr>
-          <w:rFonts w:ascii="Times New Roman" w:hAnsi="Times New Roman" w:cs="Times New Roman"/>
-          <w:sz w:val="24"/>
-          <w:szCs w:val="24"/>
-        </w:rPr>
-        <w:t xml:space="preserve">1. </w:t>
-      </w:r>
-      <w:proofErr w:type="spellStart"/>
-      <w:r>
-        <w:rPr>
-          <w:rFonts w:ascii="Times New Roman" w:hAnsi="Times New Roman" w:cs="Times New Roman"/>
-          <w:sz w:val="24"/>
-          <w:szCs w:val="24"/>
-        </w:rPr>
-        <w:t>Penjelasan</w:t>
-      </w:r>
-      <w:proofErr w:type="spellEnd"/>
-      <w:r>
-        <w:rPr>
-          <w:rFonts w:ascii="Times New Roman" w:hAnsi="Times New Roman" w:cs="Times New Roman"/>
-          <w:sz w:val="24"/>
-          <w:szCs w:val="24"/>
-        </w:rPr>
-        <w:t xml:space="preserve"> </w:t>
-      </w:r>
-      <w:proofErr w:type="spellStart"/>
-      <w:r>
-        <w:rPr>
-          <w:rFonts w:ascii="Times New Roman" w:hAnsi="Times New Roman" w:cs="Times New Roman"/>
-          <w:sz w:val="24"/>
-          <w:szCs w:val="24"/>
-        </w:rPr>
-        <w:t>Pendekatan</w:t>
-      </w:r>
-      <w:proofErr w:type="spellEnd"/>
-      <w:r>
-        <w:rPr>
-          <w:rFonts w:ascii="Times New Roman" w:hAnsi="Times New Roman" w:cs="Times New Roman"/>
-          <w:sz w:val="24"/>
-          <w:szCs w:val="24"/>
-        </w:rPr>
-        <w:t xml:space="preserve"> </w:t>
-      </w:r>
-      <w:proofErr w:type="spellStart"/>
-      <w:r>
-        <w:rPr>
-          <w:rFonts w:ascii="Times New Roman" w:hAnsi="Times New Roman" w:cs="Times New Roman"/>
-          <w:sz w:val="24"/>
-          <w:szCs w:val="24"/>
-        </w:rPr>
-        <w:t>Berorientasi</w:t>
-      </w:r>
-      <w:proofErr w:type="spellEnd"/>
-      <w:r>
-        <w:rPr>
-          <w:rFonts w:ascii="Times New Roman" w:hAnsi="Times New Roman" w:cs="Times New Roman"/>
-          <w:sz w:val="24"/>
-          <w:szCs w:val="24"/>
-        </w:rPr>
-        <w:t xml:space="preserve"> </w:t>
-      </w:r>
-      <w:proofErr w:type="spellStart"/>
-      <w:r>
-        <w:rPr>
-          <w:rFonts w:ascii="Times New Roman" w:hAnsi="Times New Roman" w:cs="Times New Roman"/>
-          <w:sz w:val="24"/>
-          <w:szCs w:val="24"/>
-        </w:rPr>
-        <w:t>Objek</w:t>
-      </w:r>
-      <w:proofErr w:type="spellEnd"/>
-      <w:r>
-        <w:rPr>
-          <w:rFonts w:ascii="Times New Roman" w:hAnsi="Times New Roman" w:cs="Times New Roman"/>
-          <w:sz w:val="24"/>
-          <w:szCs w:val="24"/>
-        </w:rPr>
-        <w:t xml:space="preserve"> (OO)</w:t>
-      </w:r>
-    </w:p>
-    <w:p>
-      <w:pPr>
-        <w:rPr>
-          <w:rFonts w:ascii="Times New Roman" w:hAnsi="Times New Roman" w:cs="Times New Roman"/>
-          <w:sz w:val="24"/>
-          <w:szCs w:val="24"/>
-        </w:rPr>
-      </w:pPr>
-    </w:p>
-    <w:p>
-      <w:pPr>
-        <w:rPr>
-          <w:rFonts w:ascii="Times New Roman" w:hAnsi="Times New Roman" w:cs="Times New Roman"/>
-          <w:sz w:val="24"/>
-          <w:szCs w:val="24"/>
-        </w:rPr>
-      </w:pPr>
-      <w:r>
-        <w:rPr>
-          <w:rFonts w:ascii="Times New Roman" w:hAnsi="Times New Roman" w:cs="Times New Roman"/>
-          <w:sz w:val="24"/>
-          <w:szCs w:val="24"/>
-        </w:rPr>
-        <w:t xml:space="preserve">III. Unified </w:t>
-      </w:r>
-      <w:proofErr w:type="spellStart"/>
-      <w:r>
-        <w:rPr>
-          <w:rFonts w:ascii="Times New Roman" w:hAnsi="Times New Roman" w:cs="Times New Roman"/>
-          <w:sz w:val="24"/>
-          <w:szCs w:val="24"/>
-        </w:rPr>
-        <w:t>Modeling</w:t>
-      </w:r>
-      <w:proofErr w:type="spellEnd"/>
-      <w:r>
-        <w:rPr>
-          <w:rFonts w:ascii="Times New Roman" w:hAnsi="Times New Roman" w:cs="Times New Roman"/>
-          <w:sz w:val="24"/>
-          <w:szCs w:val="24"/>
-        </w:rPr>
-        <w:t xml:space="preserve"> Language (UML)</w:t>
-      </w:r>
-    </w:p>
-    <w:p>
-      <w:pPr>
-        <w:rPr>
-          <w:rFonts w:ascii="Times New Roman" w:hAnsi="Times New Roman" w:cs="Times New Roman"/>
-          <w:sz w:val="24"/>
-          <w:szCs w:val="24"/>
-        </w:rPr>
-      </w:pPr>
-    </w:p>
-    <w:p>
-      <w:pPr>
-        <w:rPr>
-          <w:rFonts w:ascii="Times New Roman" w:hAnsi="Times New Roman" w:cs="Times New Roman"/>
-          <w:sz w:val="24"/>
-          <w:szCs w:val="24"/>
-        </w:rPr>
-      </w:pPr>
-      <w:proofErr w:type="spellStart"/>
-      <w:r>
-        <w:rPr>
-          <w:rFonts w:ascii="Times New Roman" w:hAnsi="Times New Roman" w:cs="Times New Roman"/>
-          <w:sz w:val="24"/>
-          <w:szCs w:val="24"/>
-        </w:rPr>
-        <w:t>Penjelasan</w:t>
-      </w:r>
-      <w:proofErr w:type="spellEnd"/>
-      <w:r>
-        <w:rPr>
-          <w:rFonts w:ascii="Times New Roman" w:hAnsi="Times New Roman" w:cs="Times New Roman"/>
-          <w:sz w:val="24"/>
-          <w:szCs w:val="24"/>
-        </w:rPr>
-        <w:t xml:space="preserve"> </w:t>
-      </w:r>
-      <w:proofErr w:type="spellStart"/>
-      <w:r>
-        <w:rPr>
-          <w:rFonts w:ascii="Times New Roman" w:hAnsi="Times New Roman" w:cs="Times New Roman"/>
-          <w:sz w:val="24"/>
-          <w:szCs w:val="24"/>
-        </w:rPr>
-        <w:t>mengenai</w:t>
-      </w:r>
-      <w:proofErr w:type="spellEnd"/>
-      <w:r>
-        <w:rPr>
-          <w:rFonts w:ascii="Times New Roman" w:hAnsi="Times New Roman" w:cs="Times New Roman"/>
-          <w:sz w:val="24"/>
-          <w:szCs w:val="24"/>
-        </w:rPr>
-        <w:t xml:space="preserve"> UML</w:t>
-      </w:r>
-    </w:p>
-    <w:p>
-      <w:pPr>
-        <w:rPr>
-          <w:rFonts w:ascii="Times New Roman" w:hAnsi="Times New Roman" w:cs="Times New Roman"/>
-          <w:sz w:val="24"/>
-          <w:szCs w:val="24"/>
-        </w:rPr>
-      </w:pPr>
-      <w:r>
-        <w:rPr>
-          <w:rFonts w:ascii="Times New Roman" w:hAnsi="Times New Roman" w:cs="Times New Roman"/>
-          <w:sz w:val="24"/>
-          <w:szCs w:val="24"/>
-        </w:rPr>
-        <w:t xml:space="preserve">IV. Program </w:t>
-      </w:r>
-      <w:proofErr w:type="spellStart"/>
-      <w:r>
-        <w:rPr>
-          <w:rFonts w:ascii="Times New Roman" w:hAnsi="Times New Roman" w:cs="Times New Roman"/>
-          <w:sz w:val="24"/>
-          <w:szCs w:val="24"/>
-        </w:rPr>
-        <w:t>Desain</w:t>
-      </w:r>
-      <w:proofErr w:type="spellEnd"/>
-    </w:p>
-    <w:p>
-      <w:pPr>
-        <w:rPr>
-          <w:rFonts w:ascii="Times New Roman" w:hAnsi="Times New Roman" w:cs="Times New Roman"/>
-          <w:sz w:val="24"/>
-          <w:szCs w:val="24"/>
-        </w:rPr>
-      </w:pPr>
-    </w:p>
-    <w:p>
-      <w:pPr>
-        <w:rPr>
-          <w:rFonts w:ascii="Times New Roman" w:hAnsi="Times New Roman" w:cs="Times New Roman"/>
-          <w:sz w:val="24"/>
-          <w:szCs w:val="24"/>
-        </w:rPr>
-      </w:pPr>
-      <w:proofErr w:type="spellStart"/>
-      <w:r>
-        <w:rPr>
-          <w:rFonts w:ascii="Times New Roman" w:hAnsi="Times New Roman" w:cs="Times New Roman"/>
-          <w:sz w:val="24"/>
-          <w:szCs w:val="24"/>
-        </w:rPr>
-        <w:t>Penjelasan</w:t>
-      </w:r>
-      <w:proofErr w:type="spellEnd"/>
-      <w:r>
-        <w:rPr>
-          <w:rFonts w:ascii="Times New Roman" w:hAnsi="Times New Roman" w:cs="Times New Roman"/>
-          <w:sz w:val="24"/>
-          <w:szCs w:val="24"/>
-        </w:rPr>
-        <w:t xml:space="preserve"> Program </w:t>
-      </w:r>
-      <w:proofErr w:type="spellStart"/>
-      <w:r>
-        <w:rPr>
-          <w:rFonts w:ascii="Times New Roman" w:hAnsi="Times New Roman" w:cs="Times New Roman"/>
-          <w:sz w:val="24"/>
-          <w:szCs w:val="24"/>
-        </w:rPr>
-        <w:t>Desain</w:t>
-      </w:r>
-      <w:proofErr w:type="spellEnd"/>
-    </w:p>
-    <w:p>
-      <w:pPr>
-        <w:rPr>
-          <w:rFonts w:ascii="Times New Roman" w:hAnsi="Times New Roman" w:cs="Times New Roman"/>
-          <w:sz w:val="24"/>
-          <w:szCs w:val="24"/>
-        </w:rPr>
-      </w:pPr>
-      <w:r>
-        <w:rPr>
-          <w:rFonts w:ascii="Times New Roman" w:hAnsi="Times New Roman" w:cs="Times New Roman"/>
-          <w:sz w:val="24"/>
-          <w:szCs w:val="24"/>
-        </w:rPr>
-        <w:t>V. Project RPL</w:t>
-      </w:r>
-    </w:p>
-    <w:p>
-      <w:pPr>
-        <w:rPr>
-          <w:rFonts w:ascii="Times New Roman" w:hAnsi="Times New Roman" w:cs="Times New Roman"/>
-          <w:sz w:val="24"/>
-          <w:szCs w:val="24"/>
-        </w:rPr>
-      </w:pPr>
-    </w:p>
-    <w:p>
-      <w:pPr>
-        <w:rPr>
-          <w:rFonts w:ascii="Times New Roman" w:hAnsi="Times New Roman" w:cs="Times New Roman"/>
-          <w:sz w:val="24"/>
-          <w:szCs w:val="24"/>
-        </w:rPr>
-      </w:pPr>
-      <w:r>
-        <w:rPr>
-          <w:rFonts w:ascii="Times New Roman" w:hAnsi="Times New Roman" w:cs="Times New Roman"/>
-          <w:sz w:val="24"/>
-          <w:szCs w:val="24"/>
-        </w:rPr>
-        <w:t>RANCANGAN SISTEM ENTERPRISE RESOURCES PLANNING YAYASAN PENDIDIKAN BERBASIS WEB</w:t>
-      </w:r>
-    </w:p>
-    <w:p>
-      <w:pPr>
-        <w:rPr>
-          <w:rFonts w:ascii="Times New Roman" w:hAnsi="Times New Roman" w:cs="Times New Roman"/>
-          <w:sz w:val="24"/>
-          <w:szCs w:val="24"/>
-        </w:rPr>
-      </w:pPr>
-      <w:r>
-        <w:rPr>
-          <w:rFonts w:ascii="Times New Roman" w:hAnsi="Times New Roman" w:cs="Times New Roman"/>
-          <w:sz w:val="24"/>
-          <w:szCs w:val="24"/>
-        </w:rPr>
-        <w:t>VI. Software Development Life Cycle (SDLC)</w:t>
-      </w:r>
-    </w:p>
-    <w:p>
-      <w:pPr>
-        <w:rPr>
-          <w:rFonts w:ascii="Times New Roman" w:hAnsi="Times New Roman" w:cs="Times New Roman"/>
-          <w:sz w:val="24"/>
-          <w:szCs w:val="24"/>
-        </w:rPr>
-      </w:pPr>
-      <w:r>
-        <w:rPr>
-          <w:rFonts w:ascii="Times New Roman" w:hAnsi="Times New Roman" w:cs="Times New Roman"/>
-          <w:sz w:val="24"/>
-          <w:szCs w:val="24"/>
-        </w:rPr>
-        <w:t xml:space="preserve">A. </w:t>
-      </w:r>
-      <w:proofErr w:type="spellStart"/>
-      <w:r>
-        <w:rPr>
-          <w:rFonts w:ascii="Times New Roman" w:hAnsi="Times New Roman" w:cs="Times New Roman"/>
-          <w:sz w:val="24"/>
-          <w:szCs w:val="24"/>
-        </w:rPr>
-        <w:t>Tahap</w:t>
-      </w:r>
-      <w:proofErr w:type="spellEnd"/>
-      <w:r>
-        <w:rPr>
-          <w:rFonts w:ascii="Times New Roman" w:hAnsi="Times New Roman" w:cs="Times New Roman"/>
-          <w:sz w:val="24"/>
-          <w:szCs w:val="24"/>
-        </w:rPr>
-        <w:t xml:space="preserve"> Analisa</w:t>
-      </w:r>
-    </w:p>
-    <w:p>
-      <w:pPr>
-        <w:rPr>
-          <w:rFonts w:ascii="Times New Roman" w:hAnsi="Times New Roman" w:cs="Times New Roman"/>
-          <w:sz w:val="24"/>
-          <w:szCs w:val="24"/>
-        </w:rPr>
-      </w:pPr>
-      <w:r>
-        <w:rPr>
-          <w:rFonts w:ascii="Times New Roman" w:hAnsi="Times New Roman" w:cs="Times New Roman"/>
-          <w:sz w:val="24"/>
-          <w:szCs w:val="24"/>
-        </w:rPr>
-        <w:t xml:space="preserve">a. </w:t>
-      </w:r>
-      <w:proofErr w:type="spellStart"/>
-      <w:r>
-        <w:rPr>
-          <w:rFonts w:ascii="Times New Roman" w:hAnsi="Times New Roman" w:cs="Times New Roman"/>
-          <w:sz w:val="24"/>
-          <w:szCs w:val="24"/>
-        </w:rPr>
-        <w:t>Permasalahan</w:t>
-      </w:r>
-      <w:proofErr w:type="spellEnd"/>
-      <w:r>
-        <w:rPr>
-          <w:rFonts w:ascii="Times New Roman" w:hAnsi="Times New Roman" w:cs="Times New Roman"/>
-          <w:sz w:val="24"/>
-          <w:szCs w:val="24"/>
-        </w:rPr>
-        <w:t xml:space="preserve"> </w:t>
-      </w:r>
-      <w:proofErr w:type="spellStart"/>
-      <w:r>
-        <w:rPr>
-          <w:rFonts w:ascii="Times New Roman" w:hAnsi="Times New Roman" w:cs="Times New Roman"/>
-          <w:sz w:val="24"/>
-          <w:szCs w:val="24"/>
-        </w:rPr>
-        <w:t>dalam</w:t>
-      </w:r>
-      <w:proofErr w:type="spellEnd"/>
-      <w:r>
-        <w:rPr>
-          <w:rFonts w:ascii="Times New Roman" w:hAnsi="Times New Roman" w:cs="Times New Roman"/>
-          <w:sz w:val="24"/>
-          <w:szCs w:val="24"/>
-        </w:rPr>
-        <w:t xml:space="preserve"> </w:t>
-      </w:r>
-      <w:proofErr w:type="spellStart"/>
-      <w:r>
-        <w:rPr>
-          <w:rFonts w:ascii="Times New Roman" w:hAnsi="Times New Roman" w:cs="Times New Roman"/>
-          <w:sz w:val="24"/>
-          <w:szCs w:val="24"/>
-        </w:rPr>
-        <w:t>Tahap</w:t>
-      </w:r>
-      <w:proofErr w:type="spellEnd"/>
-      <w:r>
-        <w:rPr>
-          <w:rFonts w:ascii="Times New Roman" w:hAnsi="Times New Roman" w:cs="Times New Roman"/>
-          <w:sz w:val="24"/>
-          <w:szCs w:val="24"/>
-        </w:rPr>
-        <w:t xml:space="preserve"> Analisa</w:t>
-      </w:r>
-    </w:p>
-    <w:p>
-      <w:pPr>
-        <w:rPr>
-          <w:rFonts w:ascii="Times New Roman" w:hAnsi="Times New Roman" w:cs="Times New Roman"/>
-          <w:sz w:val="24"/>
-          <w:szCs w:val="24"/>
-        </w:rPr>
-      </w:pPr>
-      <w:r>
-        <w:rPr>
-          <w:rFonts w:ascii="Times New Roman" w:hAnsi="Times New Roman" w:cs="Times New Roman"/>
-          <w:sz w:val="24"/>
-          <w:szCs w:val="24"/>
-        </w:rPr>
-        <w:t xml:space="preserve">b. </w:t>
-      </w:r>
-      <w:proofErr w:type="spellStart"/>
-      <w:r>
-        <w:rPr>
-          <w:rFonts w:ascii="Times New Roman" w:hAnsi="Times New Roman" w:cs="Times New Roman"/>
-          <w:sz w:val="24"/>
-          <w:szCs w:val="24"/>
-        </w:rPr>
-        <w:t>Kebutuhan</w:t>
-      </w:r>
-      <w:proofErr w:type="spellEnd"/>
-      <w:r>
-        <w:rPr>
-          <w:rFonts w:ascii="Times New Roman" w:hAnsi="Times New Roman" w:cs="Times New Roman"/>
-          <w:sz w:val="24"/>
-          <w:szCs w:val="24"/>
-        </w:rPr>
-        <w:t xml:space="preserve"> </w:t>
-      </w:r>
-      <w:proofErr w:type="spellStart"/>
-      <w:r>
-        <w:rPr>
-          <w:rFonts w:ascii="Times New Roman" w:hAnsi="Times New Roman" w:cs="Times New Roman"/>
-          <w:sz w:val="24"/>
-          <w:szCs w:val="24"/>
-        </w:rPr>
-        <w:t>Sistem</w:t>
-      </w:r>
-      <w:proofErr w:type="spellEnd"/>
-      <w:r>
-        <w:rPr>
-          <w:rFonts w:ascii="Times New Roman" w:hAnsi="Times New Roman" w:cs="Times New Roman"/>
-          <w:sz w:val="24"/>
-          <w:szCs w:val="24"/>
-        </w:rPr>
-        <w:t xml:space="preserve"> </w:t>
-      </w:r>
-      <w:proofErr w:type="spellStart"/>
-      <w:r>
-        <w:rPr>
-          <w:rFonts w:ascii="Times New Roman" w:hAnsi="Times New Roman" w:cs="Times New Roman"/>
-          <w:sz w:val="24"/>
-          <w:szCs w:val="24"/>
-        </w:rPr>
-        <w:t>dalam</w:t>
-      </w:r>
-      <w:proofErr w:type="spellEnd"/>
-      <w:r>
-        <w:rPr>
-          <w:rFonts w:ascii="Times New Roman" w:hAnsi="Times New Roman" w:cs="Times New Roman"/>
-          <w:sz w:val="24"/>
-          <w:szCs w:val="24"/>
-        </w:rPr>
-        <w:t xml:space="preserve"> </w:t>
-      </w:r>
-      <w:proofErr w:type="spellStart"/>
-      <w:r>
-        <w:rPr>
-          <w:rFonts w:ascii="Times New Roman" w:hAnsi="Times New Roman" w:cs="Times New Roman"/>
-          <w:sz w:val="24"/>
-          <w:szCs w:val="24"/>
-        </w:rPr>
-        <w:t>Tahap</w:t>
-      </w:r>
-      <w:proofErr w:type="spellEnd"/>
-      <w:r>
-        <w:rPr>
-          <w:rFonts w:ascii="Times New Roman" w:hAnsi="Times New Roman" w:cs="Times New Roman"/>
-          <w:sz w:val="24"/>
-          <w:szCs w:val="24"/>
-        </w:rPr>
-        <w:t xml:space="preserve"> Analisa</w:t>
-      </w:r>
-    </w:p>
-    <w:p>
-      <w:pPr>
-        <w:rPr>
-          <w:rFonts w:ascii="Times New Roman" w:hAnsi="Times New Roman" w:cs="Times New Roman"/>
-          <w:sz w:val="24"/>
-          <w:szCs w:val="24"/>
-        </w:rPr>
-      </w:pPr>
-      <w:r>
-        <w:rPr>
-          <w:rFonts w:ascii="Times New Roman" w:hAnsi="Times New Roman" w:cs="Times New Roman"/>
-          <w:sz w:val="24"/>
-          <w:szCs w:val="24"/>
-        </w:rPr>
-        <w:t xml:space="preserve">c. Use Case Diagram </w:t>
-      </w:r>
-      <w:proofErr w:type="spellStart"/>
-      <w:r>
-        <w:rPr>
-          <w:rFonts w:ascii="Times New Roman" w:hAnsi="Times New Roman" w:cs="Times New Roman"/>
-          <w:sz w:val="24"/>
-          <w:szCs w:val="24"/>
-        </w:rPr>
-        <w:t>dalam</w:t>
-      </w:r>
-      <w:proofErr w:type="spellEnd"/>
-      <w:r>
-        <w:rPr>
-          <w:rFonts w:ascii="Times New Roman" w:hAnsi="Times New Roman" w:cs="Times New Roman"/>
-          <w:sz w:val="24"/>
-          <w:szCs w:val="24"/>
-        </w:rPr>
-        <w:t xml:space="preserve"> </w:t>
-      </w:r>
-      <w:proofErr w:type="spellStart"/>
-      <w:r>
-        <w:rPr>
-          <w:rFonts w:ascii="Times New Roman" w:hAnsi="Times New Roman" w:cs="Times New Roman"/>
-          <w:sz w:val="24"/>
-          <w:szCs w:val="24"/>
-        </w:rPr>
-        <w:t>Tahap</w:t>
-      </w:r>
-      <w:proofErr w:type="spellEnd"/>
-      <w:r>
-        <w:rPr>
-          <w:rFonts w:ascii="Times New Roman" w:hAnsi="Times New Roman" w:cs="Times New Roman"/>
-          <w:sz w:val="24"/>
-          <w:szCs w:val="24"/>
-        </w:rPr>
-        <w:t xml:space="preserve"> Analisa</w:t>
-      </w:r>
-    </w:p>
-    <w:p>
-      <w:pPr>
-        <w:rPr>
-          <w:rFonts w:ascii="Times New Roman" w:hAnsi="Times New Roman" w:cs="Times New Roman"/>
-          <w:sz w:val="24"/>
-          <w:szCs w:val="24"/>
-        </w:rPr>
-      </w:pPr>
-      <w:r>
-        <w:rPr>
-          <w:rFonts w:ascii="Times New Roman" w:hAnsi="Times New Roman" w:cs="Times New Roman"/>
-          <w:sz w:val="24"/>
-          <w:szCs w:val="24"/>
-        </w:rPr>
-        <w:t xml:space="preserve">d. Activity Diagram </w:t>
-      </w:r>
-      <w:proofErr w:type="spellStart"/>
-      <w:r>
-        <w:rPr>
-          <w:rFonts w:ascii="Times New Roman" w:hAnsi="Times New Roman" w:cs="Times New Roman"/>
-          <w:sz w:val="24"/>
-          <w:szCs w:val="24"/>
-        </w:rPr>
-        <w:t>dalam</w:t>
-      </w:r>
-      <w:proofErr w:type="spellEnd"/>
-      <w:r>
-        <w:rPr>
-          <w:rFonts w:ascii="Times New Roman" w:hAnsi="Times New Roman" w:cs="Times New Roman"/>
-          <w:sz w:val="24"/>
-          <w:szCs w:val="24"/>
-        </w:rPr>
-        <w:t xml:space="preserve"> </w:t>
-      </w:r>
-      <w:proofErr w:type="spellStart"/>
-      <w:r>
-        <w:rPr>
-          <w:rFonts w:ascii="Times New Roman" w:hAnsi="Times New Roman" w:cs="Times New Roman"/>
-          <w:sz w:val="24"/>
-          <w:szCs w:val="24"/>
-        </w:rPr>
-        <w:t>Tahap</w:t>
-      </w:r>
-      <w:proofErr w:type="spellEnd"/>
-      <w:r>
-        <w:rPr>
-          <w:rFonts w:ascii="Times New Roman" w:hAnsi="Times New Roman" w:cs="Times New Roman"/>
-          <w:sz w:val="24"/>
-          <w:szCs w:val="24"/>
-        </w:rPr>
-        <w:t xml:space="preserve"> Analisa</w:t>
-      </w:r>
-    </w:p>
-    <w:p>
-      <w:pPr>
-        <w:rPr>
-          <w:rFonts w:ascii="Times New Roman" w:hAnsi="Times New Roman" w:cs="Times New Roman"/>
-          <w:sz w:val="24"/>
-          <w:szCs w:val="24"/>
-        </w:rPr>
-      </w:pPr>
-      <w:r>
-        <w:rPr>
-          <w:rFonts w:ascii="Times New Roman" w:hAnsi="Times New Roman" w:cs="Times New Roman"/>
-          <w:sz w:val="24"/>
-          <w:szCs w:val="24"/>
-        </w:rPr>
-        <w:t xml:space="preserve">e. Sequence Diagram </w:t>
-      </w:r>
-      <w:proofErr w:type="spellStart"/>
-      <w:r>
-        <w:rPr>
-          <w:rFonts w:ascii="Times New Roman" w:hAnsi="Times New Roman" w:cs="Times New Roman"/>
-          <w:sz w:val="24"/>
-          <w:szCs w:val="24"/>
-        </w:rPr>
-        <w:t>dalam</w:t>
-      </w:r>
-      <w:proofErr w:type="spellEnd"/>
-      <w:r>
-        <w:rPr>
-          <w:rFonts w:ascii="Times New Roman" w:hAnsi="Times New Roman" w:cs="Times New Roman"/>
-          <w:sz w:val="24"/>
-          <w:szCs w:val="24"/>
-        </w:rPr>
-        <w:t xml:space="preserve"> </w:t>
-      </w:r>
-      <w:proofErr w:type="spellStart"/>
-      <w:r>
-        <w:rPr>
-          <w:rFonts w:ascii="Times New Roman" w:hAnsi="Times New Roman" w:cs="Times New Roman"/>
-          <w:sz w:val="24"/>
-          <w:szCs w:val="24"/>
-        </w:rPr>
-        <w:t>Tahap</w:t>
-      </w:r>
-      <w:proofErr w:type="spellEnd"/>
-      <w:r>
-        <w:rPr>
-          <w:rFonts w:ascii="Times New Roman" w:hAnsi="Times New Roman" w:cs="Times New Roman"/>
-          <w:sz w:val="24"/>
-          <w:szCs w:val="24"/>
-        </w:rPr>
-        <w:t xml:space="preserve"> Analisa</w:t>
-      </w:r>
-    </w:p>
-    <w:p>
-      <w:pPr>
-        <w:rPr>
-          <w:rFonts w:ascii="Times New Roman" w:hAnsi="Times New Roman" w:cs="Times New Roman"/>
-          <w:sz w:val="24"/>
-          <w:szCs w:val="24"/>
-        </w:rPr>
-      </w:pPr>
-      <w:r>
-        <w:rPr>
-          <w:rFonts w:ascii="Times New Roman" w:hAnsi="Times New Roman" w:cs="Times New Roman"/>
-          <w:sz w:val="24"/>
-          <w:szCs w:val="24"/>
-        </w:rPr>
-        <w:t xml:space="preserve">B. </w:t>
-      </w:r>
-      <w:proofErr w:type="spellStart"/>
-      <w:r>
-        <w:rPr>
-          <w:rFonts w:ascii="Times New Roman" w:hAnsi="Times New Roman" w:cs="Times New Roman"/>
-          <w:sz w:val="24"/>
-          <w:szCs w:val="24"/>
-        </w:rPr>
-        <w:t>Tahap</w:t>
-      </w:r>
-      <w:proofErr w:type="spellEnd"/>
-      <w:r>
-        <w:rPr>
-          <w:rFonts w:ascii="Times New Roman" w:hAnsi="Times New Roman" w:cs="Times New Roman"/>
-          <w:sz w:val="24"/>
-          <w:szCs w:val="24"/>
-        </w:rPr>
-        <w:t xml:space="preserve"> </w:t>
-      </w:r>
-      <w:proofErr w:type="spellStart"/>
-      <w:r>
-        <w:rPr>
-          <w:rFonts w:ascii="Times New Roman" w:hAnsi="Times New Roman" w:cs="Times New Roman"/>
-          <w:sz w:val="24"/>
-          <w:szCs w:val="24"/>
-        </w:rPr>
-        <w:t>Perancangan</w:t>
-      </w:r>
-      <w:proofErr w:type="spellEnd"/>
-      <w:r>
-        <w:rPr>
-          <w:rFonts w:ascii="Times New Roman" w:hAnsi="Times New Roman" w:cs="Times New Roman"/>
-          <w:sz w:val="24"/>
-          <w:szCs w:val="24"/>
-        </w:rPr>
-        <w:t xml:space="preserve"> </w:t>
-      </w:r>
-      <w:proofErr w:type="spellStart"/>
-      <w:r>
-        <w:rPr>
-          <w:rFonts w:ascii="Times New Roman" w:hAnsi="Times New Roman" w:cs="Times New Roman"/>
-          <w:sz w:val="24"/>
-          <w:szCs w:val="24"/>
-        </w:rPr>
-        <w:t>atau</w:t>
-      </w:r>
-      <w:proofErr w:type="spellEnd"/>
-      <w:r>
-        <w:rPr>
-          <w:rFonts w:ascii="Times New Roman" w:hAnsi="Times New Roman" w:cs="Times New Roman"/>
-          <w:sz w:val="24"/>
-          <w:szCs w:val="24"/>
-        </w:rPr>
-        <w:t xml:space="preserve"> </w:t>
-      </w:r>
-      <w:proofErr w:type="spellStart"/>
-      <w:r>
-        <w:rPr>
-          <w:rFonts w:ascii="Times New Roman" w:hAnsi="Times New Roman" w:cs="Times New Roman"/>
-          <w:sz w:val="24"/>
-          <w:szCs w:val="24"/>
-        </w:rPr>
-        <w:t>Desain</w:t>
-      </w:r>
-      <w:proofErr w:type="spellEnd"/>
-    </w:p>
-    <w:p>
-      <w:pPr>
-        <w:rPr>
-          <w:rFonts w:ascii="Times New Roman" w:hAnsi="Times New Roman" w:cs="Times New Roman"/>
-          <w:sz w:val="24"/>
-          <w:szCs w:val="24"/>
-        </w:rPr>
-      </w:pPr>
-      <w:r>
-        <w:rPr>
-          <w:rFonts w:ascii="Times New Roman" w:hAnsi="Times New Roman" w:cs="Times New Roman"/>
-          <w:sz w:val="24"/>
-          <w:szCs w:val="24"/>
-        </w:rPr>
-        <w:t xml:space="preserve">a. Class Diagram </w:t>
-      </w:r>
-      <w:proofErr w:type="spellStart"/>
-      <w:r>
-        <w:rPr>
-          <w:rFonts w:ascii="Times New Roman" w:hAnsi="Times New Roman" w:cs="Times New Roman"/>
-          <w:sz w:val="24"/>
-          <w:szCs w:val="24"/>
-        </w:rPr>
-        <w:t>dalam</w:t>
-      </w:r>
-      <w:proofErr w:type="spellEnd"/>
-      <w:r>
-        <w:rPr>
-          <w:rFonts w:ascii="Times New Roman" w:hAnsi="Times New Roman" w:cs="Times New Roman"/>
-          <w:sz w:val="24"/>
-          <w:szCs w:val="24"/>
-        </w:rPr>
-        <w:t xml:space="preserve"> </w:t>
-      </w:r>
-      <w:proofErr w:type="spellStart"/>
-      <w:r>
-        <w:rPr>
-          <w:rFonts w:ascii="Times New Roman" w:hAnsi="Times New Roman" w:cs="Times New Roman"/>
-          <w:sz w:val="24"/>
-          <w:szCs w:val="24"/>
-        </w:rPr>
-        <w:t>Tahap</w:t>
-      </w:r>
-      <w:proofErr w:type="spellEnd"/>
-      <w:r>
-        <w:rPr>
-          <w:rFonts w:ascii="Times New Roman" w:hAnsi="Times New Roman" w:cs="Times New Roman"/>
-          <w:sz w:val="24"/>
-          <w:szCs w:val="24"/>
-        </w:rPr>
-        <w:t xml:space="preserve"> </w:t>
-      </w:r>
-      <w:proofErr w:type="spellStart"/>
-      <w:r>
-        <w:rPr>
-          <w:rFonts w:ascii="Times New Roman" w:hAnsi="Times New Roman" w:cs="Times New Roman"/>
-          <w:sz w:val="24"/>
-          <w:szCs w:val="24"/>
-        </w:rPr>
-        <w:t>Perancangan</w:t>
-      </w:r>
-      <w:proofErr w:type="spellEnd"/>
-    </w:p>
-    <w:p>
-      <w:pPr>
-        <w:rPr>
-          <w:rFonts w:ascii="Times New Roman" w:hAnsi="Times New Roman" w:cs="Times New Roman"/>
-          <w:sz w:val="24"/>
-          <w:szCs w:val="24"/>
-        </w:rPr>
-      </w:pPr>
-      <w:r>
-        <w:rPr>
-          <w:rFonts w:ascii="Times New Roman" w:hAnsi="Times New Roman" w:cs="Times New Roman"/>
-          <w:sz w:val="24"/>
-          <w:szCs w:val="24"/>
-        </w:rPr>
-        <w:t xml:space="preserve">b. Deployment Diagram </w:t>
-      </w:r>
-      <w:proofErr w:type="spellStart"/>
-      <w:r>
-        <w:rPr>
-          <w:rFonts w:ascii="Times New Roman" w:hAnsi="Times New Roman" w:cs="Times New Roman"/>
-          <w:sz w:val="24"/>
-          <w:szCs w:val="24"/>
-        </w:rPr>
-        <w:t>dalam</w:t>
-      </w:r>
-      <w:proofErr w:type="spellEnd"/>
-      <w:r>
-        <w:rPr>
-          <w:rFonts w:ascii="Times New Roman" w:hAnsi="Times New Roman" w:cs="Times New Roman"/>
-          <w:sz w:val="24"/>
-          <w:szCs w:val="24"/>
-        </w:rPr>
-        <w:t xml:space="preserve"> </w:t>
-      </w:r>
-      <w:proofErr w:type="spellStart"/>
-      <w:r>
-        <w:rPr>
-          <w:rFonts w:ascii="Times New Roman" w:hAnsi="Times New Roman" w:cs="Times New Roman"/>
-          <w:sz w:val="24"/>
-          <w:szCs w:val="24"/>
-        </w:rPr>
-        <w:t>Tahap</w:t>
-      </w:r>
-      <w:proofErr w:type="spellEnd"/>
-      <w:r>
-        <w:rPr>
-          <w:rFonts w:ascii="Times New Roman" w:hAnsi="Times New Roman" w:cs="Times New Roman"/>
-          <w:sz w:val="24"/>
-          <w:szCs w:val="24"/>
-        </w:rPr>
-        <w:t xml:space="preserve"> </w:t>
-      </w:r>
-      <w:proofErr w:type="spellStart"/>
-      <w:r>
-        <w:rPr>
-          <w:rFonts w:ascii="Times New Roman" w:hAnsi="Times New Roman" w:cs="Times New Roman"/>
-          <w:sz w:val="24"/>
-          <w:szCs w:val="24"/>
-        </w:rPr>
-        <w:t>Perancangan</w:t>
-      </w:r>
-      <w:proofErr w:type="spellEnd"/>
-    </w:p>
-    <w:p>
-      <w:pPr>
-        <w:rPr>
-          <w:rFonts w:ascii="Times New Roman" w:hAnsi="Times New Roman" w:cs="Times New Roman"/>
-          <w:sz w:val="24"/>
-          <w:szCs w:val="24"/>
-        </w:rPr>
-      </w:pPr>
-      <w:r>
-        <w:rPr>
-          <w:rFonts w:ascii="Times New Roman" w:hAnsi="Times New Roman" w:cs="Times New Roman"/>
-          <w:sz w:val="24"/>
-          <w:szCs w:val="24"/>
-        </w:rPr>
-        <w:t xml:space="preserve">c. Data Model Diagram </w:t>
-      </w:r>
-      <w:proofErr w:type="spellStart"/>
-      <w:r>
-        <w:rPr>
-          <w:rFonts w:ascii="Times New Roman" w:hAnsi="Times New Roman" w:cs="Times New Roman"/>
-          <w:sz w:val="24"/>
-          <w:szCs w:val="24"/>
-        </w:rPr>
-        <w:t>dalam</w:t>
-      </w:r>
-      <w:proofErr w:type="spellEnd"/>
-      <w:r>
-        <w:rPr>
-          <w:rFonts w:ascii="Times New Roman" w:hAnsi="Times New Roman" w:cs="Times New Roman"/>
-          <w:sz w:val="24"/>
-          <w:szCs w:val="24"/>
-        </w:rPr>
-        <w:t xml:space="preserve"> </w:t>
-      </w:r>
-      <w:proofErr w:type="spellStart"/>
-      <w:r>
-        <w:rPr>
-          <w:rFonts w:ascii="Times New Roman" w:hAnsi="Times New Roman" w:cs="Times New Roman"/>
-          <w:sz w:val="24"/>
-          <w:szCs w:val="24"/>
-        </w:rPr>
-        <w:t>Tahap</w:t>
-      </w:r>
-      <w:proofErr w:type="spellEnd"/>
-      <w:r>
-        <w:rPr>
-          <w:rFonts w:ascii="Times New Roman" w:hAnsi="Times New Roman" w:cs="Times New Roman"/>
-          <w:sz w:val="24"/>
-          <w:szCs w:val="24"/>
-        </w:rPr>
-        <w:t xml:space="preserve"> </w:t>
-      </w:r>
-      <w:proofErr w:type="spellStart"/>
-      <w:r>
-        <w:rPr>
-          <w:rFonts w:ascii="Times New Roman" w:hAnsi="Times New Roman" w:cs="Times New Roman"/>
-          <w:sz w:val="24"/>
-          <w:szCs w:val="24"/>
-        </w:rPr>
-        <w:t>Perancangan</w:t>
-      </w:r>
-      <w:proofErr w:type="spellEnd"/>
-    </w:p>
-    <w:p>
-      <w:pPr>
-        <w:rPr>
-          <w:rFonts w:ascii="Times New Roman" w:hAnsi="Times New Roman" w:cs="Times New Roman"/>
-          <w:sz w:val="24"/>
-          <w:szCs w:val="24"/>
-        </w:rPr>
-      </w:pPr>
-      <w:r>
-        <w:rPr>
-          <w:rFonts w:ascii="Times New Roman" w:hAnsi="Times New Roman" w:cs="Times New Roman"/>
-          <w:sz w:val="24"/>
-          <w:szCs w:val="24"/>
-        </w:rPr>
-        <w:t xml:space="preserve">d. User Interface </w:t>
-      </w:r>
-      <w:proofErr w:type="spellStart"/>
-      <w:r>
-        <w:rPr>
-          <w:rFonts w:ascii="Times New Roman" w:hAnsi="Times New Roman" w:cs="Times New Roman"/>
-          <w:sz w:val="24"/>
-          <w:szCs w:val="24"/>
-        </w:rPr>
-        <w:t>dalam</w:t>
-      </w:r>
-      <w:proofErr w:type="spellEnd"/>
-      <w:r>
-        <w:rPr>
-          <w:rFonts w:ascii="Times New Roman" w:hAnsi="Times New Roman" w:cs="Times New Roman"/>
-          <w:sz w:val="24"/>
-          <w:szCs w:val="24"/>
-        </w:rPr>
-        <w:t xml:space="preserve"> </w:t>
-      </w:r>
-      <w:proofErr w:type="spellStart"/>
-      <w:r>
-        <w:rPr>
-          <w:rFonts w:ascii="Times New Roman" w:hAnsi="Times New Roman" w:cs="Times New Roman"/>
-          <w:sz w:val="24"/>
-          <w:szCs w:val="24"/>
-        </w:rPr>
-        <w:t>Tahap</w:t>
-      </w:r>
-      <w:proofErr w:type="spellEnd"/>
-      <w:r>
-        <w:rPr>
-          <w:rFonts w:ascii="Times New Roman" w:hAnsi="Times New Roman" w:cs="Times New Roman"/>
-          <w:sz w:val="24"/>
-          <w:szCs w:val="24"/>
-        </w:rPr>
-        <w:t xml:space="preserve"> </w:t>
-      </w:r>
-      <w:proofErr w:type="spellStart"/>
-      <w:r>
-        <w:rPr>
-          <w:rFonts w:ascii="Times New Roman" w:hAnsi="Times New Roman" w:cs="Times New Roman"/>
-          <w:sz w:val="24"/>
-          <w:szCs w:val="24"/>
-        </w:rPr>
-        <w:t>Perancangan</w:t>
-      </w:r>
-      <w:proofErr w:type="spellEnd"/>
-    </w:p>
-    <w:p>
-      <w:pPr>
-        <w:rPr>
-          <w:rFonts w:ascii="Times New Roman" w:hAnsi="Times New Roman" w:cs="Times New Roman"/>
-          <w:sz w:val="24"/>
-          <w:szCs w:val="24"/>
-        </w:rPr>
-      </w:pPr>
-    </w:p>
-    <w:p>
-      <w:pPr>
-        <w:rPr>
-          <w:rFonts w:ascii="Times New Roman" w:hAnsi="Times New Roman" w:cs="Times New Roman"/>
-          <w:sz w:val="24"/>
-          <w:szCs w:val="24"/>
-        </w:rPr>
-      </w:pPr>
-    </w:p>
-    <w:p>
-      <w:pPr>
-        <w:rPr>
-          <w:rFonts w:ascii="Times New Roman" w:hAnsi="Times New Roman" w:cs="Times New Roman"/>
-          <w:sz w:val="24"/>
-          <w:szCs w:val="24"/>
-        </w:rPr>
-      </w:pPr>
-    </w:p>
-    <w:p>
-      <w:pPr>
-        <w:rPr>
-          <w:rFonts w:ascii="Times New Roman" w:hAnsi="Times New Roman" w:cs="Times New Roman"/>
-          <w:sz w:val="24"/>
-          <w:szCs w:val="24"/>
-        </w:rPr>
-      </w:pPr>
-    </w:p>
-    <w:p>
-      <w:pPr>
-        <w:rPr>
-          <w:rFonts w:ascii="Times New Roman" w:hAnsi="Times New Roman" w:cs="Times New Roman"/>
-          <w:sz w:val="24"/>
-          <w:szCs w:val="24"/>
-        </w:rPr>
-      </w:pPr>
-    </w:p>
-    <w:p>
-      <w:pPr>
-        <w:rPr>
-          <w:rFonts w:ascii="Times New Roman" w:hAnsi="Times New Roman" w:cs="Times New Roman"/>
-          <w:sz w:val="24"/>
-          <w:szCs w:val="24"/>
-        </w:rPr>
-      </w:pPr>
     </w:p>
     <w:p>
       <w:pPr>
@@ -5164,7 +3647,6 @@
           <w:sz w:val="28"/>
           <w:szCs w:val="28"/>
         </w:rPr>
-        <w:lastRenderedPageBreak/>
         <w:t>Rekayasa</w:t>
       </w:r>
       <w:proofErr w:type="spellEnd"/>
@@ -8538,6 +7020,7 @@
           <w:sz w:val="24"/>
           <w:szCs w:val="24"/>
         </w:rPr>
+        <w:lastRenderedPageBreak/>
         <w:t>Metode</w:t>
       </w:r>
       <w:proofErr w:type="spellEnd"/>
@@ -12376,6 +10859,7 @@
           <w:sz w:val="24"/>
           <w:szCs w:val="24"/>
         </w:rPr>
+        <w:lastRenderedPageBreak/>
         <w:t>mengidentifikasi</w:t>
       </w:r>
       <w:proofErr w:type="spellEnd"/>
@@ -14191,7 +12675,6 @@
           <w:sz w:val="24"/>
           <w:szCs w:val="24"/>
         </w:rPr>
-        <w:lastRenderedPageBreak/>
         <w:t>Analisis</w:t>
       </w:r>
       <w:proofErr w:type="spellEnd"/>
@@ -18185,7 +16668,6 @@
           <w:sz w:val="28"/>
           <w:szCs w:val="28"/>
         </w:rPr>
-        <w:lastRenderedPageBreak/>
         <w:t>Program design</w:t>
       </w:r>
     </w:p>
@@ -19591,6 +18073,7 @@
           <w:sz w:val="24"/>
           <w:szCs w:val="24"/>
         </w:rPr>
+        <w:lastRenderedPageBreak/>
         <w:t>Desain</w:t>
       </w:r>
       <w:proofErr w:type="spellEnd"/>
@@ -23195,7 +21678,6 @@
           <w:sz w:val="24"/>
           <w:szCs w:val="24"/>
         </w:rPr>
-        <w:lastRenderedPageBreak/>
         <w:t>bahwa</w:t>
       </w:r>
       <w:proofErr w:type="spellEnd"/>
@@ -23463,6 +21945,7 @@
           <w:sz w:val="24"/>
           <w:szCs w:val="24"/>
         </w:rPr>
+        <w:lastRenderedPageBreak/>
         <w:tab/>
       </w:r>
       <w:proofErr w:type="spellStart"/>
@@ -27266,7 +25749,6 @@
           <w:sz w:val="24"/>
           <w:szCs w:val="24"/>
         </w:rPr>
-        <w:lastRenderedPageBreak/>
         <w:t>Sistem</w:t>
       </w:r>
       <w:proofErr w:type="spellEnd"/>
@@ -29277,6 +27759,4284 @@
           <w:szCs w:val="28"/>
         </w:rPr>
         <w:t xml:space="preserve"> System</w:t>
+      </w:r>
+    </w:p>
+    <w:p>
+      <w:pPr>
+        <w:pStyle w:val="ListParagraph"/>
+        <w:ind w:left="1080"/>
+        <w:rPr>
+          <w:rFonts w:ascii="Times New Roman" w:hAnsi="Times New Roman" w:cs="Times New Roman"/>
+          <w:b/>
+          <w:bCs/>
+          <w:sz w:val="28"/>
+          <w:szCs w:val="28"/>
+        </w:rPr>
+      </w:pPr>
+    </w:p>
+    <w:p>
+      <w:pPr>
+        <w:pStyle w:val="ListParagraph"/>
+        <w:ind w:left="1080"/>
+        <w:rPr>
+          <w:rFonts w:ascii="Times New Roman" w:hAnsi="Times New Roman" w:cs="Times New Roman"/>
+          <w:sz w:val="24"/>
+          <w:szCs w:val="24"/>
+        </w:rPr>
+      </w:pPr>
+      <w:proofErr w:type="spellStart"/>
+      <w:r>
+        <w:rPr>
+          <w:rFonts w:ascii="Times New Roman" w:hAnsi="Times New Roman" w:cs="Times New Roman"/>
+          <w:sz w:val="24"/>
+          <w:szCs w:val="24"/>
+        </w:rPr>
+        <w:t>Sistem</w:t>
+      </w:r>
+      <w:proofErr w:type="spellEnd"/>
+      <w:r>
+        <w:rPr>
+          <w:rFonts w:ascii="Times New Roman" w:hAnsi="Times New Roman" w:cs="Times New Roman"/>
+          <w:sz w:val="24"/>
+          <w:szCs w:val="24"/>
+        </w:rPr>
+        <w:t xml:space="preserve"> ERP (Enterprise Resource Planning) </w:t>
+      </w:r>
+      <w:proofErr w:type="spellStart"/>
+      <w:r>
+        <w:rPr>
+          <w:rFonts w:ascii="Times New Roman" w:hAnsi="Times New Roman" w:cs="Times New Roman"/>
+          <w:sz w:val="24"/>
+          <w:szCs w:val="24"/>
+        </w:rPr>
+        <w:t>untuk</w:t>
+      </w:r>
+      <w:proofErr w:type="spellEnd"/>
+      <w:r>
+        <w:rPr>
+          <w:rFonts w:ascii="Times New Roman" w:hAnsi="Times New Roman" w:cs="Times New Roman"/>
+          <w:sz w:val="24"/>
+          <w:szCs w:val="24"/>
+        </w:rPr>
+        <w:t xml:space="preserve"> </w:t>
+      </w:r>
+      <w:proofErr w:type="spellStart"/>
+      <w:r>
+        <w:rPr>
+          <w:rFonts w:ascii="Times New Roman" w:hAnsi="Times New Roman" w:cs="Times New Roman"/>
+          <w:sz w:val="24"/>
+          <w:szCs w:val="24"/>
+        </w:rPr>
+        <w:t>yayasan</w:t>
+      </w:r>
+      <w:proofErr w:type="spellEnd"/>
+      <w:r>
+        <w:rPr>
+          <w:rFonts w:ascii="Times New Roman" w:hAnsi="Times New Roman" w:cs="Times New Roman"/>
+          <w:sz w:val="24"/>
+          <w:szCs w:val="24"/>
+        </w:rPr>
+        <w:t xml:space="preserve"> </w:t>
+      </w:r>
+      <w:proofErr w:type="spellStart"/>
+      <w:r>
+        <w:rPr>
+          <w:rFonts w:ascii="Times New Roman" w:hAnsi="Times New Roman" w:cs="Times New Roman"/>
+          <w:sz w:val="24"/>
+          <w:szCs w:val="24"/>
+        </w:rPr>
+        <w:t>pendidikan</w:t>
+      </w:r>
+      <w:proofErr w:type="spellEnd"/>
+      <w:r>
+        <w:rPr>
+          <w:rFonts w:ascii="Times New Roman" w:hAnsi="Times New Roman" w:cs="Times New Roman"/>
+          <w:sz w:val="24"/>
+          <w:szCs w:val="24"/>
+        </w:rPr>
+        <w:t xml:space="preserve"> </w:t>
+      </w:r>
+      <w:proofErr w:type="spellStart"/>
+      <w:r>
+        <w:rPr>
+          <w:rFonts w:ascii="Times New Roman" w:hAnsi="Times New Roman" w:cs="Times New Roman"/>
+          <w:sz w:val="24"/>
+          <w:szCs w:val="24"/>
+        </w:rPr>
+        <w:t>berbasis</w:t>
+      </w:r>
+      <w:proofErr w:type="spellEnd"/>
+      <w:r>
+        <w:rPr>
+          <w:rFonts w:ascii="Times New Roman" w:hAnsi="Times New Roman" w:cs="Times New Roman"/>
+          <w:sz w:val="24"/>
+          <w:szCs w:val="24"/>
+        </w:rPr>
+        <w:t xml:space="preserve"> web </w:t>
+      </w:r>
+      <w:proofErr w:type="spellStart"/>
+      <w:r>
+        <w:rPr>
+          <w:rFonts w:ascii="Times New Roman" w:hAnsi="Times New Roman" w:cs="Times New Roman"/>
+          <w:sz w:val="24"/>
+          <w:szCs w:val="24"/>
+        </w:rPr>
+        <w:t>harus</w:t>
+      </w:r>
+      <w:proofErr w:type="spellEnd"/>
+      <w:r>
+        <w:rPr>
+          <w:rFonts w:ascii="Times New Roman" w:hAnsi="Times New Roman" w:cs="Times New Roman"/>
+          <w:sz w:val="24"/>
+          <w:szCs w:val="24"/>
+        </w:rPr>
+        <w:t xml:space="preserve"> </w:t>
+      </w:r>
+      <w:proofErr w:type="spellStart"/>
+      <w:r>
+        <w:rPr>
+          <w:rFonts w:ascii="Times New Roman" w:hAnsi="Times New Roman" w:cs="Times New Roman"/>
+          <w:sz w:val="24"/>
+          <w:szCs w:val="24"/>
+        </w:rPr>
+        <w:t>memenuhi</w:t>
+      </w:r>
+      <w:proofErr w:type="spellEnd"/>
+      <w:r>
+        <w:rPr>
+          <w:rFonts w:ascii="Times New Roman" w:hAnsi="Times New Roman" w:cs="Times New Roman"/>
+          <w:sz w:val="24"/>
+          <w:szCs w:val="24"/>
+        </w:rPr>
+        <w:t xml:space="preserve"> </w:t>
+      </w:r>
+      <w:proofErr w:type="spellStart"/>
+      <w:r>
+        <w:rPr>
+          <w:rFonts w:ascii="Times New Roman" w:hAnsi="Times New Roman" w:cs="Times New Roman"/>
+          <w:sz w:val="24"/>
+          <w:szCs w:val="24"/>
+        </w:rPr>
+        <w:t>sejumlah</w:t>
+      </w:r>
+      <w:proofErr w:type="spellEnd"/>
+      <w:r>
+        <w:rPr>
+          <w:rFonts w:ascii="Times New Roman" w:hAnsi="Times New Roman" w:cs="Times New Roman"/>
+          <w:sz w:val="24"/>
+          <w:szCs w:val="24"/>
+        </w:rPr>
+        <w:t xml:space="preserve"> </w:t>
+      </w:r>
+      <w:proofErr w:type="spellStart"/>
+      <w:r>
+        <w:rPr>
+          <w:rFonts w:ascii="Times New Roman" w:hAnsi="Times New Roman" w:cs="Times New Roman"/>
+          <w:sz w:val="24"/>
+          <w:szCs w:val="24"/>
+        </w:rPr>
+        <w:t>kebutuhan</w:t>
+      </w:r>
+      <w:proofErr w:type="spellEnd"/>
+      <w:r>
+        <w:rPr>
+          <w:rFonts w:ascii="Times New Roman" w:hAnsi="Times New Roman" w:cs="Times New Roman"/>
+          <w:sz w:val="24"/>
+          <w:szCs w:val="24"/>
+        </w:rPr>
+        <w:t xml:space="preserve"> </w:t>
+      </w:r>
+      <w:proofErr w:type="spellStart"/>
+      <w:r>
+        <w:rPr>
+          <w:rFonts w:ascii="Times New Roman" w:hAnsi="Times New Roman" w:cs="Times New Roman"/>
+          <w:sz w:val="24"/>
+          <w:szCs w:val="24"/>
+        </w:rPr>
+        <w:t>penting</w:t>
+      </w:r>
+      <w:proofErr w:type="spellEnd"/>
+      <w:r>
+        <w:rPr>
+          <w:rFonts w:ascii="Times New Roman" w:hAnsi="Times New Roman" w:cs="Times New Roman"/>
+          <w:sz w:val="24"/>
+          <w:szCs w:val="24"/>
+        </w:rPr>
+        <w:t xml:space="preserve">, </w:t>
+      </w:r>
+      <w:proofErr w:type="spellStart"/>
+      <w:r>
+        <w:rPr>
+          <w:rFonts w:ascii="Times New Roman" w:hAnsi="Times New Roman" w:cs="Times New Roman"/>
+          <w:sz w:val="24"/>
+          <w:szCs w:val="24"/>
+        </w:rPr>
+        <w:t>termasuk</w:t>
+      </w:r>
+      <w:proofErr w:type="spellEnd"/>
+      <w:r>
+        <w:rPr>
+          <w:rFonts w:ascii="Times New Roman" w:hAnsi="Times New Roman" w:cs="Times New Roman"/>
+          <w:sz w:val="24"/>
+          <w:szCs w:val="24"/>
+        </w:rPr>
+        <w:t>:</w:t>
+      </w:r>
+    </w:p>
+    <w:p>
+      <w:pPr>
+        <w:pStyle w:val="ListParagraph"/>
+        <w:ind w:left="1080"/>
+        <w:rPr>
+          <w:rFonts w:ascii="Times New Roman" w:hAnsi="Times New Roman" w:cs="Times New Roman"/>
+          <w:sz w:val="24"/>
+          <w:szCs w:val="24"/>
+        </w:rPr>
+      </w:pPr>
+    </w:p>
+    <w:p>
+      <w:pPr>
+        <w:pStyle w:val="ListParagraph"/>
+        <w:numPr>
+          <w:ilvl w:val="0"/>
+          <w:numId w:val="10"/>
+        </w:numPr>
+        <w:rPr>
+          <w:rFonts w:ascii="Times New Roman" w:hAnsi="Times New Roman" w:cs="Times New Roman"/>
+          <w:sz w:val="24"/>
+          <w:szCs w:val="24"/>
+        </w:rPr>
+      </w:pPr>
+      <w:proofErr w:type="spellStart"/>
+      <w:r>
+        <w:rPr>
+          <w:rFonts w:ascii="Times New Roman" w:hAnsi="Times New Roman" w:cs="Times New Roman"/>
+          <w:sz w:val="24"/>
+          <w:szCs w:val="24"/>
+        </w:rPr>
+        <w:t>Manajemen</w:t>
+      </w:r>
+      <w:proofErr w:type="spellEnd"/>
+      <w:r>
+        <w:rPr>
+          <w:rFonts w:ascii="Times New Roman" w:hAnsi="Times New Roman" w:cs="Times New Roman"/>
+          <w:sz w:val="24"/>
+          <w:szCs w:val="24"/>
+        </w:rPr>
+        <w:t xml:space="preserve"> </w:t>
+      </w:r>
+      <w:proofErr w:type="spellStart"/>
+      <w:r>
+        <w:rPr>
+          <w:rFonts w:ascii="Times New Roman" w:hAnsi="Times New Roman" w:cs="Times New Roman"/>
+          <w:sz w:val="24"/>
+          <w:szCs w:val="24"/>
+        </w:rPr>
+        <w:t>Siswa</w:t>
+      </w:r>
+      <w:proofErr w:type="spellEnd"/>
+      <w:r>
+        <w:rPr>
+          <w:rFonts w:ascii="Times New Roman" w:hAnsi="Times New Roman" w:cs="Times New Roman"/>
+          <w:sz w:val="24"/>
+          <w:szCs w:val="24"/>
+        </w:rPr>
+        <w:t xml:space="preserve"> dan Data </w:t>
+      </w:r>
+      <w:proofErr w:type="spellStart"/>
+      <w:r>
+        <w:rPr>
+          <w:rFonts w:ascii="Times New Roman" w:hAnsi="Times New Roman" w:cs="Times New Roman"/>
+          <w:sz w:val="24"/>
+          <w:szCs w:val="24"/>
+        </w:rPr>
+        <w:t>Pribadi</w:t>
+      </w:r>
+      <w:proofErr w:type="spellEnd"/>
+      <w:r>
+        <w:rPr>
+          <w:rFonts w:ascii="Times New Roman" w:hAnsi="Times New Roman" w:cs="Times New Roman"/>
+          <w:sz w:val="24"/>
+          <w:szCs w:val="24"/>
+        </w:rPr>
+        <w:t>:</w:t>
+      </w:r>
+    </w:p>
+    <w:p>
+      <w:pPr>
+        <w:pStyle w:val="ListParagraph"/>
+        <w:ind w:left="1080"/>
+        <w:rPr>
+          <w:rFonts w:ascii="Times New Roman" w:hAnsi="Times New Roman" w:cs="Times New Roman"/>
+          <w:sz w:val="24"/>
+          <w:szCs w:val="24"/>
+        </w:rPr>
+      </w:pPr>
+    </w:p>
+    <w:p>
+      <w:pPr>
+        <w:pStyle w:val="ListParagraph"/>
+        <w:numPr>
+          <w:ilvl w:val="0"/>
+          <w:numId w:val="11"/>
+        </w:numPr>
+        <w:rPr>
+          <w:rFonts w:ascii="Times New Roman" w:hAnsi="Times New Roman" w:cs="Times New Roman"/>
+          <w:sz w:val="24"/>
+          <w:szCs w:val="24"/>
+        </w:rPr>
+      </w:pPr>
+      <w:proofErr w:type="spellStart"/>
+      <w:r>
+        <w:rPr>
+          <w:rFonts w:ascii="Times New Roman" w:hAnsi="Times New Roman" w:cs="Times New Roman"/>
+          <w:sz w:val="24"/>
+          <w:szCs w:val="24"/>
+        </w:rPr>
+        <w:t>Pendaftaran</w:t>
+      </w:r>
+      <w:proofErr w:type="spellEnd"/>
+      <w:r>
+        <w:rPr>
+          <w:rFonts w:ascii="Times New Roman" w:hAnsi="Times New Roman" w:cs="Times New Roman"/>
+          <w:sz w:val="24"/>
+          <w:szCs w:val="24"/>
+        </w:rPr>
+        <w:t xml:space="preserve"> </w:t>
+      </w:r>
+      <w:proofErr w:type="spellStart"/>
+      <w:r>
+        <w:rPr>
+          <w:rFonts w:ascii="Times New Roman" w:hAnsi="Times New Roman" w:cs="Times New Roman"/>
+          <w:sz w:val="24"/>
+          <w:szCs w:val="24"/>
+        </w:rPr>
+        <w:t>siswa</w:t>
+      </w:r>
+      <w:proofErr w:type="spellEnd"/>
+      <w:r>
+        <w:rPr>
+          <w:rFonts w:ascii="Times New Roman" w:hAnsi="Times New Roman" w:cs="Times New Roman"/>
+          <w:sz w:val="24"/>
+          <w:szCs w:val="24"/>
+        </w:rPr>
+        <w:t>.</w:t>
+      </w:r>
+    </w:p>
+    <w:p>
+      <w:pPr>
+        <w:pStyle w:val="ListParagraph"/>
+        <w:numPr>
+          <w:ilvl w:val="0"/>
+          <w:numId w:val="11"/>
+        </w:numPr>
+        <w:rPr>
+          <w:rFonts w:ascii="Times New Roman" w:hAnsi="Times New Roman" w:cs="Times New Roman"/>
+          <w:sz w:val="24"/>
+          <w:szCs w:val="24"/>
+        </w:rPr>
+      </w:pPr>
+      <w:proofErr w:type="spellStart"/>
+      <w:r>
+        <w:rPr>
+          <w:rFonts w:ascii="Times New Roman" w:hAnsi="Times New Roman" w:cs="Times New Roman"/>
+          <w:sz w:val="24"/>
+          <w:szCs w:val="24"/>
+        </w:rPr>
+        <w:t>Informasi</w:t>
+      </w:r>
+      <w:proofErr w:type="spellEnd"/>
+      <w:r>
+        <w:rPr>
+          <w:rFonts w:ascii="Times New Roman" w:hAnsi="Times New Roman" w:cs="Times New Roman"/>
+          <w:sz w:val="24"/>
+          <w:szCs w:val="24"/>
+        </w:rPr>
+        <w:t xml:space="preserve"> </w:t>
+      </w:r>
+      <w:proofErr w:type="spellStart"/>
+      <w:r>
+        <w:rPr>
+          <w:rFonts w:ascii="Times New Roman" w:hAnsi="Times New Roman" w:cs="Times New Roman"/>
+          <w:sz w:val="24"/>
+          <w:szCs w:val="24"/>
+        </w:rPr>
+        <w:t>pribadi</w:t>
+      </w:r>
+      <w:proofErr w:type="spellEnd"/>
+      <w:r>
+        <w:rPr>
+          <w:rFonts w:ascii="Times New Roman" w:hAnsi="Times New Roman" w:cs="Times New Roman"/>
+          <w:sz w:val="24"/>
+          <w:szCs w:val="24"/>
+        </w:rPr>
+        <w:t xml:space="preserve"> </w:t>
+      </w:r>
+      <w:proofErr w:type="spellStart"/>
+      <w:r>
+        <w:rPr>
+          <w:rFonts w:ascii="Times New Roman" w:hAnsi="Times New Roman" w:cs="Times New Roman"/>
+          <w:sz w:val="24"/>
+          <w:szCs w:val="24"/>
+        </w:rPr>
+        <w:t>siswa</w:t>
+      </w:r>
+      <w:proofErr w:type="spellEnd"/>
+      <w:r>
+        <w:rPr>
+          <w:rFonts w:ascii="Times New Roman" w:hAnsi="Times New Roman" w:cs="Times New Roman"/>
+          <w:sz w:val="24"/>
+          <w:szCs w:val="24"/>
+        </w:rPr>
+        <w:t xml:space="preserve"> (</w:t>
+      </w:r>
+      <w:proofErr w:type="spellStart"/>
+      <w:r>
+        <w:rPr>
+          <w:rFonts w:ascii="Times New Roman" w:hAnsi="Times New Roman" w:cs="Times New Roman"/>
+          <w:sz w:val="24"/>
+          <w:szCs w:val="24"/>
+        </w:rPr>
+        <w:t>nama</w:t>
+      </w:r>
+      <w:proofErr w:type="spellEnd"/>
+      <w:r>
+        <w:rPr>
+          <w:rFonts w:ascii="Times New Roman" w:hAnsi="Times New Roman" w:cs="Times New Roman"/>
+          <w:sz w:val="24"/>
+          <w:szCs w:val="24"/>
+        </w:rPr>
+        <w:t xml:space="preserve">, </w:t>
+      </w:r>
+      <w:proofErr w:type="spellStart"/>
+      <w:r>
+        <w:rPr>
+          <w:rFonts w:ascii="Times New Roman" w:hAnsi="Times New Roman" w:cs="Times New Roman"/>
+          <w:sz w:val="24"/>
+          <w:szCs w:val="24"/>
+        </w:rPr>
+        <w:t>alamat</w:t>
+      </w:r>
+      <w:proofErr w:type="spellEnd"/>
+      <w:r>
+        <w:rPr>
+          <w:rFonts w:ascii="Times New Roman" w:hAnsi="Times New Roman" w:cs="Times New Roman"/>
+          <w:sz w:val="24"/>
+          <w:szCs w:val="24"/>
+        </w:rPr>
+        <w:t xml:space="preserve">, </w:t>
+      </w:r>
+      <w:proofErr w:type="spellStart"/>
+      <w:r>
+        <w:rPr>
+          <w:rFonts w:ascii="Times New Roman" w:hAnsi="Times New Roman" w:cs="Times New Roman"/>
+          <w:sz w:val="24"/>
+          <w:szCs w:val="24"/>
+        </w:rPr>
+        <w:t>tanggal</w:t>
+      </w:r>
+      <w:proofErr w:type="spellEnd"/>
+      <w:r>
+        <w:rPr>
+          <w:rFonts w:ascii="Times New Roman" w:hAnsi="Times New Roman" w:cs="Times New Roman"/>
+          <w:sz w:val="24"/>
+          <w:szCs w:val="24"/>
+        </w:rPr>
+        <w:t xml:space="preserve"> </w:t>
+      </w:r>
+      <w:proofErr w:type="spellStart"/>
+      <w:r>
+        <w:rPr>
+          <w:rFonts w:ascii="Times New Roman" w:hAnsi="Times New Roman" w:cs="Times New Roman"/>
+          <w:sz w:val="24"/>
+          <w:szCs w:val="24"/>
+        </w:rPr>
+        <w:t>lahir</w:t>
+      </w:r>
+      <w:proofErr w:type="spellEnd"/>
+      <w:r>
+        <w:rPr>
+          <w:rFonts w:ascii="Times New Roman" w:hAnsi="Times New Roman" w:cs="Times New Roman"/>
+          <w:sz w:val="24"/>
+          <w:szCs w:val="24"/>
+        </w:rPr>
+        <w:t xml:space="preserve">, </w:t>
+      </w:r>
+      <w:proofErr w:type="spellStart"/>
+      <w:r>
+        <w:rPr>
+          <w:rFonts w:ascii="Times New Roman" w:hAnsi="Times New Roman" w:cs="Times New Roman"/>
+          <w:sz w:val="24"/>
+          <w:szCs w:val="24"/>
+        </w:rPr>
+        <w:t>dll</w:t>
+      </w:r>
+      <w:proofErr w:type="spellEnd"/>
+      <w:r>
+        <w:rPr>
+          <w:rFonts w:ascii="Times New Roman" w:hAnsi="Times New Roman" w:cs="Times New Roman"/>
+          <w:sz w:val="24"/>
+          <w:szCs w:val="24"/>
+        </w:rPr>
+        <w:t>.).</w:t>
+      </w:r>
+    </w:p>
+    <w:p>
+      <w:pPr>
+        <w:pStyle w:val="ListParagraph"/>
+        <w:numPr>
+          <w:ilvl w:val="0"/>
+          <w:numId w:val="11"/>
+        </w:numPr>
+        <w:rPr>
+          <w:rFonts w:ascii="Times New Roman" w:hAnsi="Times New Roman" w:cs="Times New Roman"/>
+          <w:sz w:val="24"/>
+          <w:szCs w:val="24"/>
+        </w:rPr>
+      </w:pPr>
+      <w:r>
+        <w:rPr>
+          <w:rFonts w:ascii="Times New Roman" w:hAnsi="Times New Roman" w:cs="Times New Roman"/>
+          <w:sz w:val="24"/>
+          <w:szCs w:val="24"/>
+        </w:rPr>
+        <w:t xml:space="preserve">Data </w:t>
+      </w:r>
+      <w:proofErr w:type="spellStart"/>
+      <w:r>
+        <w:rPr>
+          <w:rFonts w:ascii="Times New Roman" w:hAnsi="Times New Roman" w:cs="Times New Roman"/>
+          <w:sz w:val="24"/>
+          <w:szCs w:val="24"/>
+        </w:rPr>
+        <w:t>keluarga</w:t>
+      </w:r>
+      <w:proofErr w:type="spellEnd"/>
+      <w:r>
+        <w:rPr>
+          <w:rFonts w:ascii="Times New Roman" w:hAnsi="Times New Roman" w:cs="Times New Roman"/>
+          <w:sz w:val="24"/>
+          <w:szCs w:val="24"/>
+        </w:rPr>
+        <w:t xml:space="preserve"> </w:t>
+      </w:r>
+      <w:proofErr w:type="spellStart"/>
+      <w:r>
+        <w:rPr>
+          <w:rFonts w:ascii="Times New Roman" w:hAnsi="Times New Roman" w:cs="Times New Roman"/>
+          <w:sz w:val="24"/>
+          <w:szCs w:val="24"/>
+        </w:rPr>
+        <w:t>siswa</w:t>
+      </w:r>
+      <w:proofErr w:type="spellEnd"/>
+      <w:r>
+        <w:rPr>
+          <w:rFonts w:ascii="Times New Roman" w:hAnsi="Times New Roman" w:cs="Times New Roman"/>
+          <w:sz w:val="24"/>
+          <w:szCs w:val="24"/>
+        </w:rPr>
+        <w:t>.</w:t>
+      </w:r>
+    </w:p>
+    <w:p>
+      <w:pPr>
+        <w:pStyle w:val="ListParagraph"/>
+        <w:numPr>
+          <w:ilvl w:val="0"/>
+          <w:numId w:val="11"/>
+        </w:numPr>
+        <w:rPr>
+          <w:rFonts w:ascii="Times New Roman" w:hAnsi="Times New Roman" w:cs="Times New Roman"/>
+          <w:sz w:val="24"/>
+          <w:szCs w:val="24"/>
+        </w:rPr>
+      </w:pPr>
+      <w:r>
+        <w:rPr>
+          <w:rFonts w:ascii="Times New Roman" w:hAnsi="Times New Roman" w:cs="Times New Roman"/>
+          <w:sz w:val="24"/>
+          <w:szCs w:val="24"/>
+        </w:rPr>
+        <w:t xml:space="preserve">Status </w:t>
+      </w:r>
+      <w:proofErr w:type="spellStart"/>
+      <w:r>
+        <w:rPr>
+          <w:rFonts w:ascii="Times New Roman" w:hAnsi="Times New Roman" w:cs="Times New Roman"/>
+          <w:sz w:val="24"/>
+          <w:szCs w:val="24"/>
+        </w:rPr>
+        <w:t>penerimaan</w:t>
+      </w:r>
+      <w:proofErr w:type="spellEnd"/>
+      <w:r>
+        <w:rPr>
+          <w:rFonts w:ascii="Times New Roman" w:hAnsi="Times New Roman" w:cs="Times New Roman"/>
+          <w:sz w:val="24"/>
+          <w:szCs w:val="24"/>
+        </w:rPr>
+        <w:t xml:space="preserve"> dan </w:t>
+      </w:r>
+      <w:proofErr w:type="spellStart"/>
+      <w:r>
+        <w:rPr>
+          <w:rFonts w:ascii="Times New Roman" w:hAnsi="Times New Roman" w:cs="Times New Roman"/>
+          <w:sz w:val="24"/>
+          <w:szCs w:val="24"/>
+        </w:rPr>
+        <w:t>kelas</w:t>
+      </w:r>
+      <w:proofErr w:type="spellEnd"/>
+      <w:r>
+        <w:rPr>
+          <w:rFonts w:ascii="Times New Roman" w:hAnsi="Times New Roman" w:cs="Times New Roman"/>
+          <w:sz w:val="24"/>
+          <w:szCs w:val="24"/>
+        </w:rPr>
+        <w:t xml:space="preserve"> yang diikuti.</w:t>
+      </w:r>
+    </w:p>
+    <w:p>
+      <w:pPr>
+        <w:pStyle w:val="ListParagraph"/>
+        <w:numPr>
+          <w:ilvl w:val="0"/>
+          <w:numId w:val="10"/>
+        </w:numPr>
+        <w:rPr>
+          <w:rFonts w:ascii="Times New Roman" w:hAnsi="Times New Roman" w:cs="Times New Roman"/>
+          <w:sz w:val="24"/>
+          <w:szCs w:val="24"/>
+        </w:rPr>
+      </w:pPr>
+      <w:proofErr w:type="spellStart"/>
+      <w:r>
+        <w:rPr>
+          <w:rFonts w:ascii="Times New Roman" w:hAnsi="Times New Roman" w:cs="Times New Roman"/>
+          <w:sz w:val="24"/>
+          <w:szCs w:val="24"/>
+        </w:rPr>
+        <w:t>Manajemen</w:t>
+      </w:r>
+      <w:proofErr w:type="spellEnd"/>
+      <w:r>
+        <w:rPr>
+          <w:rFonts w:ascii="Times New Roman" w:hAnsi="Times New Roman" w:cs="Times New Roman"/>
+          <w:sz w:val="24"/>
+          <w:szCs w:val="24"/>
+        </w:rPr>
+        <w:t xml:space="preserve"> </w:t>
+      </w:r>
+      <w:proofErr w:type="spellStart"/>
+      <w:r>
+        <w:rPr>
+          <w:rFonts w:ascii="Times New Roman" w:hAnsi="Times New Roman" w:cs="Times New Roman"/>
+          <w:sz w:val="24"/>
+          <w:szCs w:val="24"/>
+        </w:rPr>
+        <w:t>Pembayaran</w:t>
+      </w:r>
+      <w:proofErr w:type="spellEnd"/>
+      <w:r>
+        <w:rPr>
+          <w:rFonts w:ascii="Times New Roman" w:hAnsi="Times New Roman" w:cs="Times New Roman"/>
+          <w:sz w:val="24"/>
+          <w:szCs w:val="24"/>
+        </w:rPr>
+        <w:t xml:space="preserve"> dan </w:t>
+      </w:r>
+      <w:proofErr w:type="spellStart"/>
+      <w:r>
+        <w:rPr>
+          <w:rFonts w:ascii="Times New Roman" w:hAnsi="Times New Roman" w:cs="Times New Roman"/>
+          <w:sz w:val="24"/>
+          <w:szCs w:val="24"/>
+        </w:rPr>
+        <w:t>Keuangan</w:t>
+      </w:r>
+      <w:proofErr w:type="spellEnd"/>
+      <w:r>
+        <w:rPr>
+          <w:rFonts w:ascii="Times New Roman" w:hAnsi="Times New Roman" w:cs="Times New Roman"/>
+          <w:sz w:val="24"/>
+          <w:szCs w:val="24"/>
+        </w:rPr>
+        <w:t>:</w:t>
+      </w:r>
+    </w:p>
+    <w:p>
+      <w:pPr>
+        <w:pStyle w:val="ListParagraph"/>
+        <w:ind w:left="1440"/>
+        <w:rPr>
+          <w:rFonts w:ascii="Times New Roman" w:hAnsi="Times New Roman" w:cs="Times New Roman"/>
+          <w:sz w:val="24"/>
+          <w:szCs w:val="24"/>
+        </w:rPr>
+      </w:pPr>
+    </w:p>
+    <w:p>
+      <w:pPr>
+        <w:pStyle w:val="ListParagraph"/>
+        <w:numPr>
+          <w:ilvl w:val="0"/>
+          <w:numId w:val="11"/>
+        </w:numPr>
+        <w:rPr>
+          <w:rFonts w:ascii="Times New Roman" w:hAnsi="Times New Roman" w:cs="Times New Roman"/>
+          <w:sz w:val="24"/>
+          <w:szCs w:val="24"/>
+        </w:rPr>
+      </w:pPr>
+      <w:proofErr w:type="spellStart"/>
+      <w:r>
+        <w:rPr>
+          <w:rFonts w:ascii="Times New Roman" w:hAnsi="Times New Roman" w:cs="Times New Roman"/>
+          <w:sz w:val="24"/>
+          <w:szCs w:val="24"/>
+        </w:rPr>
+        <w:t>Penerimaan</w:t>
+      </w:r>
+      <w:proofErr w:type="spellEnd"/>
+      <w:r>
+        <w:rPr>
+          <w:rFonts w:ascii="Times New Roman" w:hAnsi="Times New Roman" w:cs="Times New Roman"/>
+          <w:sz w:val="24"/>
+          <w:szCs w:val="24"/>
+        </w:rPr>
+        <w:t xml:space="preserve"> </w:t>
+      </w:r>
+      <w:proofErr w:type="spellStart"/>
+      <w:r>
+        <w:rPr>
+          <w:rFonts w:ascii="Times New Roman" w:hAnsi="Times New Roman" w:cs="Times New Roman"/>
+          <w:sz w:val="24"/>
+          <w:szCs w:val="24"/>
+        </w:rPr>
+        <w:t>biaya</w:t>
+      </w:r>
+      <w:proofErr w:type="spellEnd"/>
+      <w:r>
+        <w:rPr>
+          <w:rFonts w:ascii="Times New Roman" w:hAnsi="Times New Roman" w:cs="Times New Roman"/>
+          <w:sz w:val="24"/>
+          <w:szCs w:val="24"/>
+        </w:rPr>
+        <w:t xml:space="preserve"> </w:t>
+      </w:r>
+      <w:proofErr w:type="spellStart"/>
+      <w:r>
+        <w:rPr>
+          <w:rFonts w:ascii="Times New Roman" w:hAnsi="Times New Roman" w:cs="Times New Roman"/>
+          <w:sz w:val="24"/>
+          <w:szCs w:val="24"/>
+        </w:rPr>
+        <w:t>sekolah</w:t>
+      </w:r>
+      <w:proofErr w:type="spellEnd"/>
+      <w:r>
+        <w:rPr>
+          <w:rFonts w:ascii="Times New Roman" w:hAnsi="Times New Roman" w:cs="Times New Roman"/>
+          <w:sz w:val="24"/>
+          <w:szCs w:val="24"/>
+        </w:rPr>
+        <w:t>.</w:t>
+      </w:r>
+    </w:p>
+    <w:p>
+      <w:pPr>
+        <w:pStyle w:val="ListParagraph"/>
+        <w:numPr>
+          <w:ilvl w:val="0"/>
+          <w:numId w:val="11"/>
+        </w:numPr>
+        <w:rPr>
+          <w:rFonts w:ascii="Times New Roman" w:hAnsi="Times New Roman" w:cs="Times New Roman"/>
+          <w:sz w:val="24"/>
+          <w:szCs w:val="24"/>
+        </w:rPr>
+      </w:pPr>
+      <w:proofErr w:type="spellStart"/>
+      <w:r>
+        <w:rPr>
+          <w:rFonts w:ascii="Times New Roman" w:hAnsi="Times New Roman" w:cs="Times New Roman"/>
+          <w:sz w:val="24"/>
+          <w:szCs w:val="24"/>
+        </w:rPr>
+        <w:t>Pengaturan</w:t>
+      </w:r>
+      <w:proofErr w:type="spellEnd"/>
+      <w:r>
+        <w:rPr>
+          <w:rFonts w:ascii="Times New Roman" w:hAnsi="Times New Roman" w:cs="Times New Roman"/>
+          <w:sz w:val="24"/>
+          <w:szCs w:val="24"/>
+        </w:rPr>
+        <w:t xml:space="preserve"> </w:t>
+      </w:r>
+      <w:proofErr w:type="spellStart"/>
+      <w:r>
+        <w:rPr>
+          <w:rFonts w:ascii="Times New Roman" w:hAnsi="Times New Roman" w:cs="Times New Roman"/>
+          <w:sz w:val="24"/>
+          <w:szCs w:val="24"/>
+        </w:rPr>
+        <w:t>pembayaran</w:t>
+      </w:r>
+      <w:proofErr w:type="spellEnd"/>
+      <w:r>
+        <w:rPr>
+          <w:rFonts w:ascii="Times New Roman" w:hAnsi="Times New Roman" w:cs="Times New Roman"/>
+          <w:sz w:val="24"/>
+          <w:szCs w:val="24"/>
+        </w:rPr>
+        <w:t xml:space="preserve"> (</w:t>
+      </w:r>
+      <w:proofErr w:type="spellStart"/>
+      <w:r>
+        <w:rPr>
+          <w:rFonts w:ascii="Times New Roman" w:hAnsi="Times New Roman" w:cs="Times New Roman"/>
+          <w:sz w:val="24"/>
+          <w:szCs w:val="24"/>
+        </w:rPr>
+        <w:t>bulanan</w:t>
+      </w:r>
+      <w:proofErr w:type="spellEnd"/>
+      <w:r>
+        <w:rPr>
+          <w:rFonts w:ascii="Times New Roman" w:hAnsi="Times New Roman" w:cs="Times New Roman"/>
+          <w:sz w:val="24"/>
+          <w:szCs w:val="24"/>
+        </w:rPr>
+        <w:t xml:space="preserve">, </w:t>
+      </w:r>
+      <w:proofErr w:type="spellStart"/>
+      <w:r>
+        <w:rPr>
+          <w:rFonts w:ascii="Times New Roman" w:hAnsi="Times New Roman" w:cs="Times New Roman"/>
+          <w:sz w:val="24"/>
+          <w:szCs w:val="24"/>
+        </w:rPr>
+        <w:t>tahunan</w:t>
+      </w:r>
+      <w:proofErr w:type="spellEnd"/>
+      <w:r>
+        <w:rPr>
+          <w:rFonts w:ascii="Times New Roman" w:hAnsi="Times New Roman" w:cs="Times New Roman"/>
+          <w:sz w:val="24"/>
+          <w:szCs w:val="24"/>
+        </w:rPr>
+        <w:t xml:space="preserve">, </w:t>
+      </w:r>
+      <w:proofErr w:type="spellStart"/>
+      <w:r>
+        <w:rPr>
+          <w:rFonts w:ascii="Times New Roman" w:hAnsi="Times New Roman" w:cs="Times New Roman"/>
+          <w:sz w:val="24"/>
+          <w:szCs w:val="24"/>
+        </w:rPr>
+        <w:t>dsb</w:t>
+      </w:r>
+      <w:proofErr w:type="spellEnd"/>
+      <w:r>
+        <w:rPr>
+          <w:rFonts w:ascii="Times New Roman" w:hAnsi="Times New Roman" w:cs="Times New Roman"/>
+          <w:sz w:val="24"/>
+          <w:szCs w:val="24"/>
+        </w:rPr>
+        <w:t>.).</w:t>
+      </w:r>
+    </w:p>
+    <w:p>
+      <w:pPr>
+        <w:pStyle w:val="ListParagraph"/>
+        <w:numPr>
+          <w:ilvl w:val="0"/>
+          <w:numId w:val="11"/>
+        </w:numPr>
+        <w:rPr>
+          <w:rFonts w:ascii="Times New Roman" w:hAnsi="Times New Roman" w:cs="Times New Roman"/>
+          <w:sz w:val="24"/>
+          <w:szCs w:val="24"/>
+        </w:rPr>
+      </w:pPr>
+      <w:proofErr w:type="spellStart"/>
+      <w:r>
+        <w:rPr>
+          <w:rFonts w:ascii="Times New Roman" w:hAnsi="Times New Roman" w:cs="Times New Roman"/>
+          <w:sz w:val="24"/>
+          <w:szCs w:val="24"/>
+        </w:rPr>
+        <w:t>Pencatatan</w:t>
+      </w:r>
+      <w:proofErr w:type="spellEnd"/>
+      <w:r>
+        <w:rPr>
+          <w:rFonts w:ascii="Times New Roman" w:hAnsi="Times New Roman" w:cs="Times New Roman"/>
+          <w:sz w:val="24"/>
+          <w:szCs w:val="24"/>
+        </w:rPr>
+        <w:t xml:space="preserve"> </w:t>
+      </w:r>
+      <w:proofErr w:type="spellStart"/>
+      <w:r>
+        <w:rPr>
+          <w:rFonts w:ascii="Times New Roman" w:hAnsi="Times New Roman" w:cs="Times New Roman"/>
+          <w:sz w:val="24"/>
+          <w:szCs w:val="24"/>
+        </w:rPr>
+        <w:t>pembayaran</w:t>
+      </w:r>
+      <w:proofErr w:type="spellEnd"/>
+      <w:r>
+        <w:rPr>
+          <w:rFonts w:ascii="Times New Roman" w:hAnsi="Times New Roman" w:cs="Times New Roman"/>
+          <w:sz w:val="24"/>
+          <w:szCs w:val="24"/>
+        </w:rPr>
+        <w:t xml:space="preserve"> dan status </w:t>
+      </w:r>
+      <w:proofErr w:type="spellStart"/>
+      <w:r>
+        <w:rPr>
+          <w:rFonts w:ascii="Times New Roman" w:hAnsi="Times New Roman" w:cs="Times New Roman"/>
+          <w:sz w:val="24"/>
+          <w:szCs w:val="24"/>
+        </w:rPr>
+        <w:t>tunggakan</w:t>
+      </w:r>
+      <w:proofErr w:type="spellEnd"/>
+      <w:r>
+        <w:rPr>
+          <w:rFonts w:ascii="Times New Roman" w:hAnsi="Times New Roman" w:cs="Times New Roman"/>
+          <w:sz w:val="24"/>
+          <w:szCs w:val="24"/>
+        </w:rPr>
+        <w:t>.</w:t>
+      </w:r>
+    </w:p>
+    <w:p>
+      <w:pPr>
+        <w:pStyle w:val="ListParagraph"/>
+        <w:ind w:left="1080"/>
+        <w:rPr>
+          <w:rFonts w:ascii="Times New Roman" w:hAnsi="Times New Roman" w:cs="Times New Roman"/>
+          <w:sz w:val="24"/>
+          <w:szCs w:val="24"/>
+        </w:rPr>
+      </w:pPr>
+      <w:r>
+        <w:rPr>
+          <w:rFonts w:ascii="Times New Roman" w:hAnsi="Times New Roman" w:cs="Times New Roman"/>
+          <w:sz w:val="24"/>
+          <w:szCs w:val="24"/>
+        </w:rPr>
+        <w:tab/>
+      </w:r>
+    </w:p>
+    <w:p>
+      <w:pPr>
+        <w:pStyle w:val="ListParagraph"/>
+        <w:numPr>
+          <w:ilvl w:val="0"/>
+          <w:numId w:val="10"/>
+        </w:numPr>
+        <w:rPr>
+          <w:rFonts w:ascii="Times New Roman" w:hAnsi="Times New Roman" w:cs="Times New Roman"/>
+          <w:sz w:val="24"/>
+          <w:szCs w:val="24"/>
+        </w:rPr>
+      </w:pPr>
+      <w:proofErr w:type="spellStart"/>
+      <w:r>
+        <w:rPr>
+          <w:rFonts w:ascii="Times New Roman" w:hAnsi="Times New Roman" w:cs="Times New Roman"/>
+          <w:sz w:val="24"/>
+          <w:szCs w:val="24"/>
+        </w:rPr>
+        <w:t>Manajemen</w:t>
+      </w:r>
+      <w:proofErr w:type="spellEnd"/>
+      <w:r>
+        <w:rPr>
+          <w:rFonts w:ascii="Times New Roman" w:hAnsi="Times New Roman" w:cs="Times New Roman"/>
+          <w:sz w:val="24"/>
+          <w:szCs w:val="24"/>
+        </w:rPr>
+        <w:t xml:space="preserve"> </w:t>
+      </w:r>
+      <w:proofErr w:type="spellStart"/>
+      <w:r>
+        <w:rPr>
+          <w:rFonts w:ascii="Times New Roman" w:hAnsi="Times New Roman" w:cs="Times New Roman"/>
+          <w:sz w:val="24"/>
+          <w:szCs w:val="24"/>
+        </w:rPr>
+        <w:t>Materi</w:t>
+      </w:r>
+      <w:proofErr w:type="spellEnd"/>
+      <w:r>
+        <w:rPr>
+          <w:rFonts w:ascii="Times New Roman" w:hAnsi="Times New Roman" w:cs="Times New Roman"/>
+          <w:sz w:val="24"/>
+          <w:szCs w:val="24"/>
+        </w:rPr>
+        <w:t xml:space="preserve"> Pelajaran:</w:t>
+      </w:r>
+    </w:p>
+    <w:p>
+      <w:pPr>
+        <w:pStyle w:val="ListParagraph"/>
+        <w:ind w:left="1080"/>
+        <w:rPr>
+          <w:rFonts w:ascii="Times New Roman" w:hAnsi="Times New Roman" w:cs="Times New Roman"/>
+          <w:sz w:val="24"/>
+          <w:szCs w:val="24"/>
+        </w:rPr>
+      </w:pPr>
+    </w:p>
+    <w:p>
+      <w:pPr>
+        <w:pStyle w:val="ListParagraph"/>
+        <w:numPr>
+          <w:ilvl w:val="0"/>
+          <w:numId w:val="11"/>
+        </w:numPr>
+        <w:rPr>
+          <w:rFonts w:ascii="Times New Roman" w:hAnsi="Times New Roman" w:cs="Times New Roman"/>
+          <w:sz w:val="24"/>
+          <w:szCs w:val="24"/>
+        </w:rPr>
+      </w:pPr>
+      <w:proofErr w:type="spellStart"/>
+      <w:r>
+        <w:rPr>
+          <w:rFonts w:ascii="Times New Roman" w:hAnsi="Times New Roman" w:cs="Times New Roman"/>
+          <w:sz w:val="24"/>
+          <w:szCs w:val="24"/>
+        </w:rPr>
+        <w:t>Penjadwalan</w:t>
+      </w:r>
+      <w:proofErr w:type="spellEnd"/>
+      <w:r>
+        <w:rPr>
+          <w:rFonts w:ascii="Times New Roman" w:hAnsi="Times New Roman" w:cs="Times New Roman"/>
+          <w:sz w:val="24"/>
+          <w:szCs w:val="24"/>
+        </w:rPr>
+        <w:t xml:space="preserve"> </w:t>
+      </w:r>
+      <w:proofErr w:type="spellStart"/>
+      <w:r>
+        <w:rPr>
+          <w:rFonts w:ascii="Times New Roman" w:hAnsi="Times New Roman" w:cs="Times New Roman"/>
+          <w:sz w:val="24"/>
+          <w:szCs w:val="24"/>
+        </w:rPr>
+        <w:t>pelajaran</w:t>
+      </w:r>
+      <w:proofErr w:type="spellEnd"/>
+      <w:r>
+        <w:rPr>
+          <w:rFonts w:ascii="Times New Roman" w:hAnsi="Times New Roman" w:cs="Times New Roman"/>
+          <w:sz w:val="24"/>
+          <w:szCs w:val="24"/>
+        </w:rPr>
+        <w:t>.</w:t>
+      </w:r>
+    </w:p>
+    <w:p>
+      <w:pPr>
+        <w:pStyle w:val="ListParagraph"/>
+        <w:numPr>
+          <w:ilvl w:val="0"/>
+          <w:numId w:val="11"/>
+        </w:numPr>
+        <w:rPr>
+          <w:rFonts w:ascii="Times New Roman" w:hAnsi="Times New Roman" w:cs="Times New Roman"/>
+          <w:sz w:val="24"/>
+          <w:szCs w:val="24"/>
+        </w:rPr>
+      </w:pPr>
+      <w:r>
+        <w:rPr>
+          <w:rFonts w:ascii="Times New Roman" w:hAnsi="Times New Roman" w:cs="Times New Roman"/>
+          <w:sz w:val="24"/>
+          <w:szCs w:val="24"/>
+        </w:rPr>
+        <w:t xml:space="preserve">Upload dan </w:t>
+      </w:r>
+      <w:proofErr w:type="spellStart"/>
+      <w:r>
+        <w:rPr>
+          <w:rFonts w:ascii="Times New Roman" w:hAnsi="Times New Roman" w:cs="Times New Roman"/>
+          <w:sz w:val="24"/>
+          <w:szCs w:val="24"/>
+        </w:rPr>
+        <w:t>akses</w:t>
+      </w:r>
+      <w:proofErr w:type="spellEnd"/>
+      <w:r>
+        <w:rPr>
+          <w:rFonts w:ascii="Times New Roman" w:hAnsi="Times New Roman" w:cs="Times New Roman"/>
+          <w:sz w:val="24"/>
+          <w:szCs w:val="24"/>
+        </w:rPr>
+        <w:t xml:space="preserve"> </w:t>
+      </w:r>
+      <w:proofErr w:type="spellStart"/>
+      <w:r>
+        <w:rPr>
+          <w:rFonts w:ascii="Times New Roman" w:hAnsi="Times New Roman" w:cs="Times New Roman"/>
+          <w:sz w:val="24"/>
+          <w:szCs w:val="24"/>
+        </w:rPr>
+        <w:t>materi</w:t>
+      </w:r>
+      <w:proofErr w:type="spellEnd"/>
+      <w:r>
+        <w:rPr>
+          <w:rFonts w:ascii="Times New Roman" w:hAnsi="Times New Roman" w:cs="Times New Roman"/>
+          <w:sz w:val="24"/>
+          <w:szCs w:val="24"/>
+        </w:rPr>
+        <w:t xml:space="preserve"> </w:t>
+      </w:r>
+      <w:proofErr w:type="spellStart"/>
+      <w:r>
+        <w:rPr>
+          <w:rFonts w:ascii="Times New Roman" w:hAnsi="Times New Roman" w:cs="Times New Roman"/>
+          <w:sz w:val="24"/>
+          <w:szCs w:val="24"/>
+        </w:rPr>
+        <w:t>pelajaran</w:t>
+      </w:r>
+      <w:proofErr w:type="spellEnd"/>
+      <w:r>
+        <w:rPr>
+          <w:rFonts w:ascii="Times New Roman" w:hAnsi="Times New Roman" w:cs="Times New Roman"/>
+          <w:sz w:val="24"/>
+          <w:szCs w:val="24"/>
+        </w:rPr>
+        <w:t>.</w:t>
+      </w:r>
+    </w:p>
+    <w:p>
+      <w:pPr>
+        <w:pStyle w:val="ListParagraph"/>
+        <w:numPr>
+          <w:ilvl w:val="0"/>
+          <w:numId w:val="11"/>
+        </w:numPr>
+        <w:rPr>
+          <w:rFonts w:ascii="Times New Roman" w:hAnsi="Times New Roman" w:cs="Times New Roman"/>
+          <w:sz w:val="24"/>
+          <w:szCs w:val="24"/>
+        </w:rPr>
+      </w:pPr>
+      <w:proofErr w:type="spellStart"/>
+      <w:r>
+        <w:rPr>
+          <w:rFonts w:ascii="Times New Roman" w:hAnsi="Times New Roman" w:cs="Times New Roman"/>
+          <w:sz w:val="24"/>
+          <w:szCs w:val="24"/>
+        </w:rPr>
+        <w:t>Penilaian</w:t>
+      </w:r>
+      <w:proofErr w:type="spellEnd"/>
+      <w:r>
+        <w:rPr>
+          <w:rFonts w:ascii="Times New Roman" w:hAnsi="Times New Roman" w:cs="Times New Roman"/>
+          <w:sz w:val="24"/>
+          <w:szCs w:val="24"/>
+        </w:rPr>
+        <w:t xml:space="preserve"> dan </w:t>
+      </w:r>
+      <w:proofErr w:type="spellStart"/>
+      <w:r>
+        <w:rPr>
+          <w:rFonts w:ascii="Times New Roman" w:hAnsi="Times New Roman" w:cs="Times New Roman"/>
+          <w:sz w:val="24"/>
+          <w:szCs w:val="24"/>
+        </w:rPr>
+        <w:t>catatan</w:t>
+      </w:r>
+      <w:proofErr w:type="spellEnd"/>
+      <w:r>
+        <w:rPr>
+          <w:rFonts w:ascii="Times New Roman" w:hAnsi="Times New Roman" w:cs="Times New Roman"/>
+          <w:sz w:val="24"/>
+          <w:szCs w:val="24"/>
+        </w:rPr>
+        <w:t xml:space="preserve"> </w:t>
+      </w:r>
+      <w:proofErr w:type="spellStart"/>
+      <w:r>
+        <w:rPr>
+          <w:rFonts w:ascii="Times New Roman" w:hAnsi="Times New Roman" w:cs="Times New Roman"/>
+          <w:sz w:val="24"/>
+          <w:szCs w:val="24"/>
+        </w:rPr>
+        <w:t>siswa</w:t>
+      </w:r>
+      <w:proofErr w:type="spellEnd"/>
+      <w:r>
+        <w:rPr>
+          <w:rFonts w:ascii="Times New Roman" w:hAnsi="Times New Roman" w:cs="Times New Roman"/>
+          <w:sz w:val="24"/>
+          <w:szCs w:val="24"/>
+        </w:rPr>
+        <w:t>.</w:t>
+      </w:r>
+    </w:p>
+    <w:p>
+      <w:pPr>
+        <w:pStyle w:val="ListParagraph"/>
+        <w:ind w:left="1080"/>
+        <w:rPr>
+          <w:rFonts w:ascii="Times New Roman" w:hAnsi="Times New Roman" w:cs="Times New Roman"/>
+          <w:sz w:val="24"/>
+          <w:szCs w:val="24"/>
+        </w:rPr>
+      </w:pPr>
+    </w:p>
+    <w:p>
+      <w:pPr>
+        <w:pStyle w:val="ListParagraph"/>
+        <w:numPr>
+          <w:ilvl w:val="0"/>
+          <w:numId w:val="10"/>
+        </w:numPr>
+        <w:rPr>
+          <w:rFonts w:ascii="Times New Roman" w:hAnsi="Times New Roman" w:cs="Times New Roman"/>
+          <w:sz w:val="24"/>
+          <w:szCs w:val="24"/>
+        </w:rPr>
+      </w:pPr>
+      <w:proofErr w:type="spellStart"/>
+      <w:r>
+        <w:rPr>
+          <w:rFonts w:ascii="Times New Roman" w:hAnsi="Times New Roman" w:cs="Times New Roman"/>
+          <w:sz w:val="24"/>
+          <w:szCs w:val="24"/>
+        </w:rPr>
+        <w:t>Manajemen</w:t>
+      </w:r>
+      <w:proofErr w:type="spellEnd"/>
+      <w:r>
+        <w:rPr>
+          <w:rFonts w:ascii="Times New Roman" w:hAnsi="Times New Roman" w:cs="Times New Roman"/>
+          <w:sz w:val="24"/>
+          <w:szCs w:val="24"/>
+        </w:rPr>
+        <w:t xml:space="preserve"> Tenaga </w:t>
+      </w:r>
+      <w:proofErr w:type="spellStart"/>
+      <w:r>
+        <w:rPr>
+          <w:rFonts w:ascii="Times New Roman" w:hAnsi="Times New Roman" w:cs="Times New Roman"/>
+          <w:sz w:val="24"/>
+          <w:szCs w:val="24"/>
+        </w:rPr>
+        <w:t>Pengajar</w:t>
+      </w:r>
+      <w:proofErr w:type="spellEnd"/>
+      <w:r>
+        <w:rPr>
+          <w:rFonts w:ascii="Times New Roman" w:hAnsi="Times New Roman" w:cs="Times New Roman"/>
+          <w:sz w:val="24"/>
+          <w:szCs w:val="24"/>
+        </w:rPr>
+        <w:t>:</w:t>
+      </w:r>
+    </w:p>
+    <w:p>
+      <w:pPr>
+        <w:pStyle w:val="ListParagraph"/>
+        <w:ind w:left="1080"/>
+        <w:rPr>
+          <w:rFonts w:ascii="Times New Roman" w:hAnsi="Times New Roman" w:cs="Times New Roman"/>
+          <w:sz w:val="24"/>
+          <w:szCs w:val="24"/>
+        </w:rPr>
+      </w:pPr>
+    </w:p>
+    <w:p>
+      <w:pPr>
+        <w:pStyle w:val="ListParagraph"/>
+        <w:numPr>
+          <w:ilvl w:val="0"/>
+          <w:numId w:val="11"/>
+        </w:numPr>
+        <w:rPr>
+          <w:rFonts w:ascii="Times New Roman" w:hAnsi="Times New Roman" w:cs="Times New Roman"/>
+          <w:sz w:val="24"/>
+          <w:szCs w:val="24"/>
+        </w:rPr>
+      </w:pPr>
+      <w:r>
+        <w:rPr>
+          <w:rFonts w:ascii="Times New Roman" w:hAnsi="Times New Roman" w:cs="Times New Roman"/>
+          <w:sz w:val="24"/>
+          <w:szCs w:val="24"/>
+        </w:rPr>
+        <w:t xml:space="preserve">Data guru dan </w:t>
+      </w:r>
+      <w:proofErr w:type="spellStart"/>
+      <w:r>
+        <w:rPr>
+          <w:rFonts w:ascii="Times New Roman" w:hAnsi="Times New Roman" w:cs="Times New Roman"/>
+          <w:sz w:val="24"/>
+          <w:szCs w:val="24"/>
+        </w:rPr>
+        <w:t>staf</w:t>
+      </w:r>
+      <w:proofErr w:type="spellEnd"/>
+      <w:r>
+        <w:rPr>
+          <w:rFonts w:ascii="Times New Roman" w:hAnsi="Times New Roman" w:cs="Times New Roman"/>
+          <w:sz w:val="24"/>
+          <w:szCs w:val="24"/>
+        </w:rPr>
+        <w:t>.</w:t>
+      </w:r>
+    </w:p>
+    <w:p>
+      <w:pPr>
+        <w:pStyle w:val="ListParagraph"/>
+        <w:numPr>
+          <w:ilvl w:val="0"/>
+          <w:numId w:val="11"/>
+        </w:numPr>
+        <w:rPr>
+          <w:rFonts w:ascii="Times New Roman" w:hAnsi="Times New Roman" w:cs="Times New Roman"/>
+          <w:sz w:val="24"/>
+          <w:szCs w:val="24"/>
+        </w:rPr>
+      </w:pPr>
+      <w:proofErr w:type="spellStart"/>
+      <w:r>
+        <w:rPr>
+          <w:rFonts w:ascii="Times New Roman" w:hAnsi="Times New Roman" w:cs="Times New Roman"/>
+          <w:sz w:val="24"/>
+          <w:szCs w:val="24"/>
+        </w:rPr>
+        <w:lastRenderedPageBreak/>
+        <w:t>Penjadwalan</w:t>
+      </w:r>
+      <w:proofErr w:type="spellEnd"/>
+      <w:r>
+        <w:rPr>
+          <w:rFonts w:ascii="Times New Roman" w:hAnsi="Times New Roman" w:cs="Times New Roman"/>
+          <w:sz w:val="24"/>
+          <w:szCs w:val="24"/>
+        </w:rPr>
+        <w:t xml:space="preserve"> </w:t>
+      </w:r>
+      <w:proofErr w:type="spellStart"/>
+      <w:r>
+        <w:rPr>
+          <w:rFonts w:ascii="Times New Roman" w:hAnsi="Times New Roman" w:cs="Times New Roman"/>
+          <w:sz w:val="24"/>
+          <w:szCs w:val="24"/>
+        </w:rPr>
+        <w:t>pengajaran</w:t>
+      </w:r>
+      <w:proofErr w:type="spellEnd"/>
+      <w:r>
+        <w:rPr>
+          <w:rFonts w:ascii="Times New Roman" w:hAnsi="Times New Roman" w:cs="Times New Roman"/>
+          <w:sz w:val="24"/>
+          <w:szCs w:val="24"/>
+        </w:rPr>
+        <w:t>.</w:t>
+      </w:r>
+    </w:p>
+    <w:p>
+      <w:pPr>
+        <w:pStyle w:val="ListParagraph"/>
+        <w:numPr>
+          <w:ilvl w:val="0"/>
+          <w:numId w:val="11"/>
+        </w:numPr>
+        <w:rPr>
+          <w:rFonts w:ascii="Times New Roman" w:hAnsi="Times New Roman" w:cs="Times New Roman"/>
+          <w:sz w:val="24"/>
+          <w:szCs w:val="24"/>
+        </w:rPr>
+      </w:pPr>
+      <w:proofErr w:type="spellStart"/>
+      <w:r>
+        <w:rPr>
+          <w:rFonts w:ascii="Times New Roman" w:hAnsi="Times New Roman" w:cs="Times New Roman"/>
+          <w:sz w:val="24"/>
+          <w:szCs w:val="24"/>
+        </w:rPr>
+        <w:t>Catatan</w:t>
+      </w:r>
+      <w:proofErr w:type="spellEnd"/>
+      <w:r>
+        <w:rPr>
+          <w:rFonts w:ascii="Times New Roman" w:hAnsi="Times New Roman" w:cs="Times New Roman"/>
+          <w:sz w:val="24"/>
+          <w:szCs w:val="24"/>
+        </w:rPr>
+        <w:t xml:space="preserve"> </w:t>
+      </w:r>
+      <w:proofErr w:type="spellStart"/>
+      <w:r>
+        <w:rPr>
+          <w:rFonts w:ascii="Times New Roman" w:hAnsi="Times New Roman" w:cs="Times New Roman"/>
+          <w:sz w:val="24"/>
+          <w:szCs w:val="24"/>
+        </w:rPr>
+        <w:t>kehadiran</w:t>
+      </w:r>
+      <w:proofErr w:type="spellEnd"/>
+      <w:r>
+        <w:rPr>
+          <w:rFonts w:ascii="Times New Roman" w:hAnsi="Times New Roman" w:cs="Times New Roman"/>
+          <w:sz w:val="24"/>
+          <w:szCs w:val="24"/>
+        </w:rPr>
+        <w:t xml:space="preserve"> dan </w:t>
+      </w:r>
+      <w:proofErr w:type="spellStart"/>
+      <w:r>
+        <w:rPr>
+          <w:rFonts w:ascii="Times New Roman" w:hAnsi="Times New Roman" w:cs="Times New Roman"/>
+          <w:sz w:val="24"/>
+          <w:szCs w:val="24"/>
+        </w:rPr>
+        <w:t>performa</w:t>
+      </w:r>
+      <w:proofErr w:type="spellEnd"/>
+      <w:r>
+        <w:rPr>
+          <w:rFonts w:ascii="Times New Roman" w:hAnsi="Times New Roman" w:cs="Times New Roman"/>
+          <w:sz w:val="24"/>
+          <w:szCs w:val="24"/>
+        </w:rPr>
+        <w:t xml:space="preserve"> guru.</w:t>
+      </w:r>
+    </w:p>
+    <w:p>
+      <w:pPr>
+        <w:pStyle w:val="ListParagraph"/>
+        <w:ind w:left="1080"/>
+        <w:rPr>
+          <w:rFonts w:ascii="Times New Roman" w:hAnsi="Times New Roman" w:cs="Times New Roman"/>
+          <w:sz w:val="24"/>
+          <w:szCs w:val="24"/>
+        </w:rPr>
+      </w:pPr>
+    </w:p>
+    <w:p>
+      <w:pPr>
+        <w:pStyle w:val="ListParagraph"/>
+        <w:numPr>
+          <w:ilvl w:val="0"/>
+          <w:numId w:val="10"/>
+        </w:numPr>
+        <w:rPr>
+          <w:rFonts w:ascii="Times New Roman" w:hAnsi="Times New Roman" w:cs="Times New Roman"/>
+          <w:sz w:val="24"/>
+          <w:szCs w:val="24"/>
+        </w:rPr>
+      </w:pPr>
+      <w:proofErr w:type="spellStart"/>
+      <w:r>
+        <w:rPr>
+          <w:rFonts w:ascii="Times New Roman" w:hAnsi="Times New Roman" w:cs="Times New Roman"/>
+          <w:sz w:val="24"/>
+          <w:szCs w:val="24"/>
+        </w:rPr>
+        <w:t>Komunikasi</w:t>
+      </w:r>
+      <w:proofErr w:type="spellEnd"/>
+      <w:r>
+        <w:rPr>
+          <w:rFonts w:ascii="Times New Roman" w:hAnsi="Times New Roman" w:cs="Times New Roman"/>
+          <w:sz w:val="24"/>
+          <w:szCs w:val="24"/>
+        </w:rPr>
+        <w:t xml:space="preserve"> dan </w:t>
+      </w:r>
+      <w:proofErr w:type="spellStart"/>
+      <w:r>
+        <w:rPr>
+          <w:rFonts w:ascii="Times New Roman" w:hAnsi="Times New Roman" w:cs="Times New Roman"/>
+          <w:sz w:val="24"/>
+          <w:szCs w:val="24"/>
+        </w:rPr>
+        <w:t>Informasi</w:t>
+      </w:r>
+      <w:proofErr w:type="spellEnd"/>
+      <w:r>
+        <w:rPr>
+          <w:rFonts w:ascii="Times New Roman" w:hAnsi="Times New Roman" w:cs="Times New Roman"/>
+          <w:sz w:val="24"/>
+          <w:szCs w:val="24"/>
+        </w:rPr>
+        <w:t xml:space="preserve"> Orang </w:t>
+      </w:r>
+      <w:proofErr w:type="spellStart"/>
+      <w:r>
+        <w:rPr>
+          <w:rFonts w:ascii="Times New Roman" w:hAnsi="Times New Roman" w:cs="Times New Roman"/>
+          <w:sz w:val="24"/>
+          <w:szCs w:val="24"/>
+        </w:rPr>
+        <w:t>Tua</w:t>
+      </w:r>
+      <w:proofErr w:type="spellEnd"/>
+      <w:r>
+        <w:rPr>
+          <w:rFonts w:ascii="Times New Roman" w:hAnsi="Times New Roman" w:cs="Times New Roman"/>
+          <w:sz w:val="24"/>
+          <w:szCs w:val="24"/>
+        </w:rPr>
+        <w:t>/</w:t>
+      </w:r>
+      <w:proofErr w:type="spellStart"/>
+      <w:r>
+        <w:rPr>
+          <w:rFonts w:ascii="Times New Roman" w:hAnsi="Times New Roman" w:cs="Times New Roman"/>
+          <w:sz w:val="24"/>
+          <w:szCs w:val="24"/>
+        </w:rPr>
+        <w:t>Siswa</w:t>
+      </w:r>
+      <w:proofErr w:type="spellEnd"/>
+      <w:r>
+        <w:rPr>
+          <w:rFonts w:ascii="Times New Roman" w:hAnsi="Times New Roman" w:cs="Times New Roman"/>
+          <w:sz w:val="24"/>
+          <w:szCs w:val="24"/>
+        </w:rPr>
+        <w:t>:</w:t>
+      </w:r>
+    </w:p>
+    <w:p>
+      <w:pPr>
+        <w:pStyle w:val="ListParagraph"/>
+        <w:ind w:left="1080"/>
+        <w:rPr>
+          <w:rFonts w:ascii="Times New Roman" w:hAnsi="Times New Roman" w:cs="Times New Roman"/>
+          <w:sz w:val="24"/>
+          <w:szCs w:val="24"/>
+        </w:rPr>
+      </w:pPr>
+    </w:p>
+    <w:p>
+      <w:pPr>
+        <w:pStyle w:val="ListParagraph"/>
+        <w:numPr>
+          <w:ilvl w:val="0"/>
+          <w:numId w:val="11"/>
+        </w:numPr>
+        <w:rPr>
+          <w:rFonts w:ascii="Times New Roman" w:hAnsi="Times New Roman" w:cs="Times New Roman"/>
+          <w:sz w:val="24"/>
+          <w:szCs w:val="24"/>
+        </w:rPr>
+      </w:pPr>
+      <w:r>
+        <w:rPr>
+          <w:rFonts w:ascii="Times New Roman" w:hAnsi="Times New Roman" w:cs="Times New Roman"/>
+          <w:sz w:val="24"/>
+          <w:szCs w:val="24"/>
+        </w:rPr>
+        <w:t xml:space="preserve">Portal </w:t>
+      </w:r>
+      <w:proofErr w:type="spellStart"/>
+      <w:r>
+        <w:rPr>
+          <w:rFonts w:ascii="Times New Roman" w:hAnsi="Times New Roman" w:cs="Times New Roman"/>
+          <w:sz w:val="24"/>
+          <w:szCs w:val="24"/>
+        </w:rPr>
+        <w:t>untuk</w:t>
+      </w:r>
+      <w:proofErr w:type="spellEnd"/>
+      <w:r>
+        <w:rPr>
+          <w:rFonts w:ascii="Times New Roman" w:hAnsi="Times New Roman" w:cs="Times New Roman"/>
+          <w:sz w:val="24"/>
+          <w:szCs w:val="24"/>
+        </w:rPr>
+        <w:t xml:space="preserve"> orang </w:t>
+      </w:r>
+      <w:proofErr w:type="spellStart"/>
+      <w:r>
+        <w:rPr>
+          <w:rFonts w:ascii="Times New Roman" w:hAnsi="Times New Roman" w:cs="Times New Roman"/>
+          <w:sz w:val="24"/>
+          <w:szCs w:val="24"/>
+        </w:rPr>
+        <w:t>tua</w:t>
+      </w:r>
+      <w:proofErr w:type="spellEnd"/>
+      <w:r>
+        <w:rPr>
+          <w:rFonts w:ascii="Times New Roman" w:hAnsi="Times New Roman" w:cs="Times New Roman"/>
+          <w:sz w:val="24"/>
+          <w:szCs w:val="24"/>
+        </w:rPr>
+        <w:t xml:space="preserve"> dan </w:t>
+      </w:r>
+      <w:proofErr w:type="spellStart"/>
+      <w:r>
+        <w:rPr>
+          <w:rFonts w:ascii="Times New Roman" w:hAnsi="Times New Roman" w:cs="Times New Roman"/>
+          <w:sz w:val="24"/>
+          <w:szCs w:val="24"/>
+        </w:rPr>
+        <w:t>siswa</w:t>
+      </w:r>
+      <w:proofErr w:type="spellEnd"/>
+      <w:r>
+        <w:rPr>
+          <w:rFonts w:ascii="Times New Roman" w:hAnsi="Times New Roman" w:cs="Times New Roman"/>
+          <w:sz w:val="24"/>
+          <w:szCs w:val="24"/>
+        </w:rPr>
+        <w:t>.</w:t>
+      </w:r>
+    </w:p>
+    <w:p>
+      <w:pPr>
+        <w:pStyle w:val="ListParagraph"/>
+        <w:numPr>
+          <w:ilvl w:val="0"/>
+          <w:numId w:val="11"/>
+        </w:numPr>
+        <w:rPr>
+          <w:rFonts w:ascii="Times New Roman" w:hAnsi="Times New Roman" w:cs="Times New Roman"/>
+          <w:sz w:val="24"/>
+          <w:szCs w:val="24"/>
+        </w:rPr>
+      </w:pPr>
+      <w:proofErr w:type="spellStart"/>
+      <w:r>
+        <w:rPr>
+          <w:rFonts w:ascii="Times New Roman" w:hAnsi="Times New Roman" w:cs="Times New Roman"/>
+          <w:sz w:val="24"/>
+          <w:szCs w:val="24"/>
+        </w:rPr>
+        <w:t>Pemberitahuan</w:t>
+      </w:r>
+      <w:proofErr w:type="spellEnd"/>
+      <w:r>
+        <w:rPr>
+          <w:rFonts w:ascii="Times New Roman" w:hAnsi="Times New Roman" w:cs="Times New Roman"/>
+          <w:sz w:val="24"/>
+          <w:szCs w:val="24"/>
+        </w:rPr>
+        <w:t xml:space="preserve"> </w:t>
+      </w:r>
+      <w:proofErr w:type="spellStart"/>
+      <w:r>
+        <w:rPr>
+          <w:rFonts w:ascii="Times New Roman" w:hAnsi="Times New Roman" w:cs="Times New Roman"/>
+          <w:sz w:val="24"/>
+          <w:szCs w:val="24"/>
+        </w:rPr>
+        <w:t>tentang</w:t>
+      </w:r>
+      <w:proofErr w:type="spellEnd"/>
+      <w:r>
+        <w:rPr>
+          <w:rFonts w:ascii="Times New Roman" w:hAnsi="Times New Roman" w:cs="Times New Roman"/>
+          <w:sz w:val="24"/>
+          <w:szCs w:val="24"/>
+        </w:rPr>
+        <w:t xml:space="preserve"> </w:t>
+      </w:r>
+      <w:proofErr w:type="spellStart"/>
+      <w:r>
+        <w:rPr>
+          <w:rFonts w:ascii="Times New Roman" w:hAnsi="Times New Roman" w:cs="Times New Roman"/>
+          <w:sz w:val="24"/>
+          <w:szCs w:val="24"/>
+        </w:rPr>
+        <w:t>jadwal</w:t>
+      </w:r>
+      <w:proofErr w:type="spellEnd"/>
+      <w:r>
+        <w:rPr>
+          <w:rFonts w:ascii="Times New Roman" w:hAnsi="Times New Roman" w:cs="Times New Roman"/>
+          <w:sz w:val="24"/>
+          <w:szCs w:val="24"/>
+        </w:rPr>
+        <w:t xml:space="preserve">, </w:t>
+      </w:r>
+      <w:proofErr w:type="spellStart"/>
+      <w:r>
+        <w:rPr>
+          <w:rFonts w:ascii="Times New Roman" w:hAnsi="Times New Roman" w:cs="Times New Roman"/>
+          <w:sz w:val="24"/>
+          <w:szCs w:val="24"/>
+        </w:rPr>
+        <w:t>pengumuman</w:t>
+      </w:r>
+      <w:proofErr w:type="spellEnd"/>
+      <w:r>
+        <w:rPr>
+          <w:rFonts w:ascii="Times New Roman" w:hAnsi="Times New Roman" w:cs="Times New Roman"/>
+          <w:sz w:val="24"/>
+          <w:szCs w:val="24"/>
+        </w:rPr>
+        <w:t xml:space="preserve">, dan </w:t>
+      </w:r>
+      <w:proofErr w:type="spellStart"/>
+      <w:r>
+        <w:rPr>
+          <w:rFonts w:ascii="Times New Roman" w:hAnsi="Times New Roman" w:cs="Times New Roman"/>
+          <w:sz w:val="24"/>
+          <w:szCs w:val="24"/>
+        </w:rPr>
+        <w:t>peringatan</w:t>
+      </w:r>
+      <w:proofErr w:type="spellEnd"/>
+      <w:r>
+        <w:rPr>
+          <w:rFonts w:ascii="Times New Roman" w:hAnsi="Times New Roman" w:cs="Times New Roman"/>
+          <w:sz w:val="24"/>
+          <w:szCs w:val="24"/>
+        </w:rPr>
+        <w:t>.</w:t>
+      </w:r>
+    </w:p>
+    <w:p>
+      <w:pPr>
+        <w:pStyle w:val="ListParagraph"/>
+        <w:numPr>
+          <w:ilvl w:val="0"/>
+          <w:numId w:val="11"/>
+        </w:numPr>
+        <w:rPr>
+          <w:rFonts w:ascii="Times New Roman" w:hAnsi="Times New Roman" w:cs="Times New Roman"/>
+          <w:sz w:val="24"/>
+          <w:szCs w:val="24"/>
+        </w:rPr>
+      </w:pPr>
+      <w:proofErr w:type="spellStart"/>
+      <w:r>
+        <w:rPr>
+          <w:rFonts w:ascii="Times New Roman" w:hAnsi="Times New Roman" w:cs="Times New Roman"/>
+          <w:sz w:val="24"/>
+          <w:szCs w:val="24"/>
+        </w:rPr>
+        <w:t>Akses</w:t>
+      </w:r>
+      <w:proofErr w:type="spellEnd"/>
+      <w:r>
+        <w:rPr>
+          <w:rFonts w:ascii="Times New Roman" w:hAnsi="Times New Roman" w:cs="Times New Roman"/>
+          <w:sz w:val="24"/>
+          <w:szCs w:val="24"/>
+        </w:rPr>
+        <w:t xml:space="preserve"> </w:t>
+      </w:r>
+      <w:proofErr w:type="spellStart"/>
+      <w:r>
+        <w:rPr>
+          <w:rFonts w:ascii="Times New Roman" w:hAnsi="Times New Roman" w:cs="Times New Roman"/>
+          <w:sz w:val="24"/>
+          <w:szCs w:val="24"/>
+        </w:rPr>
+        <w:t>ke</w:t>
+      </w:r>
+      <w:proofErr w:type="spellEnd"/>
+      <w:r>
+        <w:rPr>
+          <w:rFonts w:ascii="Times New Roman" w:hAnsi="Times New Roman" w:cs="Times New Roman"/>
+          <w:sz w:val="24"/>
+          <w:szCs w:val="24"/>
+        </w:rPr>
+        <w:t xml:space="preserve"> </w:t>
+      </w:r>
+      <w:proofErr w:type="spellStart"/>
+      <w:r>
+        <w:rPr>
+          <w:rFonts w:ascii="Times New Roman" w:hAnsi="Times New Roman" w:cs="Times New Roman"/>
+          <w:sz w:val="24"/>
+          <w:szCs w:val="24"/>
+        </w:rPr>
+        <w:t>catatan</w:t>
+      </w:r>
+      <w:proofErr w:type="spellEnd"/>
+      <w:r>
+        <w:rPr>
+          <w:rFonts w:ascii="Times New Roman" w:hAnsi="Times New Roman" w:cs="Times New Roman"/>
+          <w:sz w:val="24"/>
+          <w:szCs w:val="24"/>
+        </w:rPr>
+        <w:t xml:space="preserve"> </w:t>
+      </w:r>
+      <w:proofErr w:type="spellStart"/>
+      <w:r>
+        <w:rPr>
+          <w:rFonts w:ascii="Times New Roman" w:hAnsi="Times New Roman" w:cs="Times New Roman"/>
+          <w:sz w:val="24"/>
+          <w:szCs w:val="24"/>
+        </w:rPr>
+        <w:t>akademik</w:t>
+      </w:r>
+      <w:proofErr w:type="spellEnd"/>
+      <w:r>
+        <w:rPr>
+          <w:rFonts w:ascii="Times New Roman" w:hAnsi="Times New Roman" w:cs="Times New Roman"/>
+          <w:sz w:val="24"/>
+          <w:szCs w:val="24"/>
+        </w:rPr>
+        <w:t>.</w:t>
+      </w:r>
+    </w:p>
+    <w:p>
+      <w:pPr>
+        <w:pStyle w:val="ListParagraph"/>
+        <w:ind w:left="1080"/>
+        <w:rPr>
+          <w:rFonts w:ascii="Times New Roman" w:hAnsi="Times New Roman" w:cs="Times New Roman"/>
+          <w:sz w:val="24"/>
+          <w:szCs w:val="24"/>
+        </w:rPr>
+      </w:pPr>
+      <w:r>
+        <w:rPr>
+          <w:rFonts w:ascii="Times New Roman" w:hAnsi="Times New Roman" w:cs="Times New Roman"/>
+          <w:sz w:val="24"/>
+          <w:szCs w:val="24"/>
+        </w:rPr>
+        <w:tab/>
+      </w:r>
+    </w:p>
+    <w:p>
+      <w:pPr>
+        <w:pStyle w:val="ListParagraph"/>
+        <w:numPr>
+          <w:ilvl w:val="0"/>
+          <w:numId w:val="10"/>
+        </w:numPr>
+        <w:rPr>
+          <w:rFonts w:ascii="Times New Roman" w:hAnsi="Times New Roman" w:cs="Times New Roman"/>
+          <w:sz w:val="24"/>
+          <w:szCs w:val="24"/>
+        </w:rPr>
+      </w:pPr>
+      <w:proofErr w:type="spellStart"/>
+      <w:r>
+        <w:rPr>
+          <w:rFonts w:ascii="Times New Roman" w:hAnsi="Times New Roman" w:cs="Times New Roman"/>
+          <w:sz w:val="24"/>
+          <w:szCs w:val="24"/>
+        </w:rPr>
+        <w:t>Manajemen</w:t>
+      </w:r>
+      <w:proofErr w:type="spellEnd"/>
+      <w:r>
+        <w:rPr>
+          <w:rFonts w:ascii="Times New Roman" w:hAnsi="Times New Roman" w:cs="Times New Roman"/>
+          <w:sz w:val="24"/>
+          <w:szCs w:val="24"/>
+        </w:rPr>
+        <w:t xml:space="preserve"> </w:t>
+      </w:r>
+      <w:proofErr w:type="spellStart"/>
+      <w:r>
+        <w:rPr>
+          <w:rFonts w:ascii="Times New Roman" w:hAnsi="Times New Roman" w:cs="Times New Roman"/>
+          <w:sz w:val="24"/>
+          <w:szCs w:val="24"/>
+        </w:rPr>
+        <w:t>Inventaris</w:t>
+      </w:r>
+      <w:proofErr w:type="spellEnd"/>
+      <w:r>
+        <w:rPr>
+          <w:rFonts w:ascii="Times New Roman" w:hAnsi="Times New Roman" w:cs="Times New Roman"/>
+          <w:sz w:val="24"/>
+          <w:szCs w:val="24"/>
+        </w:rPr>
+        <w:t xml:space="preserve"> dan </w:t>
+      </w:r>
+      <w:proofErr w:type="spellStart"/>
+      <w:r>
+        <w:rPr>
+          <w:rFonts w:ascii="Times New Roman" w:hAnsi="Times New Roman" w:cs="Times New Roman"/>
+          <w:sz w:val="24"/>
+          <w:szCs w:val="24"/>
+        </w:rPr>
+        <w:t>Sarana</w:t>
+      </w:r>
+      <w:proofErr w:type="spellEnd"/>
+      <w:r>
+        <w:rPr>
+          <w:rFonts w:ascii="Times New Roman" w:hAnsi="Times New Roman" w:cs="Times New Roman"/>
+          <w:sz w:val="24"/>
+          <w:szCs w:val="24"/>
+        </w:rPr>
+        <w:t xml:space="preserve"> </w:t>
+      </w:r>
+      <w:proofErr w:type="spellStart"/>
+      <w:r>
+        <w:rPr>
+          <w:rFonts w:ascii="Times New Roman" w:hAnsi="Times New Roman" w:cs="Times New Roman"/>
+          <w:sz w:val="24"/>
+          <w:szCs w:val="24"/>
+        </w:rPr>
+        <w:t>Prasarana</w:t>
+      </w:r>
+      <w:proofErr w:type="spellEnd"/>
+      <w:r>
+        <w:rPr>
+          <w:rFonts w:ascii="Times New Roman" w:hAnsi="Times New Roman" w:cs="Times New Roman"/>
+          <w:sz w:val="24"/>
+          <w:szCs w:val="24"/>
+        </w:rPr>
+        <w:t>:</w:t>
+      </w:r>
+    </w:p>
+    <w:p>
+      <w:pPr>
+        <w:pStyle w:val="ListParagraph"/>
+        <w:ind w:left="1080"/>
+        <w:rPr>
+          <w:rFonts w:ascii="Times New Roman" w:hAnsi="Times New Roman" w:cs="Times New Roman"/>
+          <w:sz w:val="24"/>
+          <w:szCs w:val="24"/>
+        </w:rPr>
+      </w:pPr>
+    </w:p>
+    <w:p>
+      <w:pPr>
+        <w:pStyle w:val="ListParagraph"/>
+        <w:numPr>
+          <w:ilvl w:val="0"/>
+          <w:numId w:val="11"/>
+        </w:numPr>
+        <w:rPr>
+          <w:rFonts w:ascii="Times New Roman" w:hAnsi="Times New Roman" w:cs="Times New Roman"/>
+          <w:sz w:val="24"/>
+          <w:szCs w:val="24"/>
+        </w:rPr>
+      </w:pPr>
+      <w:proofErr w:type="spellStart"/>
+      <w:r>
+        <w:rPr>
+          <w:rFonts w:ascii="Times New Roman" w:hAnsi="Times New Roman" w:cs="Times New Roman"/>
+          <w:sz w:val="24"/>
+          <w:szCs w:val="24"/>
+        </w:rPr>
+        <w:t>Inventaris</w:t>
+      </w:r>
+      <w:proofErr w:type="spellEnd"/>
+      <w:r>
+        <w:rPr>
+          <w:rFonts w:ascii="Times New Roman" w:hAnsi="Times New Roman" w:cs="Times New Roman"/>
+          <w:sz w:val="24"/>
+          <w:szCs w:val="24"/>
+        </w:rPr>
+        <w:t xml:space="preserve"> dan </w:t>
+      </w:r>
+      <w:proofErr w:type="spellStart"/>
+      <w:r>
+        <w:rPr>
+          <w:rFonts w:ascii="Times New Roman" w:hAnsi="Times New Roman" w:cs="Times New Roman"/>
+          <w:sz w:val="24"/>
+          <w:szCs w:val="24"/>
+        </w:rPr>
+        <w:t>aset</w:t>
+      </w:r>
+      <w:proofErr w:type="spellEnd"/>
+      <w:r>
+        <w:rPr>
+          <w:rFonts w:ascii="Times New Roman" w:hAnsi="Times New Roman" w:cs="Times New Roman"/>
+          <w:sz w:val="24"/>
+          <w:szCs w:val="24"/>
+        </w:rPr>
+        <w:t xml:space="preserve"> </w:t>
+      </w:r>
+      <w:proofErr w:type="spellStart"/>
+      <w:r>
+        <w:rPr>
+          <w:rFonts w:ascii="Times New Roman" w:hAnsi="Times New Roman" w:cs="Times New Roman"/>
+          <w:sz w:val="24"/>
+          <w:szCs w:val="24"/>
+        </w:rPr>
+        <w:t>sekolah</w:t>
+      </w:r>
+      <w:proofErr w:type="spellEnd"/>
+      <w:r>
+        <w:rPr>
+          <w:rFonts w:ascii="Times New Roman" w:hAnsi="Times New Roman" w:cs="Times New Roman"/>
+          <w:sz w:val="24"/>
+          <w:szCs w:val="24"/>
+        </w:rPr>
+        <w:t>.</w:t>
+      </w:r>
+    </w:p>
+    <w:p>
+      <w:pPr>
+        <w:pStyle w:val="ListParagraph"/>
+        <w:numPr>
+          <w:ilvl w:val="0"/>
+          <w:numId w:val="11"/>
+        </w:numPr>
+        <w:rPr>
+          <w:rFonts w:ascii="Times New Roman" w:hAnsi="Times New Roman" w:cs="Times New Roman"/>
+          <w:sz w:val="24"/>
+          <w:szCs w:val="24"/>
+        </w:rPr>
+      </w:pPr>
+      <w:proofErr w:type="spellStart"/>
+      <w:r>
+        <w:rPr>
+          <w:rFonts w:ascii="Times New Roman" w:hAnsi="Times New Roman" w:cs="Times New Roman"/>
+          <w:sz w:val="24"/>
+          <w:szCs w:val="24"/>
+        </w:rPr>
+        <w:t>Pemeliharaan</w:t>
+      </w:r>
+      <w:proofErr w:type="spellEnd"/>
+      <w:r>
+        <w:rPr>
+          <w:rFonts w:ascii="Times New Roman" w:hAnsi="Times New Roman" w:cs="Times New Roman"/>
+          <w:sz w:val="24"/>
+          <w:szCs w:val="24"/>
+        </w:rPr>
+        <w:t xml:space="preserve"> </w:t>
+      </w:r>
+      <w:proofErr w:type="spellStart"/>
+      <w:r>
+        <w:rPr>
+          <w:rFonts w:ascii="Times New Roman" w:hAnsi="Times New Roman" w:cs="Times New Roman"/>
+          <w:sz w:val="24"/>
+          <w:szCs w:val="24"/>
+        </w:rPr>
+        <w:t>fasilitas</w:t>
+      </w:r>
+      <w:proofErr w:type="spellEnd"/>
+      <w:r>
+        <w:rPr>
+          <w:rFonts w:ascii="Times New Roman" w:hAnsi="Times New Roman" w:cs="Times New Roman"/>
+          <w:sz w:val="24"/>
+          <w:szCs w:val="24"/>
+        </w:rPr>
+        <w:t>.</w:t>
+      </w:r>
+    </w:p>
+    <w:p>
+      <w:pPr>
+        <w:pStyle w:val="ListParagraph"/>
+        <w:ind w:left="1080"/>
+        <w:rPr>
+          <w:rFonts w:ascii="Times New Roman" w:hAnsi="Times New Roman" w:cs="Times New Roman"/>
+          <w:sz w:val="24"/>
+          <w:szCs w:val="24"/>
+        </w:rPr>
+      </w:pPr>
+      <w:r>
+        <w:rPr>
+          <w:rFonts w:ascii="Times New Roman" w:hAnsi="Times New Roman" w:cs="Times New Roman"/>
+          <w:sz w:val="24"/>
+          <w:szCs w:val="24"/>
+        </w:rPr>
+        <w:tab/>
+      </w:r>
+    </w:p>
+    <w:p>
+      <w:pPr>
+        <w:pStyle w:val="ListParagraph"/>
+        <w:numPr>
+          <w:ilvl w:val="0"/>
+          <w:numId w:val="10"/>
+        </w:numPr>
+        <w:rPr>
+          <w:rFonts w:ascii="Times New Roman" w:hAnsi="Times New Roman" w:cs="Times New Roman"/>
+          <w:sz w:val="24"/>
+          <w:szCs w:val="24"/>
+        </w:rPr>
+      </w:pPr>
+      <w:proofErr w:type="spellStart"/>
+      <w:r>
+        <w:rPr>
+          <w:rFonts w:ascii="Times New Roman" w:hAnsi="Times New Roman" w:cs="Times New Roman"/>
+          <w:sz w:val="24"/>
+          <w:szCs w:val="24"/>
+        </w:rPr>
+        <w:t>Pelaporan</w:t>
+      </w:r>
+      <w:proofErr w:type="spellEnd"/>
+      <w:r>
+        <w:rPr>
+          <w:rFonts w:ascii="Times New Roman" w:hAnsi="Times New Roman" w:cs="Times New Roman"/>
+          <w:sz w:val="24"/>
+          <w:szCs w:val="24"/>
+        </w:rPr>
+        <w:t xml:space="preserve"> dan </w:t>
+      </w:r>
+      <w:proofErr w:type="spellStart"/>
+      <w:r>
+        <w:rPr>
+          <w:rFonts w:ascii="Times New Roman" w:hAnsi="Times New Roman" w:cs="Times New Roman"/>
+          <w:sz w:val="24"/>
+          <w:szCs w:val="24"/>
+        </w:rPr>
+        <w:t>Analitik</w:t>
+      </w:r>
+      <w:proofErr w:type="spellEnd"/>
+      <w:r>
+        <w:rPr>
+          <w:rFonts w:ascii="Times New Roman" w:hAnsi="Times New Roman" w:cs="Times New Roman"/>
+          <w:sz w:val="24"/>
+          <w:szCs w:val="24"/>
+        </w:rPr>
+        <w:t>:</w:t>
+      </w:r>
+    </w:p>
+    <w:p>
+      <w:pPr>
+        <w:pStyle w:val="ListParagraph"/>
+        <w:ind w:left="1080"/>
+        <w:rPr>
+          <w:rFonts w:ascii="Times New Roman" w:hAnsi="Times New Roman" w:cs="Times New Roman"/>
+          <w:sz w:val="24"/>
+          <w:szCs w:val="24"/>
+        </w:rPr>
+      </w:pPr>
+    </w:p>
+    <w:p>
+      <w:pPr>
+        <w:pStyle w:val="ListParagraph"/>
+        <w:numPr>
+          <w:ilvl w:val="0"/>
+          <w:numId w:val="11"/>
+        </w:numPr>
+        <w:rPr>
+          <w:rFonts w:ascii="Times New Roman" w:hAnsi="Times New Roman" w:cs="Times New Roman"/>
+          <w:sz w:val="24"/>
+          <w:szCs w:val="24"/>
+        </w:rPr>
+      </w:pPr>
+      <w:proofErr w:type="spellStart"/>
+      <w:r>
+        <w:rPr>
+          <w:rFonts w:ascii="Times New Roman" w:hAnsi="Times New Roman" w:cs="Times New Roman"/>
+          <w:sz w:val="24"/>
+          <w:szCs w:val="24"/>
+        </w:rPr>
+        <w:t>Pembuatan</w:t>
+      </w:r>
+      <w:proofErr w:type="spellEnd"/>
+      <w:r>
+        <w:rPr>
+          <w:rFonts w:ascii="Times New Roman" w:hAnsi="Times New Roman" w:cs="Times New Roman"/>
+          <w:sz w:val="24"/>
+          <w:szCs w:val="24"/>
+        </w:rPr>
+        <w:t xml:space="preserve"> </w:t>
+      </w:r>
+      <w:proofErr w:type="spellStart"/>
+      <w:r>
+        <w:rPr>
+          <w:rFonts w:ascii="Times New Roman" w:hAnsi="Times New Roman" w:cs="Times New Roman"/>
+          <w:sz w:val="24"/>
+          <w:szCs w:val="24"/>
+        </w:rPr>
+        <w:t>laporan</w:t>
+      </w:r>
+      <w:proofErr w:type="spellEnd"/>
+      <w:r>
+        <w:rPr>
+          <w:rFonts w:ascii="Times New Roman" w:hAnsi="Times New Roman" w:cs="Times New Roman"/>
+          <w:sz w:val="24"/>
+          <w:szCs w:val="24"/>
+        </w:rPr>
+        <w:t xml:space="preserve"> </w:t>
+      </w:r>
+      <w:proofErr w:type="spellStart"/>
+      <w:r>
+        <w:rPr>
+          <w:rFonts w:ascii="Times New Roman" w:hAnsi="Times New Roman" w:cs="Times New Roman"/>
+          <w:sz w:val="24"/>
+          <w:szCs w:val="24"/>
+        </w:rPr>
+        <w:t>akademik</w:t>
+      </w:r>
+      <w:proofErr w:type="spellEnd"/>
+      <w:r>
+        <w:rPr>
+          <w:rFonts w:ascii="Times New Roman" w:hAnsi="Times New Roman" w:cs="Times New Roman"/>
+          <w:sz w:val="24"/>
+          <w:szCs w:val="24"/>
+        </w:rPr>
+        <w:t>.</w:t>
+      </w:r>
+    </w:p>
+    <w:p>
+      <w:pPr>
+        <w:pStyle w:val="ListParagraph"/>
+        <w:numPr>
+          <w:ilvl w:val="0"/>
+          <w:numId w:val="11"/>
+        </w:numPr>
+        <w:rPr>
+          <w:rFonts w:ascii="Times New Roman" w:hAnsi="Times New Roman" w:cs="Times New Roman"/>
+          <w:sz w:val="24"/>
+          <w:szCs w:val="24"/>
+        </w:rPr>
+      </w:pPr>
+      <w:proofErr w:type="spellStart"/>
+      <w:r>
+        <w:rPr>
+          <w:rFonts w:ascii="Times New Roman" w:hAnsi="Times New Roman" w:cs="Times New Roman"/>
+          <w:sz w:val="24"/>
+          <w:szCs w:val="24"/>
+        </w:rPr>
+        <w:t>Analisis</w:t>
+      </w:r>
+      <w:proofErr w:type="spellEnd"/>
+      <w:r>
+        <w:rPr>
+          <w:rFonts w:ascii="Times New Roman" w:hAnsi="Times New Roman" w:cs="Times New Roman"/>
+          <w:sz w:val="24"/>
+          <w:szCs w:val="24"/>
+        </w:rPr>
+        <w:t xml:space="preserve"> data dan </w:t>
+      </w:r>
+      <w:proofErr w:type="spellStart"/>
+      <w:r>
+        <w:rPr>
+          <w:rFonts w:ascii="Times New Roman" w:hAnsi="Times New Roman" w:cs="Times New Roman"/>
+          <w:sz w:val="24"/>
+          <w:szCs w:val="24"/>
+        </w:rPr>
+        <w:t>performa</w:t>
+      </w:r>
+      <w:proofErr w:type="spellEnd"/>
+      <w:r>
+        <w:rPr>
+          <w:rFonts w:ascii="Times New Roman" w:hAnsi="Times New Roman" w:cs="Times New Roman"/>
+          <w:sz w:val="24"/>
+          <w:szCs w:val="24"/>
+        </w:rPr>
+        <w:t xml:space="preserve"> </w:t>
+      </w:r>
+      <w:proofErr w:type="spellStart"/>
+      <w:r>
+        <w:rPr>
+          <w:rFonts w:ascii="Times New Roman" w:hAnsi="Times New Roman" w:cs="Times New Roman"/>
+          <w:sz w:val="24"/>
+          <w:szCs w:val="24"/>
+        </w:rPr>
+        <w:t>sekolah</w:t>
+      </w:r>
+      <w:proofErr w:type="spellEnd"/>
+      <w:r>
+        <w:rPr>
+          <w:rFonts w:ascii="Times New Roman" w:hAnsi="Times New Roman" w:cs="Times New Roman"/>
+          <w:sz w:val="24"/>
+          <w:szCs w:val="24"/>
+        </w:rPr>
+        <w:t>.</w:t>
+      </w:r>
+    </w:p>
+    <w:p>
+      <w:pPr>
+        <w:pStyle w:val="ListParagraph"/>
+        <w:ind w:left="1080"/>
+        <w:rPr>
+          <w:rFonts w:ascii="Times New Roman" w:hAnsi="Times New Roman" w:cs="Times New Roman"/>
+          <w:sz w:val="24"/>
+          <w:szCs w:val="24"/>
+        </w:rPr>
+      </w:pPr>
+      <w:r>
+        <w:rPr>
+          <w:rFonts w:ascii="Times New Roman" w:hAnsi="Times New Roman" w:cs="Times New Roman"/>
+          <w:sz w:val="24"/>
+          <w:szCs w:val="24"/>
+        </w:rPr>
+        <w:tab/>
+      </w:r>
+    </w:p>
+    <w:p>
+      <w:pPr>
+        <w:pStyle w:val="ListParagraph"/>
+        <w:numPr>
+          <w:ilvl w:val="0"/>
+          <w:numId w:val="10"/>
+        </w:numPr>
+        <w:rPr>
+          <w:rFonts w:ascii="Times New Roman" w:hAnsi="Times New Roman" w:cs="Times New Roman"/>
+          <w:sz w:val="24"/>
+          <w:szCs w:val="24"/>
+        </w:rPr>
+      </w:pPr>
+      <w:proofErr w:type="spellStart"/>
+      <w:r>
+        <w:rPr>
+          <w:rFonts w:ascii="Times New Roman" w:hAnsi="Times New Roman" w:cs="Times New Roman"/>
+          <w:sz w:val="24"/>
+          <w:szCs w:val="24"/>
+        </w:rPr>
+        <w:t>Keamanan</w:t>
+      </w:r>
+      <w:proofErr w:type="spellEnd"/>
+      <w:r>
+        <w:rPr>
+          <w:rFonts w:ascii="Times New Roman" w:hAnsi="Times New Roman" w:cs="Times New Roman"/>
+          <w:sz w:val="24"/>
+          <w:szCs w:val="24"/>
+        </w:rPr>
+        <w:t xml:space="preserve"> Data dan </w:t>
+      </w:r>
+      <w:proofErr w:type="spellStart"/>
+      <w:r>
+        <w:rPr>
+          <w:rFonts w:ascii="Times New Roman" w:hAnsi="Times New Roman" w:cs="Times New Roman"/>
+          <w:sz w:val="24"/>
+          <w:szCs w:val="24"/>
+        </w:rPr>
+        <w:t>Privasi</w:t>
+      </w:r>
+      <w:proofErr w:type="spellEnd"/>
+      <w:r>
+        <w:rPr>
+          <w:rFonts w:ascii="Times New Roman" w:hAnsi="Times New Roman" w:cs="Times New Roman"/>
+          <w:sz w:val="24"/>
+          <w:szCs w:val="24"/>
+        </w:rPr>
+        <w:t>:</w:t>
+      </w:r>
+    </w:p>
+    <w:p>
+      <w:pPr>
+        <w:pStyle w:val="ListParagraph"/>
+        <w:ind w:left="1080"/>
+        <w:rPr>
+          <w:rFonts w:ascii="Times New Roman" w:hAnsi="Times New Roman" w:cs="Times New Roman"/>
+          <w:sz w:val="24"/>
+          <w:szCs w:val="24"/>
+        </w:rPr>
+      </w:pPr>
+    </w:p>
+    <w:p>
+      <w:pPr>
+        <w:pStyle w:val="ListParagraph"/>
+        <w:numPr>
+          <w:ilvl w:val="0"/>
+          <w:numId w:val="11"/>
+        </w:numPr>
+        <w:rPr>
+          <w:rFonts w:ascii="Times New Roman" w:hAnsi="Times New Roman" w:cs="Times New Roman"/>
+          <w:sz w:val="24"/>
+          <w:szCs w:val="24"/>
+        </w:rPr>
+      </w:pPr>
+      <w:proofErr w:type="spellStart"/>
+      <w:r>
+        <w:rPr>
+          <w:rFonts w:ascii="Times New Roman" w:hAnsi="Times New Roman" w:cs="Times New Roman"/>
+          <w:sz w:val="24"/>
+          <w:szCs w:val="24"/>
+        </w:rPr>
+        <w:t>Perlindungan</w:t>
+      </w:r>
+      <w:proofErr w:type="spellEnd"/>
+      <w:r>
+        <w:rPr>
+          <w:rFonts w:ascii="Times New Roman" w:hAnsi="Times New Roman" w:cs="Times New Roman"/>
+          <w:sz w:val="24"/>
+          <w:szCs w:val="24"/>
+        </w:rPr>
+        <w:t xml:space="preserve"> data </w:t>
+      </w:r>
+      <w:proofErr w:type="spellStart"/>
+      <w:r>
+        <w:rPr>
+          <w:rFonts w:ascii="Times New Roman" w:hAnsi="Times New Roman" w:cs="Times New Roman"/>
+          <w:sz w:val="24"/>
+          <w:szCs w:val="24"/>
+        </w:rPr>
+        <w:t>siswa</w:t>
+      </w:r>
+      <w:proofErr w:type="spellEnd"/>
+      <w:r>
+        <w:rPr>
+          <w:rFonts w:ascii="Times New Roman" w:hAnsi="Times New Roman" w:cs="Times New Roman"/>
+          <w:sz w:val="24"/>
+          <w:szCs w:val="24"/>
+        </w:rPr>
+        <w:t xml:space="preserve"> dan </w:t>
+      </w:r>
+      <w:proofErr w:type="spellStart"/>
+      <w:r>
+        <w:rPr>
+          <w:rFonts w:ascii="Times New Roman" w:hAnsi="Times New Roman" w:cs="Times New Roman"/>
+          <w:sz w:val="24"/>
+          <w:szCs w:val="24"/>
+        </w:rPr>
+        <w:t>informasi</w:t>
+      </w:r>
+      <w:proofErr w:type="spellEnd"/>
+      <w:r>
+        <w:rPr>
+          <w:rFonts w:ascii="Times New Roman" w:hAnsi="Times New Roman" w:cs="Times New Roman"/>
+          <w:sz w:val="24"/>
+          <w:szCs w:val="24"/>
+        </w:rPr>
+        <w:t xml:space="preserve"> </w:t>
+      </w:r>
+      <w:proofErr w:type="spellStart"/>
+      <w:r>
+        <w:rPr>
+          <w:rFonts w:ascii="Times New Roman" w:hAnsi="Times New Roman" w:cs="Times New Roman"/>
+          <w:sz w:val="24"/>
+          <w:szCs w:val="24"/>
+        </w:rPr>
+        <w:t>pribadi</w:t>
+      </w:r>
+      <w:proofErr w:type="spellEnd"/>
+      <w:r>
+        <w:rPr>
+          <w:rFonts w:ascii="Times New Roman" w:hAnsi="Times New Roman" w:cs="Times New Roman"/>
+          <w:sz w:val="24"/>
+          <w:szCs w:val="24"/>
+        </w:rPr>
+        <w:t>.</w:t>
+      </w:r>
+    </w:p>
+    <w:p>
+      <w:pPr>
+        <w:pStyle w:val="ListParagraph"/>
+        <w:numPr>
+          <w:ilvl w:val="0"/>
+          <w:numId w:val="11"/>
+        </w:numPr>
+        <w:rPr>
+          <w:rFonts w:ascii="Times New Roman" w:hAnsi="Times New Roman" w:cs="Times New Roman"/>
+          <w:sz w:val="24"/>
+          <w:szCs w:val="24"/>
+        </w:rPr>
+      </w:pPr>
+      <w:proofErr w:type="spellStart"/>
+      <w:r>
+        <w:rPr>
+          <w:rFonts w:ascii="Times New Roman" w:hAnsi="Times New Roman" w:cs="Times New Roman"/>
+          <w:sz w:val="24"/>
+          <w:szCs w:val="24"/>
+        </w:rPr>
+        <w:t>Akses</w:t>
+      </w:r>
+      <w:proofErr w:type="spellEnd"/>
+      <w:r>
+        <w:rPr>
+          <w:rFonts w:ascii="Times New Roman" w:hAnsi="Times New Roman" w:cs="Times New Roman"/>
+          <w:sz w:val="24"/>
+          <w:szCs w:val="24"/>
+        </w:rPr>
+        <w:t xml:space="preserve"> </w:t>
+      </w:r>
+      <w:proofErr w:type="spellStart"/>
+      <w:r>
+        <w:rPr>
+          <w:rFonts w:ascii="Times New Roman" w:hAnsi="Times New Roman" w:cs="Times New Roman"/>
+          <w:sz w:val="24"/>
+          <w:szCs w:val="24"/>
+        </w:rPr>
+        <w:t>terkendali</w:t>
+      </w:r>
+      <w:proofErr w:type="spellEnd"/>
+      <w:r>
+        <w:rPr>
+          <w:rFonts w:ascii="Times New Roman" w:hAnsi="Times New Roman" w:cs="Times New Roman"/>
+          <w:sz w:val="24"/>
+          <w:szCs w:val="24"/>
+        </w:rPr>
+        <w:t xml:space="preserve"> </w:t>
+      </w:r>
+      <w:proofErr w:type="spellStart"/>
+      <w:r>
+        <w:rPr>
+          <w:rFonts w:ascii="Times New Roman" w:hAnsi="Times New Roman" w:cs="Times New Roman"/>
+          <w:sz w:val="24"/>
+          <w:szCs w:val="24"/>
+        </w:rPr>
+        <w:t>berdasarkan</w:t>
+      </w:r>
+      <w:proofErr w:type="spellEnd"/>
+      <w:r>
+        <w:rPr>
+          <w:rFonts w:ascii="Times New Roman" w:hAnsi="Times New Roman" w:cs="Times New Roman"/>
+          <w:sz w:val="24"/>
+          <w:szCs w:val="24"/>
+        </w:rPr>
+        <w:t xml:space="preserve"> </w:t>
+      </w:r>
+      <w:proofErr w:type="spellStart"/>
+      <w:r>
+        <w:rPr>
+          <w:rFonts w:ascii="Times New Roman" w:hAnsi="Times New Roman" w:cs="Times New Roman"/>
+          <w:sz w:val="24"/>
+          <w:szCs w:val="24"/>
+        </w:rPr>
+        <w:t>peran</w:t>
+      </w:r>
+      <w:proofErr w:type="spellEnd"/>
+      <w:r>
+        <w:rPr>
+          <w:rFonts w:ascii="Times New Roman" w:hAnsi="Times New Roman" w:cs="Times New Roman"/>
+          <w:sz w:val="24"/>
+          <w:szCs w:val="24"/>
+        </w:rPr>
+        <w:t xml:space="preserve"> </w:t>
+      </w:r>
+      <w:proofErr w:type="spellStart"/>
+      <w:r>
+        <w:rPr>
+          <w:rFonts w:ascii="Times New Roman" w:hAnsi="Times New Roman" w:cs="Times New Roman"/>
+          <w:sz w:val="24"/>
+          <w:szCs w:val="24"/>
+        </w:rPr>
+        <w:t>pengguna</w:t>
+      </w:r>
+      <w:proofErr w:type="spellEnd"/>
+      <w:r>
+        <w:rPr>
+          <w:rFonts w:ascii="Times New Roman" w:hAnsi="Times New Roman" w:cs="Times New Roman"/>
+          <w:sz w:val="24"/>
+          <w:szCs w:val="24"/>
+        </w:rPr>
+        <w:t>.</w:t>
+      </w:r>
+    </w:p>
+    <w:p>
+      <w:pPr>
+        <w:pStyle w:val="ListParagraph"/>
+        <w:ind w:left="1080"/>
+        <w:rPr>
+          <w:rFonts w:ascii="Times New Roman" w:hAnsi="Times New Roman" w:cs="Times New Roman"/>
+          <w:sz w:val="24"/>
+          <w:szCs w:val="24"/>
+        </w:rPr>
+      </w:pPr>
+    </w:p>
+    <w:p>
+      <w:pPr>
+        <w:pStyle w:val="ListParagraph"/>
+        <w:numPr>
+          <w:ilvl w:val="0"/>
+          <w:numId w:val="10"/>
+        </w:numPr>
+        <w:rPr>
+          <w:rFonts w:ascii="Times New Roman" w:hAnsi="Times New Roman" w:cs="Times New Roman"/>
+          <w:sz w:val="24"/>
+          <w:szCs w:val="24"/>
+        </w:rPr>
+      </w:pPr>
+      <w:proofErr w:type="spellStart"/>
+      <w:r>
+        <w:rPr>
+          <w:rFonts w:ascii="Times New Roman" w:hAnsi="Times New Roman" w:cs="Times New Roman"/>
+          <w:sz w:val="24"/>
+          <w:szCs w:val="24"/>
+        </w:rPr>
+        <w:t>Fungsionalitas</w:t>
+      </w:r>
+      <w:proofErr w:type="spellEnd"/>
+      <w:r>
+        <w:rPr>
+          <w:rFonts w:ascii="Times New Roman" w:hAnsi="Times New Roman" w:cs="Times New Roman"/>
+          <w:sz w:val="24"/>
+          <w:szCs w:val="24"/>
+        </w:rPr>
+        <w:t xml:space="preserve"> Mobile-Friendly:</w:t>
+      </w:r>
+    </w:p>
+    <w:p>
+      <w:pPr>
+        <w:pStyle w:val="ListParagraph"/>
+        <w:ind w:left="1080"/>
+        <w:rPr>
+          <w:rFonts w:ascii="Times New Roman" w:hAnsi="Times New Roman" w:cs="Times New Roman"/>
+          <w:sz w:val="24"/>
+          <w:szCs w:val="24"/>
+        </w:rPr>
+      </w:pPr>
+    </w:p>
+    <w:p>
+      <w:pPr>
+        <w:pStyle w:val="ListParagraph"/>
+        <w:numPr>
+          <w:ilvl w:val="0"/>
+          <w:numId w:val="11"/>
+        </w:numPr>
+        <w:rPr>
+          <w:rFonts w:ascii="Times New Roman" w:hAnsi="Times New Roman" w:cs="Times New Roman"/>
+          <w:sz w:val="24"/>
+          <w:szCs w:val="24"/>
+        </w:rPr>
+      </w:pPr>
+      <w:proofErr w:type="spellStart"/>
+      <w:r>
+        <w:rPr>
+          <w:rFonts w:ascii="Times New Roman" w:hAnsi="Times New Roman" w:cs="Times New Roman"/>
+          <w:sz w:val="24"/>
+          <w:szCs w:val="24"/>
+        </w:rPr>
+        <w:t>Akses</w:t>
+      </w:r>
+      <w:proofErr w:type="spellEnd"/>
+      <w:r>
+        <w:rPr>
+          <w:rFonts w:ascii="Times New Roman" w:hAnsi="Times New Roman" w:cs="Times New Roman"/>
+          <w:sz w:val="24"/>
+          <w:szCs w:val="24"/>
+        </w:rPr>
+        <w:t xml:space="preserve"> </w:t>
+      </w:r>
+      <w:proofErr w:type="spellStart"/>
+      <w:r>
+        <w:rPr>
+          <w:rFonts w:ascii="Times New Roman" w:hAnsi="Times New Roman" w:cs="Times New Roman"/>
+          <w:sz w:val="24"/>
+          <w:szCs w:val="24"/>
+        </w:rPr>
+        <w:t>melalui</w:t>
+      </w:r>
+      <w:proofErr w:type="spellEnd"/>
+      <w:r>
+        <w:rPr>
+          <w:rFonts w:ascii="Times New Roman" w:hAnsi="Times New Roman" w:cs="Times New Roman"/>
+          <w:sz w:val="24"/>
+          <w:szCs w:val="24"/>
+        </w:rPr>
+        <w:t xml:space="preserve"> </w:t>
+      </w:r>
+      <w:proofErr w:type="spellStart"/>
+      <w:r>
+        <w:rPr>
+          <w:rFonts w:ascii="Times New Roman" w:hAnsi="Times New Roman" w:cs="Times New Roman"/>
+          <w:sz w:val="24"/>
+          <w:szCs w:val="24"/>
+        </w:rPr>
+        <w:t>perangkat</w:t>
+      </w:r>
+      <w:proofErr w:type="spellEnd"/>
+      <w:r>
+        <w:rPr>
+          <w:rFonts w:ascii="Times New Roman" w:hAnsi="Times New Roman" w:cs="Times New Roman"/>
+          <w:sz w:val="24"/>
+          <w:szCs w:val="24"/>
+        </w:rPr>
+        <w:t xml:space="preserve"> mobile </w:t>
+      </w:r>
+      <w:proofErr w:type="spellStart"/>
+      <w:r>
+        <w:rPr>
+          <w:rFonts w:ascii="Times New Roman" w:hAnsi="Times New Roman" w:cs="Times New Roman"/>
+          <w:sz w:val="24"/>
+          <w:szCs w:val="24"/>
+        </w:rPr>
+        <w:t>untuk</w:t>
+      </w:r>
+      <w:proofErr w:type="spellEnd"/>
+      <w:r>
+        <w:rPr>
+          <w:rFonts w:ascii="Times New Roman" w:hAnsi="Times New Roman" w:cs="Times New Roman"/>
+          <w:sz w:val="24"/>
+          <w:szCs w:val="24"/>
+        </w:rPr>
+        <w:t xml:space="preserve"> guru, </w:t>
+      </w:r>
+      <w:proofErr w:type="spellStart"/>
+      <w:r>
+        <w:rPr>
+          <w:rFonts w:ascii="Times New Roman" w:hAnsi="Times New Roman" w:cs="Times New Roman"/>
+          <w:sz w:val="24"/>
+          <w:szCs w:val="24"/>
+        </w:rPr>
+        <w:t>siswa</w:t>
+      </w:r>
+      <w:proofErr w:type="spellEnd"/>
+      <w:r>
+        <w:rPr>
+          <w:rFonts w:ascii="Times New Roman" w:hAnsi="Times New Roman" w:cs="Times New Roman"/>
+          <w:sz w:val="24"/>
+          <w:szCs w:val="24"/>
+        </w:rPr>
+        <w:t xml:space="preserve">, dan orang </w:t>
+      </w:r>
+      <w:proofErr w:type="spellStart"/>
+      <w:r>
+        <w:rPr>
+          <w:rFonts w:ascii="Times New Roman" w:hAnsi="Times New Roman" w:cs="Times New Roman"/>
+          <w:sz w:val="24"/>
+          <w:szCs w:val="24"/>
+        </w:rPr>
+        <w:t>tua</w:t>
+      </w:r>
+      <w:proofErr w:type="spellEnd"/>
+      <w:r>
+        <w:rPr>
+          <w:rFonts w:ascii="Times New Roman" w:hAnsi="Times New Roman" w:cs="Times New Roman"/>
+          <w:sz w:val="24"/>
+          <w:szCs w:val="24"/>
+        </w:rPr>
+        <w:t>.</w:t>
+      </w:r>
+    </w:p>
+    <w:p>
+      <w:pPr>
+        <w:pStyle w:val="ListParagraph"/>
+        <w:ind w:left="1080"/>
+        <w:rPr>
+          <w:rFonts w:ascii="Times New Roman" w:hAnsi="Times New Roman" w:cs="Times New Roman"/>
+          <w:sz w:val="24"/>
+          <w:szCs w:val="24"/>
+        </w:rPr>
+      </w:pPr>
+    </w:p>
+    <w:p>
+      <w:pPr>
+        <w:pStyle w:val="ListParagraph"/>
+        <w:numPr>
+          <w:ilvl w:val="0"/>
+          <w:numId w:val="10"/>
+        </w:numPr>
+        <w:rPr>
+          <w:rFonts w:ascii="Times New Roman" w:hAnsi="Times New Roman" w:cs="Times New Roman"/>
+          <w:sz w:val="24"/>
+          <w:szCs w:val="24"/>
+        </w:rPr>
+      </w:pPr>
+      <w:proofErr w:type="spellStart"/>
+      <w:r>
+        <w:rPr>
+          <w:rFonts w:ascii="Times New Roman" w:hAnsi="Times New Roman" w:cs="Times New Roman"/>
+          <w:sz w:val="24"/>
+          <w:szCs w:val="24"/>
+        </w:rPr>
+        <w:t>Integrasi</w:t>
+      </w:r>
+      <w:proofErr w:type="spellEnd"/>
+      <w:r>
+        <w:rPr>
+          <w:rFonts w:ascii="Times New Roman" w:hAnsi="Times New Roman" w:cs="Times New Roman"/>
+          <w:sz w:val="24"/>
+          <w:szCs w:val="24"/>
+        </w:rPr>
+        <w:t xml:space="preserve"> </w:t>
+      </w:r>
+      <w:proofErr w:type="spellStart"/>
+      <w:r>
+        <w:rPr>
+          <w:rFonts w:ascii="Times New Roman" w:hAnsi="Times New Roman" w:cs="Times New Roman"/>
+          <w:sz w:val="24"/>
+          <w:szCs w:val="24"/>
+        </w:rPr>
+        <w:t>dengan</w:t>
+      </w:r>
+      <w:proofErr w:type="spellEnd"/>
+      <w:r>
+        <w:rPr>
+          <w:rFonts w:ascii="Times New Roman" w:hAnsi="Times New Roman" w:cs="Times New Roman"/>
+          <w:sz w:val="24"/>
+          <w:szCs w:val="24"/>
+        </w:rPr>
+        <w:t xml:space="preserve"> Lembaga Pendidikan </w:t>
+      </w:r>
+      <w:proofErr w:type="spellStart"/>
+      <w:r>
+        <w:rPr>
+          <w:rFonts w:ascii="Times New Roman" w:hAnsi="Times New Roman" w:cs="Times New Roman"/>
+          <w:sz w:val="24"/>
+          <w:szCs w:val="24"/>
+        </w:rPr>
+        <w:t>Luar</w:t>
+      </w:r>
+      <w:proofErr w:type="spellEnd"/>
+      <w:r>
+        <w:rPr>
+          <w:rFonts w:ascii="Times New Roman" w:hAnsi="Times New Roman" w:cs="Times New Roman"/>
+          <w:sz w:val="24"/>
+          <w:szCs w:val="24"/>
+        </w:rPr>
+        <w:t>:</w:t>
+      </w:r>
+    </w:p>
+    <w:p>
+      <w:pPr>
+        <w:pStyle w:val="ListParagraph"/>
+        <w:ind w:left="1080"/>
+        <w:rPr>
+          <w:rFonts w:ascii="Times New Roman" w:hAnsi="Times New Roman" w:cs="Times New Roman"/>
+          <w:sz w:val="24"/>
+          <w:szCs w:val="24"/>
+        </w:rPr>
+      </w:pPr>
+    </w:p>
+    <w:p>
+      <w:pPr>
+        <w:pStyle w:val="ListParagraph"/>
+        <w:numPr>
+          <w:ilvl w:val="0"/>
+          <w:numId w:val="11"/>
+        </w:numPr>
+        <w:rPr>
+          <w:rFonts w:ascii="Times New Roman" w:hAnsi="Times New Roman" w:cs="Times New Roman"/>
+          <w:sz w:val="24"/>
+          <w:szCs w:val="24"/>
+        </w:rPr>
+      </w:pPr>
+      <w:proofErr w:type="spellStart"/>
+      <w:r>
+        <w:rPr>
+          <w:rFonts w:ascii="Times New Roman" w:hAnsi="Times New Roman" w:cs="Times New Roman"/>
+          <w:sz w:val="24"/>
+          <w:szCs w:val="24"/>
+        </w:rPr>
+        <w:t>Kemampuan</w:t>
+      </w:r>
+      <w:proofErr w:type="spellEnd"/>
+      <w:r>
+        <w:rPr>
+          <w:rFonts w:ascii="Times New Roman" w:hAnsi="Times New Roman" w:cs="Times New Roman"/>
+          <w:sz w:val="24"/>
+          <w:szCs w:val="24"/>
+        </w:rPr>
+        <w:t xml:space="preserve"> </w:t>
+      </w:r>
+      <w:proofErr w:type="spellStart"/>
+      <w:r>
+        <w:rPr>
+          <w:rFonts w:ascii="Times New Roman" w:hAnsi="Times New Roman" w:cs="Times New Roman"/>
+          <w:sz w:val="24"/>
+          <w:szCs w:val="24"/>
+        </w:rPr>
+        <w:t>berintegrasi</w:t>
+      </w:r>
+      <w:proofErr w:type="spellEnd"/>
+      <w:r>
+        <w:rPr>
+          <w:rFonts w:ascii="Times New Roman" w:hAnsi="Times New Roman" w:cs="Times New Roman"/>
+          <w:sz w:val="24"/>
+          <w:szCs w:val="24"/>
+        </w:rPr>
+        <w:t xml:space="preserve"> </w:t>
+      </w:r>
+      <w:proofErr w:type="spellStart"/>
+      <w:r>
+        <w:rPr>
+          <w:rFonts w:ascii="Times New Roman" w:hAnsi="Times New Roman" w:cs="Times New Roman"/>
+          <w:sz w:val="24"/>
+          <w:szCs w:val="24"/>
+        </w:rPr>
+        <w:t>dengan</w:t>
+      </w:r>
+      <w:proofErr w:type="spellEnd"/>
+      <w:r>
+        <w:rPr>
+          <w:rFonts w:ascii="Times New Roman" w:hAnsi="Times New Roman" w:cs="Times New Roman"/>
+          <w:sz w:val="24"/>
+          <w:szCs w:val="24"/>
+        </w:rPr>
+        <w:t xml:space="preserve"> </w:t>
+      </w:r>
+      <w:proofErr w:type="spellStart"/>
+      <w:r>
+        <w:rPr>
+          <w:rFonts w:ascii="Times New Roman" w:hAnsi="Times New Roman" w:cs="Times New Roman"/>
+          <w:sz w:val="24"/>
+          <w:szCs w:val="24"/>
+        </w:rPr>
+        <w:t>institusi</w:t>
+      </w:r>
+      <w:proofErr w:type="spellEnd"/>
+      <w:r>
+        <w:rPr>
+          <w:rFonts w:ascii="Times New Roman" w:hAnsi="Times New Roman" w:cs="Times New Roman"/>
+          <w:sz w:val="24"/>
+          <w:szCs w:val="24"/>
+        </w:rPr>
+        <w:t xml:space="preserve"> </w:t>
+      </w:r>
+      <w:proofErr w:type="spellStart"/>
+      <w:r>
+        <w:rPr>
+          <w:rFonts w:ascii="Times New Roman" w:hAnsi="Times New Roman" w:cs="Times New Roman"/>
+          <w:sz w:val="24"/>
+          <w:szCs w:val="24"/>
+        </w:rPr>
+        <w:t>luar</w:t>
+      </w:r>
+      <w:proofErr w:type="spellEnd"/>
+      <w:r>
+        <w:rPr>
+          <w:rFonts w:ascii="Times New Roman" w:hAnsi="Times New Roman" w:cs="Times New Roman"/>
+          <w:sz w:val="24"/>
+          <w:szCs w:val="24"/>
+        </w:rPr>
+        <w:t xml:space="preserve"> </w:t>
+      </w:r>
+      <w:proofErr w:type="spellStart"/>
+      <w:r>
+        <w:rPr>
+          <w:rFonts w:ascii="Times New Roman" w:hAnsi="Times New Roman" w:cs="Times New Roman"/>
+          <w:sz w:val="24"/>
+          <w:szCs w:val="24"/>
+        </w:rPr>
+        <w:t>seperti</w:t>
+      </w:r>
+      <w:proofErr w:type="spellEnd"/>
+      <w:r>
+        <w:rPr>
+          <w:rFonts w:ascii="Times New Roman" w:hAnsi="Times New Roman" w:cs="Times New Roman"/>
+          <w:sz w:val="24"/>
+          <w:szCs w:val="24"/>
+        </w:rPr>
+        <w:t xml:space="preserve"> </w:t>
+      </w:r>
+      <w:proofErr w:type="spellStart"/>
+      <w:r>
+        <w:rPr>
+          <w:rFonts w:ascii="Times New Roman" w:hAnsi="Times New Roman" w:cs="Times New Roman"/>
+          <w:sz w:val="24"/>
+          <w:szCs w:val="24"/>
+        </w:rPr>
+        <w:t>universitas</w:t>
+      </w:r>
+      <w:proofErr w:type="spellEnd"/>
+      <w:r>
+        <w:rPr>
+          <w:rFonts w:ascii="Times New Roman" w:hAnsi="Times New Roman" w:cs="Times New Roman"/>
+          <w:sz w:val="24"/>
+          <w:szCs w:val="24"/>
+        </w:rPr>
+        <w:t xml:space="preserve"> </w:t>
+      </w:r>
+      <w:proofErr w:type="spellStart"/>
+      <w:r>
+        <w:rPr>
+          <w:rFonts w:ascii="Times New Roman" w:hAnsi="Times New Roman" w:cs="Times New Roman"/>
+          <w:sz w:val="24"/>
+          <w:szCs w:val="24"/>
+        </w:rPr>
+        <w:t>atau</w:t>
+      </w:r>
+      <w:proofErr w:type="spellEnd"/>
+      <w:r>
+        <w:rPr>
+          <w:rFonts w:ascii="Times New Roman" w:hAnsi="Times New Roman" w:cs="Times New Roman"/>
+          <w:sz w:val="24"/>
+          <w:szCs w:val="24"/>
+        </w:rPr>
+        <w:t xml:space="preserve"> </w:t>
+      </w:r>
+      <w:proofErr w:type="spellStart"/>
+      <w:r>
+        <w:rPr>
+          <w:rFonts w:ascii="Times New Roman" w:hAnsi="Times New Roman" w:cs="Times New Roman"/>
+          <w:sz w:val="24"/>
+          <w:szCs w:val="24"/>
+        </w:rPr>
+        <w:t>lembaga</w:t>
+      </w:r>
+      <w:proofErr w:type="spellEnd"/>
+      <w:r>
+        <w:rPr>
+          <w:rFonts w:ascii="Times New Roman" w:hAnsi="Times New Roman" w:cs="Times New Roman"/>
+          <w:sz w:val="24"/>
+          <w:szCs w:val="24"/>
+        </w:rPr>
+        <w:t xml:space="preserve"> </w:t>
+      </w:r>
+      <w:proofErr w:type="spellStart"/>
+      <w:r>
+        <w:rPr>
+          <w:rFonts w:ascii="Times New Roman" w:hAnsi="Times New Roman" w:cs="Times New Roman"/>
+          <w:sz w:val="24"/>
+          <w:szCs w:val="24"/>
+        </w:rPr>
+        <w:t>akademik</w:t>
+      </w:r>
+      <w:proofErr w:type="spellEnd"/>
+      <w:r>
+        <w:rPr>
+          <w:rFonts w:ascii="Times New Roman" w:hAnsi="Times New Roman" w:cs="Times New Roman"/>
+          <w:sz w:val="24"/>
+          <w:szCs w:val="24"/>
+        </w:rPr>
+        <w:t xml:space="preserve"> </w:t>
+      </w:r>
+      <w:proofErr w:type="spellStart"/>
+      <w:r>
+        <w:rPr>
+          <w:rFonts w:ascii="Times New Roman" w:hAnsi="Times New Roman" w:cs="Times New Roman"/>
+          <w:sz w:val="24"/>
+          <w:szCs w:val="24"/>
+        </w:rPr>
+        <w:t>lainnya</w:t>
+      </w:r>
+      <w:proofErr w:type="spellEnd"/>
+      <w:r>
+        <w:rPr>
+          <w:rFonts w:ascii="Times New Roman" w:hAnsi="Times New Roman" w:cs="Times New Roman"/>
+          <w:sz w:val="24"/>
+          <w:szCs w:val="24"/>
+        </w:rPr>
+        <w:t>.</w:t>
+      </w:r>
+    </w:p>
+    <w:p>
+      <w:pPr>
+        <w:pStyle w:val="ListParagraph"/>
+        <w:ind w:left="1080"/>
+        <w:rPr>
+          <w:rFonts w:ascii="Times New Roman" w:hAnsi="Times New Roman" w:cs="Times New Roman"/>
+          <w:sz w:val="24"/>
+          <w:szCs w:val="24"/>
+        </w:rPr>
+      </w:pPr>
+    </w:p>
+    <w:p>
+      <w:pPr>
+        <w:pStyle w:val="ListParagraph"/>
+        <w:numPr>
+          <w:ilvl w:val="0"/>
+          <w:numId w:val="10"/>
+        </w:numPr>
+        <w:rPr>
+          <w:rFonts w:ascii="Times New Roman" w:hAnsi="Times New Roman" w:cs="Times New Roman"/>
+          <w:sz w:val="24"/>
+          <w:szCs w:val="24"/>
+        </w:rPr>
+      </w:pPr>
+      <w:proofErr w:type="spellStart"/>
+      <w:r>
+        <w:rPr>
+          <w:rFonts w:ascii="Times New Roman" w:hAnsi="Times New Roman" w:cs="Times New Roman"/>
+          <w:sz w:val="24"/>
+          <w:szCs w:val="24"/>
+        </w:rPr>
+        <w:t>Manajemen</w:t>
+      </w:r>
+      <w:proofErr w:type="spellEnd"/>
+      <w:r>
+        <w:rPr>
+          <w:rFonts w:ascii="Times New Roman" w:hAnsi="Times New Roman" w:cs="Times New Roman"/>
+          <w:sz w:val="24"/>
+          <w:szCs w:val="24"/>
+        </w:rPr>
+        <w:t xml:space="preserve"> </w:t>
+      </w:r>
+      <w:proofErr w:type="spellStart"/>
+      <w:r>
+        <w:rPr>
+          <w:rFonts w:ascii="Times New Roman" w:hAnsi="Times New Roman" w:cs="Times New Roman"/>
+          <w:sz w:val="24"/>
+          <w:szCs w:val="24"/>
+        </w:rPr>
+        <w:t>Sumber</w:t>
+      </w:r>
+      <w:proofErr w:type="spellEnd"/>
+      <w:r>
+        <w:rPr>
+          <w:rFonts w:ascii="Times New Roman" w:hAnsi="Times New Roman" w:cs="Times New Roman"/>
+          <w:sz w:val="24"/>
+          <w:szCs w:val="24"/>
+        </w:rPr>
+        <w:t xml:space="preserve"> </w:t>
+      </w:r>
+      <w:proofErr w:type="spellStart"/>
+      <w:r>
+        <w:rPr>
+          <w:rFonts w:ascii="Times New Roman" w:hAnsi="Times New Roman" w:cs="Times New Roman"/>
+          <w:sz w:val="24"/>
+          <w:szCs w:val="24"/>
+        </w:rPr>
+        <w:t>Daya</w:t>
+      </w:r>
+      <w:proofErr w:type="spellEnd"/>
+      <w:r>
+        <w:rPr>
+          <w:rFonts w:ascii="Times New Roman" w:hAnsi="Times New Roman" w:cs="Times New Roman"/>
+          <w:sz w:val="24"/>
+          <w:szCs w:val="24"/>
+        </w:rPr>
+        <w:t xml:space="preserve"> </w:t>
+      </w:r>
+      <w:proofErr w:type="spellStart"/>
+      <w:r>
+        <w:rPr>
+          <w:rFonts w:ascii="Times New Roman" w:hAnsi="Times New Roman" w:cs="Times New Roman"/>
+          <w:sz w:val="24"/>
+          <w:szCs w:val="24"/>
+        </w:rPr>
+        <w:t>Manusia</w:t>
+      </w:r>
+      <w:proofErr w:type="spellEnd"/>
+      <w:r>
+        <w:rPr>
+          <w:rFonts w:ascii="Times New Roman" w:hAnsi="Times New Roman" w:cs="Times New Roman"/>
+          <w:sz w:val="24"/>
+          <w:szCs w:val="24"/>
+        </w:rPr>
+        <w:t xml:space="preserve"> (SDM):</w:t>
+      </w:r>
+    </w:p>
+    <w:p>
+      <w:pPr>
+        <w:pStyle w:val="ListParagraph"/>
+        <w:ind w:left="1080"/>
+        <w:rPr>
+          <w:rFonts w:ascii="Times New Roman" w:hAnsi="Times New Roman" w:cs="Times New Roman"/>
+          <w:sz w:val="24"/>
+          <w:szCs w:val="24"/>
+        </w:rPr>
+      </w:pPr>
+    </w:p>
+    <w:p>
+      <w:pPr>
+        <w:pStyle w:val="ListParagraph"/>
+        <w:numPr>
+          <w:ilvl w:val="0"/>
+          <w:numId w:val="11"/>
+        </w:numPr>
+        <w:rPr>
+          <w:rFonts w:ascii="Times New Roman" w:hAnsi="Times New Roman" w:cs="Times New Roman"/>
+          <w:sz w:val="24"/>
+          <w:szCs w:val="24"/>
+        </w:rPr>
+      </w:pPr>
+      <w:r>
+        <w:rPr>
+          <w:rFonts w:ascii="Times New Roman" w:hAnsi="Times New Roman" w:cs="Times New Roman"/>
+          <w:sz w:val="24"/>
+          <w:szCs w:val="24"/>
+        </w:rPr>
+        <w:t xml:space="preserve">Data </w:t>
+      </w:r>
+      <w:proofErr w:type="spellStart"/>
+      <w:r>
+        <w:rPr>
+          <w:rFonts w:ascii="Times New Roman" w:hAnsi="Times New Roman" w:cs="Times New Roman"/>
+          <w:sz w:val="24"/>
+          <w:szCs w:val="24"/>
+        </w:rPr>
+        <w:t>karyawan</w:t>
+      </w:r>
+      <w:proofErr w:type="spellEnd"/>
+      <w:r>
+        <w:rPr>
+          <w:rFonts w:ascii="Times New Roman" w:hAnsi="Times New Roman" w:cs="Times New Roman"/>
+          <w:sz w:val="24"/>
+          <w:szCs w:val="24"/>
+        </w:rPr>
+        <w:t>/</w:t>
+      </w:r>
+      <w:proofErr w:type="spellStart"/>
+      <w:r>
+        <w:rPr>
+          <w:rFonts w:ascii="Times New Roman" w:hAnsi="Times New Roman" w:cs="Times New Roman"/>
+          <w:sz w:val="24"/>
+          <w:szCs w:val="24"/>
+        </w:rPr>
+        <w:t>staf</w:t>
+      </w:r>
+      <w:proofErr w:type="spellEnd"/>
+      <w:r>
+        <w:rPr>
+          <w:rFonts w:ascii="Times New Roman" w:hAnsi="Times New Roman" w:cs="Times New Roman"/>
+          <w:sz w:val="24"/>
+          <w:szCs w:val="24"/>
+        </w:rPr>
+        <w:t xml:space="preserve"> </w:t>
+      </w:r>
+      <w:proofErr w:type="spellStart"/>
+      <w:r>
+        <w:rPr>
+          <w:rFonts w:ascii="Times New Roman" w:hAnsi="Times New Roman" w:cs="Times New Roman"/>
+          <w:sz w:val="24"/>
+          <w:szCs w:val="24"/>
+        </w:rPr>
+        <w:t>yayasan</w:t>
+      </w:r>
+      <w:proofErr w:type="spellEnd"/>
+      <w:r>
+        <w:rPr>
+          <w:rFonts w:ascii="Times New Roman" w:hAnsi="Times New Roman" w:cs="Times New Roman"/>
+          <w:sz w:val="24"/>
+          <w:szCs w:val="24"/>
+        </w:rPr>
+        <w:t>.</w:t>
+      </w:r>
+    </w:p>
+    <w:p>
+      <w:pPr>
+        <w:pStyle w:val="ListParagraph"/>
+        <w:numPr>
+          <w:ilvl w:val="0"/>
+          <w:numId w:val="11"/>
+        </w:numPr>
+        <w:rPr>
+          <w:rFonts w:ascii="Times New Roman" w:hAnsi="Times New Roman" w:cs="Times New Roman"/>
+          <w:sz w:val="24"/>
+          <w:szCs w:val="24"/>
+        </w:rPr>
+      </w:pPr>
+      <w:proofErr w:type="spellStart"/>
+      <w:r>
+        <w:rPr>
+          <w:rFonts w:ascii="Times New Roman" w:hAnsi="Times New Roman" w:cs="Times New Roman"/>
+          <w:sz w:val="24"/>
+          <w:szCs w:val="24"/>
+        </w:rPr>
+        <w:t>Pencatatan</w:t>
+      </w:r>
+      <w:proofErr w:type="spellEnd"/>
+      <w:r>
+        <w:rPr>
+          <w:rFonts w:ascii="Times New Roman" w:hAnsi="Times New Roman" w:cs="Times New Roman"/>
+          <w:sz w:val="24"/>
+          <w:szCs w:val="24"/>
+        </w:rPr>
+        <w:t xml:space="preserve"> </w:t>
+      </w:r>
+      <w:proofErr w:type="spellStart"/>
+      <w:r>
+        <w:rPr>
+          <w:rFonts w:ascii="Times New Roman" w:hAnsi="Times New Roman" w:cs="Times New Roman"/>
+          <w:sz w:val="24"/>
+          <w:szCs w:val="24"/>
+        </w:rPr>
+        <w:t>kehadiran</w:t>
+      </w:r>
+      <w:proofErr w:type="spellEnd"/>
+      <w:r>
+        <w:rPr>
+          <w:rFonts w:ascii="Times New Roman" w:hAnsi="Times New Roman" w:cs="Times New Roman"/>
+          <w:sz w:val="24"/>
+          <w:szCs w:val="24"/>
+        </w:rPr>
+        <w:t xml:space="preserve"> dan </w:t>
+      </w:r>
+      <w:proofErr w:type="spellStart"/>
+      <w:r>
+        <w:rPr>
+          <w:rFonts w:ascii="Times New Roman" w:hAnsi="Times New Roman" w:cs="Times New Roman"/>
+          <w:sz w:val="24"/>
+          <w:szCs w:val="24"/>
+        </w:rPr>
+        <w:t>performa</w:t>
+      </w:r>
+      <w:proofErr w:type="spellEnd"/>
+      <w:r>
+        <w:rPr>
+          <w:rFonts w:ascii="Times New Roman" w:hAnsi="Times New Roman" w:cs="Times New Roman"/>
+          <w:sz w:val="24"/>
+          <w:szCs w:val="24"/>
+        </w:rPr>
+        <w:t xml:space="preserve"> </w:t>
+      </w:r>
+      <w:proofErr w:type="spellStart"/>
+      <w:r>
+        <w:rPr>
+          <w:rFonts w:ascii="Times New Roman" w:hAnsi="Times New Roman" w:cs="Times New Roman"/>
+          <w:sz w:val="24"/>
+          <w:szCs w:val="24"/>
+        </w:rPr>
+        <w:t>staf</w:t>
+      </w:r>
+      <w:proofErr w:type="spellEnd"/>
+      <w:r>
+        <w:rPr>
+          <w:rFonts w:ascii="Times New Roman" w:hAnsi="Times New Roman" w:cs="Times New Roman"/>
+          <w:sz w:val="24"/>
+          <w:szCs w:val="24"/>
+        </w:rPr>
+        <w:t>.</w:t>
+      </w:r>
+    </w:p>
+    <w:p>
+      <w:pPr>
+        <w:pStyle w:val="ListParagraph"/>
+        <w:numPr>
+          <w:ilvl w:val="0"/>
+          <w:numId w:val="11"/>
+        </w:numPr>
+        <w:rPr>
+          <w:rFonts w:ascii="Times New Roman" w:hAnsi="Times New Roman" w:cs="Times New Roman"/>
+          <w:sz w:val="24"/>
+          <w:szCs w:val="24"/>
+        </w:rPr>
+      </w:pPr>
+      <w:proofErr w:type="spellStart"/>
+      <w:r>
+        <w:rPr>
+          <w:rFonts w:ascii="Times New Roman" w:hAnsi="Times New Roman" w:cs="Times New Roman"/>
+          <w:sz w:val="24"/>
+          <w:szCs w:val="24"/>
+        </w:rPr>
+        <w:t>Manajemen</w:t>
+      </w:r>
+      <w:proofErr w:type="spellEnd"/>
+      <w:r>
+        <w:rPr>
+          <w:rFonts w:ascii="Times New Roman" w:hAnsi="Times New Roman" w:cs="Times New Roman"/>
+          <w:sz w:val="24"/>
+          <w:szCs w:val="24"/>
+        </w:rPr>
+        <w:t xml:space="preserve"> </w:t>
+      </w:r>
+      <w:proofErr w:type="spellStart"/>
+      <w:r>
+        <w:rPr>
+          <w:rFonts w:ascii="Times New Roman" w:hAnsi="Times New Roman" w:cs="Times New Roman"/>
+          <w:sz w:val="24"/>
+          <w:szCs w:val="24"/>
+        </w:rPr>
+        <w:t>gaji</w:t>
+      </w:r>
+      <w:proofErr w:type="spellEnd"/>
+      <w:r>
+        <w:rPr>
+          <w:rFonts w:ascii="Times New Roman" w:hAnsi="Times New Roman" w:cs="Times New Roman"/>
+          <w:sz w:val="24"/>
+          <w:szCs w:val="24"/>
+        </w:rPr>
+        <w:t xml:space="preserve"> dan </w:t>
+      </w:r>
+      <w:proofErr w:type="spellStart"/>
+      <w:r>
+        <w:rPr>
+          <w:rFonts w:ascii="Times New Roman" w:hAnsi="Times New Roman" w:cs="Times New Roman"/>
+          <w:sz w:val="24"/>
+          <w:szCs w:val="24"/>
+        </w:rPr>
+        <w:t>tunjangan</w:t>
+      </w:r>
+      <w:proofErr w:type="spellEnd"/>
+      <w:r>
+        <w:rPr>
+          <w:rFonts w:ascii="Times New Roman" w:hAnsi="Times New Roman" w:cs="Times New Roman"/>
+          <w:sz w:val="24"/>
+          <w:szCs w:val="24"/>
+        </w:rPr>
+        <w:t>.</w:t>
+      </w:r>
+    </w:p>
+    <w:p>
+      <w:pPr>
+        <w:pStyle w:val="ListParagraph"/>
+        <w:ind w:left="1800"/>
+        <w:rPr>
+          <w:rFonts w:ascii="Times New Roman" w:hAnsi="Times New Roman" w:cs="Times New Roman"/>
+          <w:sz w:val="24"/>
+          <w:szCs w:val="24"/>
+        </w:rPr>
+      </w:pPr>
+    </w:p>
+    <w:p>
+      <w:pPr>
+        <w:pStyle w:val="ListParagraph"/>
+        <w:numPr>
+          <w:ilvl w:val="0"/>
+          <w:numId w:val="10"/>
+        </w:numPr>
+        <w:rPr>
+          <w:rFonts w:ascii="Times New Roman" w:hAnsi="Times New Roman" w:cs="Times New Roman"/>
+          <w:sz w:val="24"/>
+          <w:szCs w:val="24"/>
+        </w:rPr>
+      </w:pPr>
+      <w:proofErr w:type="spellStart"/>
+      <w:r>
+        <w:rPr>
+          <w:rFonts w:ascii="Times New Roman" w:hAnsi="Times New Roman" w:cs="Times New Roman"/>
+          <w:sz w:val="24"/>
+          <w:szCs w:val="24"/>
+        </w:rPr>
+        <w:t>Pemeliharaan</w:t>
+      </w:r>
+      <w:proofErr w:type="spellEnd"/>
+      <w:r>
+        <w:rPr>
+          <w:rFonts w:ascii="Times New Roman" w:hAnsi="Times New Roman" w:cs="Times New Roman"/>
+          <w:sz w:val="24"/>
+          <w:szCs w:val="24"/>
+        </w:rPr>
+        <w:t xml:space="preserve"> Situs Web dan </w:t>
+      </w:r>
+      <w:proofErr w:type="spellStart"/>
+      <w:r>
+        <w:rPr>
+          <w:rFonts w:ascii="Times New Roman" w:hAnsi="Times New Roman" w:cs="Times New Roman"/>
+          <w:sz w:val="24"/>
+          <w:szCs w:val="24"/>
+        </w:rPr>
+        <w:t>Konten</w:t>
+      </w:r>
+      <w:proofErr w:type="spellEnd"/>
+      <w:r>
+        <w:rPr>
+          <w:rFonts w:ascii="Times New Roman" w:hAnsi="Times New Roman" w:cs="Times New Roman"/>
+          <w:sz w:val="24"/>
+          <w:szCs w:val="24"/>
+        </w:rPr>
+        <w:t xml:space="preserve"> </w:t>
+      </w:r>
+      <w:proofErr w:type="spellStart"/>
+      <w:r>
+        <w:rPr>
+          <w:rFonts w:ascii="Times New Roman" w:hAnsi="Times New Roman" w:cs="Times New Roman"/>
+          <w:sz w:val="24"/>
+          <w:szCs w:val="24"/>
+        </w:rPr>
+        <w:t>Edukasi</w:t>
+      </w:r>
+      <w:proofErr w:type="spellEnd"/>
+      <w:r>
+        <w:rPr>
+          <w:rFonts w:ascii="Times New Roman" w:hAnsi="Times New Roman" w:cs="Times New Roman"/>
+          <w:sz w:val="24"/>
+          <w:szCs w:val="24"/>
+        </w:rPr>
+        <w:t>:</w:t>
+      </w:r>
+    </w:p>
+    <w:p>
+      <w:pPr>
+        <w:pStyle w:val="ListParagraph"/>
+        <w:ind w:left="1080"/>
+        <w:rPr>
+          <w:rFonts w:ascii="Times New Roman" w:hAnsi="Times New Roman" w:cs="Times New Roman"/>
+          <w:sz w:val="24"/>
+          <w:szCs w:val="24"/>
+        </w:rPr>
+      </w:pPr>
+    </w:p>
+    <w:p>
+      <w:pPr>
+        <w:pStyle w:val="ListParagraph"/>
+        <w:numPr>
+          <w:ilvl w:val="0"/>
+          <w:numId w:val="11"/>
+        </w:numPr>
+        <w:rPr>
+          <w:rFonts w:ascii="Times New Roman" w:hAnsi="Times New Roman" w:cs="Times New Roman"/>
+          <w:sz w:val="24"/>
+          <w:szCs w:val="24"/>
+        </w:rPr>
+      </w:pPr>
+      <w:proofErr w:type="spellStart"/>
+      <w:r>
+        <w:rPr>
+          <w:rFonts w:ascii="Times New Roman" w:hAnsi="Times New Roman" w:cs="Times New Roman"/>
+          <w:sz w:val="24"/>
+          <w:szCs w:val="24"/>
+        </w:rPr>
+        <w:t>Manajemen</w:t>
+      </w:r>
+      <w:proofErr w:type="spellEnd"/>
+      <w:r>
+        <w:rPr>
+          <w:rFonts w:ascii="Times New Roman" w:hAnsi="Times New Roman" w:cs="Times New Roman"/>
+          <w:sz w:val="24"/>
+          <w:szCs w:val="24"/>
+        </w:rPr>
+        <w:t xml:space="preserve"> </w:t>
+      </w:r>
+      <w:proofErr w:type="spellStart"/>
+      <w:r>
+        <w:rPr>
+          <w:rFonts w:ascii="Times New Roman" w:hAnsi="Times New Roman" w:cs="Times New Roman"/>
+          <w:sz w:val="24"/>
+          <w:szCs w:val="24"/>
+        </w:rPr>
+        <w:t>konten</w:t>
+      </w:r>
+      <w:proofErr w:type="spellEnd"/>
+      <w:r>
+        <w:rPr>
+          <w:rFonts w:ascii="Times New Roman" w:hAnsi="Times New Roman" w:cs="Times New Roman"/>
+          <w:sz w:val="24"/>
+          <w:szCs w:val="24"/>
+        </w:rPr>
+        <w:t xml:space="preserve"> situs web </w:t>
+      </w:r>
+      <w:proofErr w:type="spellStart"/>
+      <w:r>
+        <w:rPr>
+          <w:rFonts w:ascii="Times New Roman" w:hAnsi="Times New Roman" w:cs="Times New Roman"/>
+          <w:sz w:val="24"/>
+          <w:szCs w:val="24"/>
+        </w:rPr>
+        <w:t>yayasan</w:t>
+      </w:r>
+      <w:proofErr w:type="spellEnd"/>
+      <w:r>
+        <w:rPr>
+          <w:rFonts w:ascii="Times New Roman" w:hAnsi="Times New Roman" w:cs="Times New Roman"/>
+          <w:sz w:val="24"/>
+          <w:szCs w:val="24"/>
+        </w:rPr>
+        <w:t xml:space="preserve"> </w:t>
+      </w:r>
+      <w:proofErr w:type="spellStart"/>
+      <w:r>
+        <w:rPr>
+          <w:rFonts w:ascii="Times New Roman" w:hAnsi="Times New Roman" w:cs="Times New Roman"/>
+          <w:sz w:val="24"/>
+          <w:szCs w:val="24"/>
+        </w:rPr>
+        <w:t>pendidikan</w:t>
+      </w:r>
+      <w:proofErr w:type="spellEnd"/>
+      <w:r>
+        <w:rPr>
+          <w:rFonts w:ascii="Times New Roman" w:hAnsi="Times New Roman" w:cs="Times New Roman"/>
+          <w:sz w:val="24"/>
+          <w:szCs w:val="24"/>
+        </w:rPr>
+        <w:t>.</w:t>
+      </w:r>
+    </w:p>
+    <w:p>
+      <w:pPr>
+        <w:pStyle w:val="ListParagraph"/>
+        <w:numPr>
+          <w:ilvl w:val="0"/>
+          <w:numId w:val="11"/>
+        </w:numPr>
+        <w:rPr>
+          <w:rFonts w:ascii="Times New Roman" w:hAnsi="Times New Roman" w:cs="Times New Roman"/>
+          <w:sz w:val="24"/>
+          <w:szCs w:val="24"/>
+        </w:rPr>
+      </w:pPr>
+      <w:proofErr w:type="spellStart"/>
+      <w:r>
+        <w:rPr>
+          <w:rFonts w:ascii="Times New Roman" w:hAnsi="Times New Roman" w:cs="Times New Roman"/>
+          <w:sz w:val="24"/>
+          <w:szCs w:val="24"/>
+        </w:rPr>
+        <w:t>Informasi</w:t>
+      </w:r>
+      <w:proofErr w:type="spellEnd"/>
+      <w:r>
+        <w:rPr>
+          <w:rFonts w:ascii="Times New Roman" w:hAnsi="Times New Roman" w:cs="Times New Roman"/>
+          <w:sz w:val="24"/>
+          <w:szCs w:val="24"/>
+        </w:rPr>
+        <w:t xml:space="preserve"> </w:t>
+      </w:r>
+      <w:proofErr w:type="spellStart"/>
+      <w:r>
+        <w:rPr>
+          <w:rFonts w:ascii="Times New Roman" w:hAnsi="Times New Roman" w:cs="Times New Roman"/>
+          <w:sz w:val="24"/>
+          <w:szCs w:val="24"/>
+        </w:rPr>
+        <w:t>tentang</w:t>
+      </w:r>
+      <w:proofErr w:type="spellEnd"/>
+      <w:r>
+        <w:rPr>
+          <w:rFonts w:ascii="Times New Roman" w:hAnsi="Times New Roman" w:cs="Times New Roman"/>
+          <w:sz w:val="24"/>
+          <w:szCs w:val="24"/>
+        </w:rPr>
+        <w:t xml:space="preserve"> acara-acara dan </w:t>
+      </w:r>
+      <w:proofErr w:type="spellStart"/>
+      <w:r>
+        <w:rPr>
+          <w:rFonts w:ascii="Times New Roman" w:hAnsi="Times New Roman" w:cs="Times New Roman"/>
+          <w:sz w:val="24"/>
+          <w:szCs w:val="24"/>
+        </w:rPr>
+        <w:t>berita</w:t>
+      </w:r>
+      <w:proofErr w:type="spellEnd"/>
+      <w:r>
+        <w:rPr>
+          <w:rFonts w:ascii="Times New Roman" w:hAnsi="Times New Roman" w:cs="Times New Roman"/>
+          <w:sz w:val="24"/>
+          <w:szCs w:val="24"/>
+        </w:rPr>
+        <w:t xml:space="preserve"> </w:t>
+      </w:r>
+      <w:proofErr w:type="spellStart"/>
+      <w:r>
+        <w:rPr>
+          <w:rFonts w:ascii="Times New Roman" w:hAnsi="Times New Roman" w:cs="Times New Roman"/>
+          <w:sz w:val="24"/>
+          <w:szCs w:val="24"/>
+        </w:rPr>
+        <w:t>terkini</w:t>
+      </w:r>
+      <w:proofErr w:type="spellEnd"/>
+      <w:r>
+        <w:rPr>
+          <w:rFonts w:ascii="Times New Roman" w:hAnsi="Times New Roman" w:cs="Times New Roman"/>
+          <w:sz w:val="24"/>
+          <w:szCs w:val="24"/>
+        </w:rPr>
+        <w:t>.</w:t>
+      </w:r>
+    </w:p>
+    <w:p>
+      <w:pPr>
+        <w:pStyle w:val="ListParagraph"/>
+        <w:ind w:left="1800"/>
+        <w:rPr>
+          <w:rFonts w:ascii="Times New Roman" w:hAnsi="Times New Roman" w:cs="Times New Roman"/>
+          <w:sz w:val="24"/>
+          <w:szCs w:val="24"/>
+        </w:rPr>
+      </w:pPr>
+    </w:p>
+    <w:p>
+      <w:pPr>
+        <w:pStyle w:val="ListParagraph"/>
+        <w:numPr>
+          <w:ilvl w:val="0"/>
+          <w:numId w:val="10"/>
+        </w:numPr>
+        <w:rPr>
+          <w:rFonts w:ascii="Times New Roman" w:hAnsi="Times New Roman" w:cs="Times New Roman"/>
+          <w:sz w:val="24"/>
+          <w:szCs w:val="24"/>
+        </w:rPr>
+      </w:pPr>
+      <w:proofErr w:type="spellStart"/>
+      <w:r>
+        <w:rPr>
+          <w:rFonts w:ascii="Times New Roman" w:hAnsi="Times New Roman" w:cs="Times New Roman"/>
+          <w:sz w:val="24"/>
+          <w:szCs w:val="24"/>
+        </w:rPr>
+        <w:t>Manajemen</w:t>
+      </w:r>
+      <w:proofErr w:type="spellEnd"/>
+      <w:r>
+        <w:rPr>
+          <w:rFonts w:ascii="Times New Roman" w:hAnsi="Times New Roman" w:cs="Times New Roman"/>
+          <w:sz w:val="24"/>
+          <w:szCs w:val="24"/>
+        </w:rPr>
+        <w:t xml:space="preserve"> Proses </w:t>
+      </w:r>
+      <w:proofErr w:type="spellStart"/>
+      <w:r>
+        <w:rPr>
+          <w:rFonts w:ascii="Times New Roman" w:hAnsi="Times New Roman" w:cs="Times New Roman"/>
+          <w:sz w:val="24"/>
+          <w:szCs w:val="24"/>
+        </w:rPr>
+        <w:t>Administratif</w:t>
+      </w:r>
+      <w:proofErr w:type="spellEnd"/>
+      <w:r>
+        <w:rPr>
+          <w:rFonts w:ascii="Times New Roman" w:hAnsi="Times New Roman" w:cs="Times New Roman"/>
+          <w:sz w:val="24"/>
+          <w:szCs w:val="24"/>
+        </w:rPr>
+        <w:t>:</w:t>
+      </w:r>
+    </w:p>
+    <w:p>
+      <w:pPr>
+        <w:pStyle w:val="ListParagraph"/>
+        <w:ind w:left="1080"/>
+        <w:rPr>
+          <w:rFonts w:ascii="Times New Roman" w:hAnsi="Times New Roman" w:cs="Times New Roman"/>
+          <w:sz w:val="24"/>
+          <w:szCs w:val="24"/>
+        </w:rPr>
+      </w:pPr>
+    </w:p>
+    <w:p>
+      <w:pPr>
+        <w:pStyle w:val="ListParagraph"/>
+        <w:numPr>
+          <w:ilvl w:val="0"/>
+          <w:numId w:val="11"/>
+        </w:numPr>
+        <w:rPr>
+          <w:rFonts w:ascii="Times New Roman" w:hAnsi="Times New Roman" w:cs="Times New Roman"/>
+          <w:sz w:val="24"/>
+          <w:szCs w:val="24"/>
+        </w:rPr>
+      </w:pPr>
+      <w:proofErr w:type="spellStart"/>
+      <w:r>
+        <w:rPr>
+          <w:rFonts w:ascii="Times New Roman" w:hAnsi="Times New Roman" w:cs="Times New Roman"/>
+          <w:sz w:val="24"/>
+          <w:szCs w:val="24"/>
+        </w:rPr>
+        <w:t>Otomatisasi</w:t>
+      </w:r>
+      <w:proofErr w:type="spellEnd"/>
+      <w:r>
+        <w:rPr>
+          <w:rFonts w:ascii="Times New Roman" w:hAnsi="Times New Roman" w:cs="Times New Roman"/>
+          <w:sz w:val="24"/>
+          <w:szCs w:val="24"/>
+        </w:rPr>
+        <w:t xml:space="preserve"> proses </w:t>
+      </w:r>
+      <w:proofErr w:type="spellStart"/>
+      <w:r>
+        <w:rPr>
+          <w:rFonts w:ascii="Times New Roman" w:hAnsi="Times New Roman" w:cs="Times New Roman"/>
+          <w:sz w:val="24"/>
+          <w:szCs w:val="24"/>
+        </w:rPr>
+        <w:t>administratif</w:t>
+      </w:r>
+      <w:proofErr w:type="spellEnd"/>
+      <w:r>
+        <w:rPr>
+          <w:rFonts w:ascii="Times New Roman" w:hAnsi="Times New Roman" w:cs="Times New Roman"/>
+          <w:sz w:val="24"/>
+          <w:szCs w:val="24"/>
+        </w:rPr>
+        <w:t xml:space="preserve"> </w:t>
+      </w:r>
+      <w:proofErr w:type="spellStart"/>
+      <w:r>
+        <w:rPr>
+          <w:rFonts w:ascii="Times New Roman" w:hAnsi="Times New Roman" w:cs="Times New Roman"/>
+          <w:sz w:val="24"/>
+          <w:szCs w:val="24"/>
+        </w:rPr>
+        <w:t>seperti</w:t>
+      </w:r>
+      <w:proofErr w:type="spellEnd"/>
+      <w:r>
+        <w:rPr>
+          <w:rFonts w:ascii="Times New Roman" w:hAnsi="Times New Roman" w:cs="Times New Roman"/>
+          <w:sz w:val="24"/>
+          <w:szCs w:val="24"/>
+        </w:rPr>
+        <w:t xml:space="preserve"> </w:t>
+      </w:r>
+      <w:proofErr w:type="spellStart"/>
+      <w:r>
+        <w:rPr>
+          <w:rFonts w:ascii="Times New Roman" w:hAnsi="Times New Roman" w:cs="Times New Roman"/>
+          <w:sz w:val="24"/>
+          <w:szCs w:val="24"/>
+        </w:rPr>
+        <w:t>surat-menyurat</w:t>
+      </w:r>
+      <w:proofErr w:type="spellEnd"/>
+      <w:r>
+        <w:rPr>
+          <w:rFonts w:ascii="Times New Roman" w:hAnsi="Times New Roman" w:cs="Times New Roman"/>
+          <w:sz w:val="24"/>
+          <w:szCs w:val="24"/>
+        </w:rPr>
+        <w:t xml:space="preserve"> dan </w:t>
+      </w:r>
+      <w:proofErr w:type="spellStart"/>
+      <w:r>
+        <w:rPr>
+          <w:rFonts w:ascii="Times New Roman" w:hAnsi="Times New Roman" w:cs="Times New Roman"/>
+          <w:sz w:val="24"/>
+          <w:szCs w:val="24"/>
+        </w:rPr>
+        <w:t>laporan</w:t>
+      </w:r>
+      <w:proofErr w:type="spellEnd"/>
+      <w:r>
+        <w:rPr>
+          <w:rFonts w:ascii="Times New Roman" w:hAnsi="Times New Roman" w:cs="Times New Roman"/>
+          <w:sz w:val="24"/>
+          <w:szCs w:val="24"/>
+        </w:rPr>
+        <w:t>.</w:t>
+      </w:r>
+    </w:p>
+    <w:p>
+      <w:pPr>
+        <w:pStyle w:val="ListParagraph"/>
+        <w:ind w:left="1080"/>
+        <w:rPr>
+          <w:rFonts w:ascii="Times New Roman" w:hAnsi="Times New Roman" w:cs="Times New Roman"/>
+          <w:sz w:val="24"/>
+          <w:szCs w:val="24"/>
+        </w:rPr>
+      </w:pPr>
+      <w:r>
+        <w:rPr>
+          <w:rFonts w:ascii="Times New Roman" w:hAnsi="Times New Roman" w:cs="Times New Roman"/>
+          <w:sz w:val="24"/>
+          <w:szCs w:val="24"/>
+        </w:rPr>
+        <w:lastRenderedPageBreak/>
+        <w:tab/>
+      </w:r>
+      <w:proofErr w:type="spellStart"/>
+      <w:r>
+        <w:rPr>
+          <w:rFonts w:ascii="Times New Roman" w:hAnsi="Times New Roman" w:cs="Times New Roman"/>
+          <w:sz w:val="24"/>
+          <w:szCs w:val="24"/>
+        </w:rPr>
+        <w:t>Sistem</w:t>
+      </w:r>
+      <w:proofErr w:type="spellEnd"/>
+      <w:r>
+        <w:rPr>
+          <w:rFonts w:ascii="Times New Roman" w:hAnsi="Times New Roman" w:cs="Times New Roman"/>
+          <w:sz w:val="24"/>
+          <w:szCs w:val="24"/>
+        </w:rPr>
+        <w:t xml:space="preserve"> ERP </w:t>
+      </w:r>
+      <w:proofErr w:type="spellStart"/>
+      <w:r>
+        <w:rPr>
+          <w:rFonts w:ascii="Times New Roman" w:hAnsi="Times New Roman" w:cs="Times New Roman"/>
+          <w:sz w:val="24"/>
+          <w:szCs w:val="24"/>
+        </w:rPr>
+        <w:t>berbasis</w:t>
+      </w:r>
+      <w:proofErr w:type="spellEnd"/>
+      <w:r>
+        <w:rPr>
+          <w:rFonts w:ascii="Times New Roman" w:hAnsi="Times New Roman" w:cs="Times New Roman"/>
+          <w:sz w:val="24"/>
+          <w:szCs w:val="24"/>
+        </w:rPr>
+        <w:t xml:space="preserve"> web </w:t>
+      </w:r>
+      <w:proofErr w:type="spellStart"/>
+      <w:r>
+        <w:rPr>
+          <w:rFonts w:ascii="Times New Roman" w:hAnsi="Times New Roman" w:cs="Times New Roman"/>
+          <w:sz w:val="24"/>
+          <w:szCs w:val="24"/>
+        </w:rPr>
+        <w:t>ini</w:t>
+      </w:r>
+      <w:proofErr w:type="spellEnd"/>
+      <w:r>
+        <w:rPr>
+          <w:rFonts w:ascii="Times New Roman" w:hAnsi="Times New Roman" w:cs="Times New Roman"/>
+          <w:sz w:val="24"/>
+          <w:szCs w:val="24"/>
+        </w:rPr>
+        <w:t xml:space="preserve"> </w:t>
+      </w:r>
+      <w:proofErr w:type="spellStart"/>
+      <w:r>
+        <w:rPr>
+          <w:rFonts w:ascii="Times New Roman" w:hAnsi="Times New Roman" w:cs="Times New Roman"/>
+          <w:sz w:val="24"/>
+          <w:szCs w:val="24"/>
+        </w:rPr>
+        <w:t>dapat</w:t>
+      </w:r>
+      <w:proofErr w:type="spellEnd"/>
+      <w:r>
+        <w:rPr>
+          <w:rFonts w:ascii="Times New Roman" w:hAnsi="Times New Roman" w:cs="Times New Roman"/>
+          <w:sz w:val="24"/>
+          <w:szCs w:val="24"/>
+        </w:rPr>
+        <w:t xml:space="preserve"> </w:t>
+      </w:r>
+      <w:proofErr w:type="spellStart"/>
+      <w:r>
+        <w:rPr>
+          <w:rFonts w:ascii="Times New Roman" w:hAnsi="Times New Roman" w:cs="Times New Roman"/>
+          <w:sz w:val="24"/>
+          <w:szCs w:val="24"/>
+        </w:rPr>
+        <w:t>membantu</w:t>
+      </w:r>
+      <w:proofErr w:type="spellEnd"/>
+      <w:r>
+        <w:rPr>
+          <w:rFonts w:ascii="Times New Roman" w:hAnsi="Times New Roman" w:cs="Times New Roman"/>
+          <w:sz w:val="24"/>
+          <w:szCs w:val="24"/>
+        </w:rPr>
+        <w:t xml:space="preserve"> </w:t>
+      </w:r>
+      <w:proofErr w:type="spellStart"/>
+      <w:r>
+        <w:rPr>
+          <w:rFonts w:ascii="Times New Roman" w:hAnsi="Times New Roman" w:cs="Times New Roman"/>
+          <w:sz w:val="24"/>
+          <w:szCs w:val="24"/>
+        </w:rPr>
+        <w:t>yayasan</w:t>
+      </w:r>
+      <w:proofErr w:type="spellEnd"/>
+      <w:r>
+        <w:rPr>
+          <w:rFonts w:ascii="Times New Roman" w:hAnsi="Times New Roman" w:cs="Times New Roman"/>
+          <w:sz w:val="24"/>
+          <w:szCs w:val="24"/>
+        </w:rPr>
+        <w:t xml:space="preserve"> </w:t>
+      </w:r>
+      <w:proofErr w:type="spellStart"/>
+      <w:r>
+        <w:rPr>
+          <w:rFonts w:ascii="Times New Roman" w:hAnsi="Times New Roman" w:cs="Times New Roman"/>
+          <w:sz w:val="24"/>
+          <w:szCs w:val="24"/>
+        </w:rPr>
+        <w:t>pendidikan</w:t>
+      </w:r>
+      <w:proofErr w:type="spellEnd"/>
+      <w:r>
+        <w:rPr>
+          <w:rFonts w:ascii="Times New Roman" w:hAnsi="Times New Roman" w:cs="Times New Roman"/>
+          <w:sz w:val="24"/>
+          <w:szCs w:val="24"/>
+        </w:rPr>
+        <w:t xml:space="preserve"> </w:t>
+      </w:r>
+      <w:proofErr w:type="spellStart"/>
+      <w:r>
+        <w:rPr>
+          <w:rFonts w:ascii="Times New Roman" w:hAnsi="Times New Roman" w:cs="Times New Roman"/>
+          <w:sz w:val="24"/>
+          <w:szCs w:val="24"/>
+        </w:rPr>
+        <w:t>dalam</w:t>
+      </w:r>
+      <w:proofErr w:type="spellEnd"/>
+      <w:r>
+        <w:rPr>
+          <w:rFonts w:ascii="Times New Roman" w:hAnsi="Times New Roman" w:cs="Times New Roman"/>
+          <w:sz w:val="24"/>
+          <w:szCs w:val="24"/>
+        </w:rPr>
+        <w:t xml:space="preserve"> </w:t>
+      </w:r>
+      <w:proofErr w:type="spellStart"/>
+      <w:r>
+        <w:rPr>
+          <w:rFonts w:ascii="Times New Roman" w:hAnsi="Times New Roman" w:cs="Times New Roman"/>
+          <w:sz w:val="24"/>
+          <w:szCs w:val="24"/>
+        </w:rPr>
+        <w:t>mengelola</w:t>
+      </w:r>
+      <w:proofErr w:type="spellEnd"/>
+      <w:r>
+        <w:rPr>
+          <w:rFonts w:ascii="Times New Roman" w:hAnsi="Times New Roman" w:cs="Times New Roman"/>
+          <w:sz w:val="24"/>
+          <w:szCs w:val="24"/>
+        </w:rPr>
+        <w:t xml:space="preserve"> </w:t>
+      </w:r>
+      <w:proofErr w:type="spellStart"/>
+      <w:r>
+        <w:rPr>
+          <w:rFonts w:ascii="Times New Roman" w:hAnsi="Times New Roman" w:cs="Times New Roman"/>
+          <w:sz w:val="24"/>
+          <w:szCs w:val="24"/>
+        </w:rPr>
+        <w:t>semua</w:t>
+      </w:r>
+      <w:proofErr w:type="spellEnd"/>
+      <w:r>
+        <w:rPr>
+          <w:rFonts w:ascii="Times New Roman" w:hAnsi="Times New Roman" w:cs="Times New Roman"/>
+          <w:sz w:val="24"/>
+          <w:szCs w:val="24"/>
+        </w:rPr>
+        <w:t xml:space="preserve"> </w:t>
+      </w:r>
+      <w:proofErr w:type="spellStart"/>
+      <w:r>
+        <w:rPr>
+          <w:rFonts w:ascii="Times New Roman" w:hAnsi="Times New Roman" w:cs="Times New Roman"/>
+          <w:sz w:val="24"/>
+          <w:szCs w:val="24"/>
+        </w:rPr>
+        <w:t>aspek</w:t>
+      </w:r>
+      <w:proofErr w:type="spellEnd"/>
+      <w:r>
+        <w:rPr>
+          <w:rFonts w:ascii="Times New Roman" w:hAnsi="Times New Roman" w:cs="Times New Roman"/>
+          <w:sz w:val="24"/>
+          <w:szCs w:val="24"/>
+        </w:rPr>
+        <w:t xml:space="preserve"> </w:t>
+      </w:r>
+      <w:proofErr w:type="spellStart"/>
+      <w:r>
+        <w:rPr>
+          <w:rFonts w:ascii="Times New Roman" w:hAnsi="Times New Roman" w:cs="Times New Roman"/>
+          <w:sz w:val="24"/>
+          <w:szCs w:val="24"/>
+        </w:rPr>
+        <w:t>operasional</w:t>
+      </w:r>
+      <w:proofErr w:type="spellEnd"/>
+      <w:r>
+        <w:rPr>
+          <w:rFonts w:ascii="Times New Roman" w:hAnsi="Times New Roman" w:cs="Times New Roman"/>
+          <w:sz w:val="24"/>
+          <w:szCs w:val="24"/>
+        </w:rPr>
+        <w:t xml:space="preserve"> </w:t>
+      </w:r>
+      <w:proofErr w:type="spellStart"/>
+      <w:r>
+        <w:rPr>
+          <w:rFonts w:ascii="Times New Roman" w:hAnsi="Times New Roman" w:cs="Times New Roman"/>
+          <w:sz w:val="24"/>
+          <w:szCs w:val="24"/>
+        </w:rPr>
+        <w:t>mereka</w:t>
+      </w:r>
+      <w:proofErr w:type="spellEnd"/>
+      <w:r>
+        <w:rPr>
+          <w:rFonts w:ascii="Times New Roman" w:hAnsi="Times New Roman" w:cs="Times New Roman"/>
+          <w:sz w:val="24"/>
+          <w:szCs w:val="24"/>
+        </w:rPr>
+        <w:t xml:space="preserve"> </w:t>
+      </w:r>
+      <w:proofErr w:type="spellStart"/>
+      <w:r>
+        <w:rPr>
+          <w:rFonts w:ascii="Times New Roman" w:hAnsi="Times New Roman" w:cs="Times New Roman"/>
+          <w:sz w:val="24"/>
+          <w:szCs w:val="24"/>
+        </w:rPr>
+        <w:t>dengan</w:t>
+      </w:r>
+      <w:proofErr w:type="spellEnd"/>
+      <w:r>
+        <w:rPr>
+          <w:rFonts w:ascii="Times New Roman" w:hAnsi="Times New Roman" w:cs="Times New Roman"/>
+          <w:sz w:val="24"/>
+          <w:szCs w:val="24"/>
+        </w:rPr>
+        <w:t xml:space="preserve"> </w:t>
+      </w:r>
+      <w:proofErr w:type="spellStart"/>
+      <w:r>
+        <w:rPr>
+          <w:rFonts w:ascii="Times New Roman" w:hAnsi="Times New Roman" w:cs="Times New Roman"/>
+          <w:sz w:val="24"/>
+          <w:szCs w:val="24"/>
+        </w:rPr>
+        <w:t>lebih</w:t>
+      </w:r>
+      <w:proofErr w:type="spellEnd"/>
+      <w:r>
+        <w:rPr>
+          <w:rFonts w:ascii="Times New Roman" w:hAnsi="Times New Roman" w:cs="Times New Roman"/>
+          <w:sz w:val="24"/>
+          <w:szCs w:val="24"/>
+        </w:rPr>
+        <w:t xml:space="preserve"> </w:t>
+      </w:r>
+      <w:proofErr w:type="spellStart"/>
+      <w:r>
+        <w:rPr>
+          <w:rFonts w:ascii="Times New Roman" w:hAnsi="Times New Roman" w:cs="Times New Roman"/>
+          <w:sz w:val="24"/>
+          <w:szCs w:val="24"/>
+        </w:rPr>
+        <w:t>efisien</w:t>
+      </w:r>
+      <w:proofErr w:type="spellEnd"/>
+      <w:r>
+        <w:rPr>
+          <w:rFonts w:ascii="Times New Roman" w:hAnsi="Times New Roman" w:cs="Times New Roman"/>
+          <w:sz w:val="24"/>
+          <w:szCs w:val="24"/>
+        </w:rPr>
+        <w:t xml:space="preserve"> dan </w:t>
+      </w:r>
+      <w:proofErr w:type="spellStart"/>
+      <w:r>
+        <w:rPr>
+          <w:rFonts w:ascii="Times New Roman" w:hAnsi="Times New Roman" w:cs="Times New Roman"/>
+          <w:sz w:val="24"/>
+          <w:szCs w:val="24"/>
+        </w:rPr>
+        <w:t>meningkatkan</w:t>
+      </w:r>
+      <w:proofErr w:type="spellEnd"/>
+      <w:r>
+        <w:rPr>
+          <w:rFonts w:ascii="Times New Roman" w:hAnsi="Times New Roman" w:cs="Times New Roman"/>
+          <w:sz w:val="24"/>
+          <w:szCs w:val="24"/>
+        </w:rPr>
+        <w:t xml:space="preserve"> </w:t>
+      </w:r>
+      <w:proofErr w:type="spellStart"/>
+      <w:r>
+        <w:rPr>
+          <w:rFonts w:ascii="Times New Roman" w:hAnsi="Times New Roman" w:cs="Times New Roman"/>
+          <w:sz w:val="24"/>
+          <w:szCs w:val="24"/>
+        </w:rPr>
+        <w:t>komunikasi</w:t>
+      </w:r>
+      <w:proofErr w:type="spellEnd"/>
+      <w:r>
+        <w:rPr>
+          <w:rFonts w:ascii="Times New Roman" w:hAnsi="Times New Roman" w:cs="Times New Roman"/>
+          <w:sz w:val="24"/>
+          <w:szCs w:val="24"/>
+        </w:rPr>
+        <w:t xml:space="preserve"> </w:t>
+      </w:r>
+      <w:proofErr w:type="spellStart"/>
+      <w:r>
+        <w:rPr>
+          <w:rFonts w:ascii="Times New Roman" w:hAnsi="Times New Roman" w:cs="Times New Roman"/>
+          <w:sz w:val="24"/>
+          <w:szCs w:val="24"/>
+        </w:rPr>
+        <w:t>serta</w:t>
+      </w:r>
+      <w:proofErr w:type="spellEnd"/>
+      <w:r>
+        <w:rPr>
+          <w:rFonts w:ascii="Times New Roman" w:hAnsi="Times New Roman" w:cs="Times New Roman"/>
+          <w:sz w:val="24"/>
+          <w:szCs w:val="24"/>
+        </w:rPr>
+        <w:t xml:space="preserve"> </w:t>
+      </w:r>
+      <w:proofErr w:type="spellStart"/>
+      <w:r>
+        <w:rPr>
+          <w:rFonts w:ascii="Times New Roman" w:hAnsi="Times New Roman" w:cs="Times New Roman"/>
+          <w:sz w:val="24"/>
+          <w:szCs w:val="24"/>
+        </w:rPr>
+        <w:t>transparansi</w:t>
+      </w:r>
+      <w:proofErr w:type="spellEnd"/>
+      <w:r>
+        <w:rPr>
+          <w:rFonts w:ascii="Times New Roman" w:hAnsi="Times New Roman" w:cs="Times New Roman"/>
+          <w:sz w:val="24"/>
+          <w:szCs w:val="24"/>
+        </w:rPr>
+        <w:t xml:space="preserve"> </w:t>
+      </w:r>
+      <w:proofErr w:type="spellStart"/>
+      <w:r>
+        <w:rPr>
+          <w:rFonts w:ascii="Times New Roman" w:hAnsi="Times New Roman" w:cs="Times New Roman"/>
+          <w:sz w:val="24"/>
+          <w:szCs w:val="24"/>
+        </w:rPr>
+        <w:t>antara</w:t>
+      </w:r>
+      <w:proofErr w:type="spellEnd"/>
+      <w:r>
+        <w:rPr>
+          <w:rFonts w:ascii="Times New Roman" w:hAnsi="Times New Roman" w:cs="Times New Roman"/>
+          <w:sz w:val="24"/>
+          <w:szCs w:val="24"/>
+        </w:rPr>
+        <w:t xml:space="preserve"> </w:t>
+      </w:r>
+      <w:proofErr w:type="spellStart"/>
+      <w:r>
+        <w:rPr>
+          <w:rFonts w:ascii="Times New Roman" w:hAnsi="Times New Roman" w:cs="Times New Roman"/>
+          <w:sz w:val="24"/>
+          <w:szCs w:val="24"/>
+        </w:rPr>
+        <w:t>siswa</w:t>
+      </w:r>
+      <w:proofErr w:type="spellEnd"/>
+      <w:r>
+        <w:rPr>
+          <w:rFonts w:ascii="Times New Roman" w:hAnsi="Times New Roman" w:cs="Times New Roman"/>
+          <w:sz w:val="24"/>
+          <w:szCs w:val="24"/>
+        </w:rPr>
+        <w:t xml:space="preserve">, orang </w:t>
+      </w:r>
+      <w:proofErr w:type="spellStart"/>
+      <w:r>
+        <w:rPr>
+          <w:rFonts w:ascii="Times New Roman" w:hAnsi="Times New Roman" w:cs="Times New Roman"/>
+          <w:sz w:val="24"/>
+          <w:szCs w:val="24"/>
+        </w:rPr>
+        <w:t>tua</w:t>
+      </w:r>
+      <w:proofErr w:type="spellEnd"/>
+      <w:r>
+        <w:rPr>
+          <w:rFonts w:ascii="Times New Roman" w:hAnsi="Times New Roman" w:cs="Times New Roman"/>
+          <w:sz w:val="24"/>
+          <w:szCs w:val="24"/>
+        </w:rPr>
+        <w:t xml:space="preserve">, guru, dan </w:t>
+      </w:r>
+      <w:proofErr w:type="spellStart"/>
+      <w:r>
+        <w:rPr>
+          <w:rFonts w:ascii="Times New Roman" w:hAnsi="Times New Roman" w:cs="Times New Roman"/>
+          <w:sz w:val="24"/>
+          <w:szCs w:val="24"/>
+        </w:rPr>
+        <w:t>staf</w:t>
+      </w:r>
+      <w:proofErr w:type="spellEnd"/>
+      <w:r>
+        <w:rPr>
+          <w:rFonts w:ascii="Times New Roman" w:hAnsi="Times New Roman" w:cs="Times New Roman"/>
+          <w:sz w:val="24"/>
+          <w:szCs w:val="24"/>
+        </w:rPr>
+        <w:t xml:space="preserve"> </w:t>
+      </w:r>
+      <w:proofErr w:type="spellStart"/>
+      <w:r>
+        <w:rPr>
+          <w:rFonts w:ascii="Times New Roman" w:hAnsi="Times New Roman" w:cs="Times New Roman"/>
+          <w:sz w:val="24"/>
+          <w:szCs w:val="24"/>
+        </w:rPr>
+        <w:t>administrasi</w:t>
+      </w:r>
+      <w:proofErr w:type="spellEnd"/>
+      <w:r>
+        <w:rPr>
+          <w:rFonts w:ascii="Times New Roman" w:hAnsi="Times New Roman" w:cs="Times New Roman"/>
+          <w:sz w:val="24"/>
+          <w:szCs w:val="24"/>
+        </w:rPr>
+        <w:t>.</w:t>
       </w:r>
     </w:p>
     <w:p>
@@ -29446,6 +32206,405 @@
         </w:rPr>
         <w:t>Activity Diagram</w:t>
       </w:r>
+      <w:bookmarkStart w:id="1" w:name="_GoBack"/>
+      <w:bookmarkEnd w:id="1"/>
+    </w:p>
+    <w:p>
+      <w:pPr>
+        <w:pStyle w:val="ListParagraph"/>
+        <w:ind w:left="1080"/>
+        <w:rPr>
+          <w:rFonts w:ascii="Times New Roman" w:hAnsi="Times New Roman" w:cs="Times New Roman"/>
+          <w:sz w:val="24"/>
+          <w:szCs w:val="24"/>
+        </w:rPr>
+      </w:pPr>
+      <w:r>
+        <w:rPr>
+          <w:rFonts w:ascii="Times New Roman" w:hAnsi="Times New Roman" w:cs="Times New Roman"/>
+          <w:sz w:val="24"/>
+          <w:szCs w:val="24"/>
+        </w:rPr>
+        <w:tab/>
+      </w:r>
+      <w:proofErr w:type="spellStart"/>
+      <w:r>
+        <w:rPr>
+          <w:rFonts w:ascii="Times New Roman" w:hAnsi="Times New Roman" w:cs="Times New Roman"/>
+          <w:sz w:val="24"/>
+          <w:szCs w:val="24"/>
+        </w:rPr>
+        <w:t>Dalam</w:t>
+      </w:r>
+      <w:proofErr w:type="spellEnd"/>
+      <w:r>
+        <w:rPr>
+          <w:rFonts w:ascii="Times New Roman" w:hAnsi="Times New Roman" w:cs="Times New Roman"/>
+          <w:sz w:val="24"/>
+          <w:szCs w:val="24"/>
+        </w:rPr>
+        <w:t xml:space="preserve"> </w:t>
+      </w:r>
+      <w:proofErr w:type="spellStart"/>
+      <w:r>
+        <w:rPr>
+          <w:rFonts w:ascii="Times New Roman" w:hAnsi="Times New Roman" w:cs="Times New Roman"/>
+          <w:sz w:val="24"/>
+          <w:szCs w:val="24"/>
+        </w:rPr>
+        <w:t>perancangan</w:t>
+      </w:r>
+      <w:proofErr w:type="spellEnd"/>
+      <w:r>
+        <w:rPr>
+          <w:rFonts w:ascii="Times New Roman" w:hAnsi="Times New Roman" w:cs="Times New Roman"/>
+          <w:sz w:val="24"/>
+          <w:szCs w:val="24"/>
+        </w:rPr>
+        <w:t xml:space="preserve"> </w:t>
+      </w:r>
+      <w:proofErr w:type="spellStart"/>
+      <w:r>
+        <w:rPr>
+          <w:rFonts w:ascii="Times New Roman" w:hAnsi="Times New Roman" w:cs="Times New Roman"/>
+          <w:sz w:val="24"/>
+          <w:szCs w:val="24"/>
+        </w:rPr>
+        <w:t>perangkat</w:t>
+      </w:r>
+      <w:proofErr w:type="spellEnd"/>
+      <w:r>
+        <w:rPr>
+          <w:rFonts w:ascii="Times New Roman" w:hAnsi="Times New Roman" w:cs="Times New Roman"/>
+          <w:sz w:val="24"/>
+          <w:szCs w:val="24"/>
+        </w:rPr>
+        <w:t xml:space="preserve"> </w:t>
+      </w:r>
+      <w:proofErr w:type="spellStart"/>
+      <w:r>
+        <w:rPr>
+          <w:rFonts w:ascii="Times New Roman" w:hAnsi="Times New Roman" w:cs="Times New Roman"/>
+          <w:sz w:val="24"/>
+          <w:szCs w:val="24"/>
+        </w:rPr>
+        <w:t>lunak</w:t>
+      </w:r>
+      <w:proofErr w:type="spellEnd"/>
+      <w:r>
+        <w:rPr>
+          <w:rFonts w:ascii="Times New Roman" w:hAnsi="Times New Roman" w:cs="Times New Roman"/>
+          <w:sz w:val="24"/>
+          <w:szCs w:val="24"/>
+        </w:rPr>
+        <w:t xml:space="preserve"> </w:t>
+      </w:r>
+      <w:proofErr w:type="spellStart"/>
+      <w:r>
+        <w:rPr>
+          <w:rFonts w:ascii="Times New Roman" w:hAnsi="Times New Roman" w:cs="Times New Roman"/>
+          <w:sz w:val="24"/>
+          <w:szCs w:val="24"/>
+        </w:rPr>
+        <w:t>kita</w:t>
+      </w:r>
+      <w:proofErr w:type="spellEnd"/>
+      <w:r>
+        <w:rPr>
+          <w:rFonts w:ascii="Times New Roman" w:hAnsi="Times New Roman" w:cs="Times New Roman"/>
+          <w:sz w:val="24"/>
+          <w:szCs w:val="24"/>
+        </w:rPr>
+        <w:t xml:space="preserve"> </w:t>
+      </w:r>
+      <w:proofErr w:type="spellStart"/>
+      <w:r>
+        <w:rPr>
+          <w:rFonts w:ascii="Times New Roman" w:hAnsi="Times New Roman" w:cs="Times New Roman"/>
+          <w:sz w:val="24"/>
+          <w:szCs w:val="24"/>
+        </w:rPr>
+        <w:t>tentnya</w:t>
+      </w:r>
+      <w:proofErr w:type="spellEnd"/>
+      <w:r>
+        <w:rPr>
+          <w:rFonts w:ascii="Times New Roman" w:hAnsi="Times New Roman" w:cs="Times New Roman"/>
+          <w:sz w:val="24"/>
+          <w:szCs w:val="24"/>
+        </w:rPr>
+        <w:t xml:space="preserve"> </w:t>
+      </w:r>
+      <w:proofErr w:type="spellStart"/>
+      <w:r>
+        <w:rPr>
+          <w:rFonts w:ascii="Times New Roman" w:hAnsi="Times New Roman" w:cs="Times New Roman"/>
+          <w:sz w:val="24"/>
+          <w:szCs w:val="24"/>
+        </w:rPr>
+        <w:t>membutuhkan</w:t>
+      </w:r>
+      <w:proofErr w:type="spellEnd"/>
+      <w:r>
+        <w:rPr>
+          <w:rFonts w:ascii="Times New Roman" w:hAnsi="Times New Roman" w:cs="Times New Roman"/>
+          <w:sz w:val="24"/>
+          <w:szCs w:val="24"/>
+        </w:rPr>
+        <w:t xml:space="preserve"> </w:t>
+      </w:r>
+      <w:proofErr w:type="spellStart"/>
+      <w:r>
+        <w:rPr>
+          <w:rFonts w:ascii="Times New Roman" w:hAnsi="Times New Roman" w:cs="Times New Roman"/>
+          <w:sz w:val="24"/>
+          <w:szCs w:val="24"/>
+        </w:rPr>
+        <w:t>rekayasa</w:t>
+      </w:r>
+      <w:proofErr w:type="spellEnd"/>
+      <w:r>
+        <w:rPr>
+          <w:rFonts w:ascii="Times New Roman" w:hAnsi="Times New Roman" w:cs="Times New Roman"/>
+          <w:sz w:val="24"/>
+          <w:szCs w:val="24"/>
+        </w:rPr>
+        <w:t xml:space="preserve">, </w:t>
+      </w:r>
+      <w:proofErr w:type="spellStart"/>
+      <w:r>
+        <w:rPr>
+          <w:rFonts w:ascii="Times New Roman" w:hAnsi="Times New Roman" w:cs="Times New Roman"/>
+          <w:sz w:val="24"/>
+          <w:szCs w:val="24"/>
+        </w:rPr>
+        <w:t>gambaran</w:t>
+      </w:r>
+      <w:proofErr w:type="spellEnd"/>
+      <w:r>
+        <w:rPr>
+          <w:rFonts w:ascii="Times New Roman" w:hAnsi="Times New Roman" w:cs="Times New Roman"/>
+          <w:sz w:val="24"/>
+          <w:szCs w:val="24"/>
+        </w:rPr>
+        <w:t xml:space="preserve"> </w:t>
+      </w:r>
+      <w:proofErr w:type="spellStart"/>
+      <w:r>
+        <w:rPr>
+          <w:rFonts w:ascii="Times New Roman" w:hAnsi="Times New Roman" w:cs="Times New Roman"/>
+          <w:sz w:val="24"/>
+          <w:szCs w:val="24"/>
+        </w:rPr>
+        <w:t>untuk</w:t>
+      </w:r>
+      <w:proofErr w:type="spellEnd"/>
+      <w:r>
+        <w:rPr>
+          <w:rFonts w:ascii="Times New Roman" w:hAnsi="Times New Roman" w:cs="Times New Roman"/>
+          <w:sz w:val="24"/>
+          <w:szCs w:val="24"/>
+        </w:rPr>
+        <w:t xml:space="preserve"> </w:t>
+      </w:r>
+      <w:proofErr w:type="spellStart"/>
+      <w:r>
+        <w:rPr>
+          <w:rFonts w:ascii="Times New Roman" w:hAnsi="Times New Roman" w:cs="Times New Roman"/>
+          <w:sz w:val="24"/>
+          <w:szCs w:val="24"/>
+        </w:rPr>
+        <w:t>proyek</w:t>
+      </w:r>
+      <w:proofErr w:type="spellEnd"/>
+      <w:r>
+        <w:rPr>
+          <w:rFonts w:ascii="Times New Roman" w:hAnsi="Times New Roman" w:cs="Times New Roman"/>
+          <w:sz w:val="24"/>
+          <w:szCs w:val="24"/>
+        </w:rPr>
+        <w:t xml:space="preserve"> </w:t>
+      </w:r>
+      <w:proofErr w:type="spellStart"/>
+      <w:r>
+        <w:rPr>
+          <w:rFonts w:ascii="Times New Roman" w:hAnsi="Times New Roman" w:cs="Times New Roman"/>
+          <w:sz w:val="24"/>
+          <w:szCs w:val="24"/>
+        </w:rPr>
+        <w:t>kita</w:t>
+      </w:r>
+      <w:proofErr w:type="spellEnd"/>
+      <w:r>
+        <w:rPr>
+          <w:rFonts w:ascii="Times New Roman" w:hAnsi="Times New Roman" w:cs="Times New Roman"/>
+          <w:sz w:val="24"/>
+          <w:szCs w:val="24"/>
+        </w:rPr>
+        <w:t xml:space="preserve"> </w:t>
+      </w:r>
+      <w:proofErr w:type="spellStart"/>
+      <w:r>
+        <w:rPr>
+          <w:rFonts w:ascii="Times New Roman" w:hAnsi="Times New Roman" w:cs="Times New Roman"/>
+          <w:sz w:val="24"/>
+          <w:szCs w:val="24"/>
+        </w:rPr>
+        <w:t>kedepannya</w:t>
+      </w:r>
+      <w:proofErr w:type="spellEnd"/>
+      <w:r>
+        <w:rPr>
+          <w:rFonts w:ascii="Times New Roman" w:hAnsi="Times New Roman" w:cs="Times New Roman"/>
+          <w:sz w:val="24"/>
+          <w:szCs w:val="24"/>
+        </w:rPr>
+        <w:t xml:space="preserve">. </w:t>
+      </w:r>
+      <w:proofErr w:type="spellStart"/>
+      <w:r>
+        <w:rPr>
+          <w:rFonts w:ascii="Times New Roman" w:hAnsi="Times New Roman" w:cs="Times New Roman"/>
+          <w:sz w:val="24"/>
+          <w:szCs w:val="24"/>
+        </w:rPr>
+        <w:t>Berikut</w:t>
+      </w:r>
+      <w:proofErr w:type="spellEnd"/>
+      <w:r>
+        <w:rPr>
+          <w:rFonts w:ascii="Times New Roman" w:hAnsi="Times New Roman" w:cs="Times New Roman"/>
+          <w:sz w:val="24"/>
+          <w:szCs w:val="24"/>
+        </w:rPr>
+        <w:t xml:space="preserve"> </w:t>
+      </w:r>
+      <w:proofErr w:type="spellStart"/>
+      <w:r>
+        <w:rPr>
+          <w:rFonts w:ascii="Times New Roman" w:hAnsi="Times New Roman" w:cs="Times New Roman"/>
+          <w:sz w:val="24"/>
+          <w:szCs w:val="24"/>
+        </w:rPr>
+        <w:t>beberapa</w:t>
+      </w:r>
+      <w:proofErr w:type="spellEnd"/>
+      <w:r>
+        <w:rPr>
+          <w:rFonts w:ascii="Times New Roman" w:hAnsi="Times New Roman" w:cs="Times New Roman"/>
+          <w:sz w:val="24"/>
+          <w:szCs w:val="24"/>
+        </w:rPr>
+        <w:t xml:space="preserve"> diagram yang </w:t>
+      </w:r>
+      <w:proofErr w:type="spellStart"/>
+      <w:r>
+        <w:rPr>
+          <w:rFonts w:ascii="Times New Roman" w:hAnsi="Times New Roman" w:cs="Times New Roman"/>
+          <w:sz w:val="24"/>
+          <w:szCs w:val="24"/>
+        </w:rPr>
+        <w:t>digunakan</w:t>
+      </w:r>
+      <w:proofErr w:type="spellEnd"/>
+      <w:r>
+        <w:rPr>
+          <w:rFonts w:ascii="Times New Roman" w:hAnsi="Times New Roman" w:cs="Times New Roman"/>
+          <w:sz w:val="24"/>
+          <w:szCs w:val="24"/>
+        </w:rPr>
+        <w:t xml:space="preserve"> </w:t>
+      </w:r>
+      <w:proofErr w:type="spellStart"/>
+      <w:r>
+        <w:rPr>
+          <w:rFonts w:ascii="Times New Roman" w:hAnsi="Times New Roman" w:cs="Times New Roman"/>
+          <w:sz w:val="24"/>
+          <w:szCs w:val="24"/>
+        </w:rPr>
+        <w:t>untuk</w:t>
+      </w:r>
+      <w:proofErr w:type="spellEnd"/>
+      <w:r>
+        <w:rPr>
+          <w:rFonts w:ascii="Times New Roman" w:hAnsi="Times New Roman" w:cs="Times New Roman"/>
+          <w:sz w:val="24"/>
+          <w:szCs w:val="24"/>
+        </w:rPr>
+        <w:t xml:space="preserve"> </w:t>
+      </w:r>
+      <w:proofErr w:type="spellStart"/>
+      <w:r>
+        <w:rPr>
+          <w:rFonts w:ascii="Times New Roman" w:hAnsi="Times New Roman" w:cs="Times New Roman"/>
+          <w:sz w:val="24"/>
+          <w:szCs w:val="24"/>
+        </w:rPr>
+        <w:t>memvisualisasi</w:t>
+      </w:r>
+      <w:proofErr w:type="spellEnd"/>
+      <w:r>
+        <w:rPr>
+          <w:rFonts w:ascii="Times New Roman" w:hAnsi="Times New Roman" w:cs="Times New Roman"/>
+          <w:sz w:val="24"/>
+          <w:szCs w:val="24"/>
+        </w:rPr>
+        <w:t xml:space="preserve"> </w:t>
+      </w:r>
+      <w:proofErr w:type="spellStart"/>
+      <w:r>
+        <w:rPr>
+          <w:rFonts w:ascii="Times New Roman" w:hAnsi="Times New Roman" w:cs="Times New Roman"/>
+          <w:sz w:val="24"/>
+          <w:szCs w:val="24"/>
+        </w:rPr>
+        <w:t>elemen</w:t>
+      </w:r>
+      <w:proofErr w:type="spellEnd"/>
+      <w:r>
+        <w:rPr>
+          <w:rFonts w:ascii="Times New Roman" w:hAnsi="Times New Roman" w:cs="Times New Roman"/>
+          <w:sz w:val="24"/>
+          <w:szCs w:val="24"/>
+        </w:rPr>
+        <w:t xml:space="preserve"> </w:t>
+      </w:r>
+      <w:proofErr w:type="spellStart"/>
+      <w:r>
+        <w:rPr>
+          <w:rFonts w:ascii="Times New Roman" w:hAnsi="Times New Roman" w:cs="Times New Roman"/>
+          <w:sz w:val="24"/>
+          <w:szCs w:val="24"/>
+        </w:rPr>
+        <w:t>elemen</w:t>
+      </w:r>
+      <w:proofErr w:type="spellEnd"/>
+      <w:r>
+        <w:rPr>
+          <w:rFonts w:ascii="Times New Roman" w:hAnsi="Times New Roman" w:cs="Times New Roman"/>
+          <w:sz w:val="24"/>
+          <w:szCs w:val="24"/>
+        </w:rPr>
+        <w:t xml:space="preserve"> pada project </w:t>
+      </w:r>
+      <w:proofErr w:type="spellStart"/>
+      <w:r>
+        <w:rPr>
+          <w:rFonts w:ascii="Times New Roman" w:hAnsi="Times New Roman" w:cs="Times New Roman"/>
+          <w:sz w:val="24"/>
+          <w:szCs w:val="24"/>
+        </w:rPr>
+        <w:t>kita</w:t>
+      </w:r>
+      <w:proofErr w:type="spellEnd"/>
+      <w:r>
+        <w:rPr>
+          <w:rFonts w:ascii="Times New Roman" w:hAnsi="Times New Roman" w:cs="Times New Roman"/>
+          <w:sz w:val="24"/>
+          <w:szCs w:val="24"/>
+        </w:rPr>
+        <w:t>:</w:t>
+      </w:r>
     </w:p>
     <w:p>
       <w:pPr>
@@ -29467,7 +32626,6 @@
           <w:sz w:val="28"/>
           <w:szCs w:val="28"/>
         </w:rPr>
-        <w:lastRenderedPageBreak/>
         <w:t>Activity Login</w:t>
       </w:r>
     </w:p>
@@ -29505,6 +32663,7 @@
           <w:sz w:val="28"/>
           <w:szCs w:val="28"/>
         </w:rPr>
+        <w:lastRenderedPageBreak/>
         <w:drawing>
           <wp:inline distT="0" distB="0" distL="0" distR="0" wp14:anchorId="5D741D25" wp14:editId="0C9159E2">
             <wp:extent cx="6114667" cy="5647690"/>
@@ -29827,6 +32986,7 @@
           <w:sz w:val="28"/>
           <w:szCs w:val="28"/>
         </w:rPr>
+        <w:lastRenderedPageBreak/>
         <w:drawing>
           <wp:inline distT="0" distB="0" distL="0" distR="0" wp14:anchorId="22423743" wp14:editId="635AC8FE">
             <wp:extent cx="4854719" cy="4804382"/>
@@ -29897,7 +33057,6 @@
           <w:sz w:val="28"/>
           <w:szCs w:val="28"/>
         </w:rPr>
-        <w:lastRenderedPageBreak/>
         <w:t xml:space="preserve">Activity </w:t>
       </w:r>
       <w:proofErr w:type="spellStart"/>
@@ -29947,6 +33106,7 @@
           <w:sz w:val="28"/>
           <w:szCs w:val="28"/>
         </w:rPr>
+        <w:lastRenderedPageBreak/>
         <w:drawing>
           <wp:inline distT="0" distB="0" distL="0" distR="0" wp14:anchorId="53DB5444" wp14:editId="38C8A6DD">
             <wp:extent cx="5418175" cy="4834324"/>
@@ -30332,7 +33492,6 @@
           <w:sz w:val="28"/>
           <w:szCs w:val="28"/>
         </w:rPr>
-        <w:lastRenderedPageBreak/>
         <w:t>Sequence Diagram</w:t>
       </w:r>
     </w:p>
@@ -30507,6 +33666,7 @@
           <w:bCs/>
           <w:noProof/>
         </w:rPr>
+        <w:lastRenderedPageBreak/>
         <w:drawing>
           <wp:inline distT="0" distB="0" distL="0" distR="0" wp14:anchorId="621CC739" wp14:editId="03843A56">
             <wp:extent cx="4330598" cy="4816097"/>
@@ -30579,7 +33739,6 @@
           <w:b/>
           <w:bCs/>
         </w:rPr>
-        <w:lastRenderedPageBreak/>
         <w:t>Deployment Diagram</w:t>
       </w:r>
     </w:p>
@@ -30795,11 +33954,143 @@
           <w:bCs/>
         </w:rPr>
       </w:pPr>
-      <w:bookmarkStart w:id="1" w:name="_GoBack"/>
-      <w:bookmarkEnd w:id="1"/>
+    </w:p>
+    <w:p>
+      <w:pPr>
+        <w:pStyle w:val="ListParagraph"/>
+        <w:tabs>
+          <w:tab w:val="left" w:pos="1555"/>
+        </w:tabs>
+        <w:jc w:val="right"/>
+        <w:rPr>
+          <w:rFonts w:ascii="Times New Roman" w:hAnsi="Times New Roman" w:cs="Times New Roman"/>
+          <w:b/>
+          <w:bCs/>
+        </w:rPr>
+      </w:pPr>
+      <w:r>
+        <w:rPr>
+          <w:rFonts w:ascii="Times New Roman" w:hAnsi="Times New Roman" w:cs="Times New Roman"/>
+          <w:b/>
+          <w:bCs/>
+          <w:noProof/>
+        </w:rPr>
+        <w:drawing>
+          <wp:inline distT="0" distB="0" distL="0" distR="0" wp14:anchorId="5DDE90A2" wp14:editId="079EC2EE">
+            <wp:extent cx="2776220" cy="2282342"/>
+            <wp:effectExtent l="0" t="0" r="5080" b="3810"/>
+            <wp:docPr id="12" name="Picture 12"/>
+            <wp:cNvGraphicFramePr>
+              <a:graphicFrameLocks xmlns:a="http://schemas.openxmlformats.org/drawingml/2006/main" noChangeAspect="1"/>
+            </wp:cNvGraphicFramePr>
+            <a:graphic xmlns:a="http://schemas.openxmlformats.org/drawingml/2006/main">
+              <a:graphicData uri="http://schemas.openxmlformats.org/drawingml/2006/picture">
+                <pic:pic xmlns:pic="http://schemas.openxmlformats.org/drawingml/2006/picture">
+                  <pic:nvPicPr>
+                    <pic:cNvPr id="12" name="Screenshot 2023-11-09 055643.png"/>
+                    <pic:cNvPicPr/>
+                  </pic:nvPicPr>
+                  <pic:blipFill>
+                    <a:blip r:embed="rId19" cstate="print">
+                      <a:extLst>
+                        <a:ext uri="{28A0092B-C50C-407E-A947-70E740481C1C}">
+                          <a14:useLocalDpi xmlns:a14="http://schemas.microsoft.com/office/drawing/2010/main" val="0"/>
+                        </a:ext>
+                      </a:extLst>
+                    </a:blip>
+                    <a:stretch>
+                      <a:fillRect/>
+                    </a:stretch>
+                  </pic:blipFill>
+                  <pic:spPr>
+                    <a:xfrm>
+                      <a:off x="0" y="0"/>
+                      <a:ext cx="2845160" cy="2339018"/>
+                    </a:xfrm>
+                    <a:prstGeom prst="rect">
+                      <a:avLst/>
+                    </a:prstGeom>
+                  </pic:spPr>
+                </pic:pic>
+              </a:graphicData>
+            </a:graphic>
+          </wp:inline>
+        </w:drawing>
+      </w:r>
+      <w:r>
+        <w:rPr>
+          <w:rFonts w:ascii="Times New Roman" w:hAnsi="Times New Roman" w:cs="Times New Roman"/>
+          <w:b/>
+          <w:bCs/>
+          <w:noProof/>
+        </w:rPr>
+        <w:drawing>
+          <wp:anchor distT="0" distB="0" distL="114300" distR="114300" simplePos="0" relativeHeight="251658240" behindDoc="0" locked="0" layoutInCell="1" allowOverlap="1" wp14:anchorId="5DBCF8FC" wp14:editId="2C4493C7">
+            <wp:simplePos x="914400" y="460858"/>
+            <wp:positionH relativeFrom="margin">
+              <wp:align>left</wp:align>
+            </wp:positionH>
+            <wp:positionV relativeFrom="paragraph">
+              <wp:align>top</wp:align>
+            </wp:positionV>
+            <wp:extent cx="3268345" cy="2296795"/>
+            <wp:effectExtent l="0" t="0" r="8255" b="8255"/>
+            <wp:wrapSquare wrapText="bothSides"/>
+            <wp:docPr id="6" name="Picture 6"/>
+            <wp:cNvGraphicFramePr>
+              <a:graphicFrameLocks xmlns:a="http://schemas.openxmlformats.org/drawingml/2006/main" noChangeAspect="1"/>
+            </wp:cNvGraphicFramePr>
+            <a:graphic xmlns:a="http://schemas.openxmlformats.org/drawingml/2006/main">
+              <a:graphicData uri="http://schemas.openxmlformats.org/drawingml/2006/picture">
+                <pic:pic xmlns:pic="http://schemas.openxmlformats.org/drawingml/2006/picture">
+                  <pic:nvPicPr>
+                    <pic:cNvPr id="6" name="Screenshot 2023-11-08 225538.png"/>
+                    <pic:cNvPicPr/>
+                  </pic:nvPicPr>
+                  <pic:blipFill>
+                    <a:blip r:embed="rId20" cstate="print">
+                      <a:extLst>
+                        <a:ext uri="{28A0092B-C50C-407E-A947-70E740481C1C}">
+                          <a14:useLocalDpi xmlns:a14="http://schemas.microsoft.com/office/drawing/2010/main" val="0"/>
+                        </a:ext>
+                      </a:extLst>
+                    </a:blip>
+                    <a:stretch>
+                      <a:fillRect/>
+                    </a:stretch>
+                  </pic:blipFill>
+                  <pic:spPr>
+                    <a:xfrm>
+                      <a:off x="0" y="0"/>
+                      <a:ext cx="3268345" cy="2296795"/>
+                    </a:xfrm>
+                    <a:prstGeom prst="rect">
+                      <a:avLst/>
+                    </a:prstGeom>
+                  </pic:spPr>
+                </pic:pic>
+              </a:graphicData>
+            </a:graphic>
+            <wp14:sizeRelH relativeFrom="margin">
+              <wp14:pctWidth>0</wp14:pctWidth>
+            </wp14:sizeRelH>
+            <wp14:sizeRelV relativeFrom="margin">
+              <wp14:pctHeight>0</wp14:pctHeight>
+            </wp14:sizeRelV>
+          </wp:anchor>
+        </w:drawing>
+      </w:r>
+      <w:r>
+        <w:rPr>
+          <w:rFonts w:ascii="Times New Roman" w:hAnsi="Times New Roman" w:cs="Times New Roman"/>
+          <w:b/>
+          <w:bCs/>
+        </w:rPr>
+        <w:br w:type="textWrapping" w:clear="all"/>
+      </w:r>
     </w:p>
     <w:sectPr>
-      <w:pgSz w:w="12242" w:h="18711" w:code="5"/>
+      <w:pgSz w:w="11906" w:h="16838" w:code="9"/>
       <w:pgMar w:top="720" w:right="720" w:bottom="720" w:left="720" w:header="227" w:footer="720" w:gutter="0"/>
       <w:pgNumType w:chapStyle="1"/>
       <w:cols w:space="708"/>
@@ -31273,16 +34564,16 @@
     </w:lvl>
   </w:abstractNum>
   <w:abstractNum w:abstractNumId="4" w15:restartNumberingAfterBreak="0">
-    <w:nsid w:val="2BD8421A"/>
+    <w:nsid w:val="2A9F4E3B"/>
     <w:multiLevelType w:val="hybridMultilevel"/>
-    <w:tmpl w:val="0DE46434"/>
-    <w:lvl w:ilvl="0" w:tplc="3809000F">
+    <w:tmpl w:val="00D2B802"/>
+    <w:lvl w:ilvl="0" w:tplc="EE746318">
       <w:start w:val="1"/>
       <w:numFmt w:val="decimal"/>
       <w:lvlText w:val="%1."/>
       <w:lvlJc w:val="left"/>
       <w:pPr>
-        <w:ind w:left="720" w:hanging="360"/>
+        <w:ind w:left="1440" w:hanging="360"/>
       </w:pPr>
       <w:rPr>
         <w:rFonts w:hint="default"/>
@@ -31294,7 +34585,7 @@
       <w:lvlText w:val="%2."/>
       <w:lvlJc w:val="left"/>
       <w:pPr>
-        <w:ind w:left="1440" w:hanging="360"/>
+        <w:ind w:left="2160" w:hanging="360"/>
       </w:pPr>
     </w:lvl>
     <w:lvl w:ilvl="2" w:tplc="3809001B" w:tentative="1">
@@ -31303,7 +34594,7 @@
       <w:lvlText w:val="%3."/>
       <w:lvlJc w:val="right"/>
       <w:pPr>
-        <w:ind w:left="2160" w:hanging="180"/>
+        <w:ind w:left="2880" w:hanging="180"/>
       </w:pPr>
     </w:lvl>
     <w:lvl w:ilvl="3" w:tplc="3809000F" w:tentative="1">
@@ -31312,7 +34603,7 @@
       <w:lvlText w:val="%4."/>
       <w:lvlJc w:val="left"/>
       <w:pPr>
-        <w:ind w:left="2880" w:hanging="360"/>
+        <w:ind w:left="3600" w:hanging="360"/>
       </w:pPr>
     </w:lvl>
     <w:lvl w:ilvl="4" w:tplc="38090019" w:tentative="1">
@@ -31321,7 +34612,7 @@
       <w:lvlText w:val="%5."/>
       <w:lvlJc w:val="left"/>
       <w:pPr>
-        <w:ind w:left="3600" w:hanging="360"/>
+        <w:ind w:left="4320" w:hanging="360"/>
       </w:pPr>
     </w:lvl>
     <w:lvl w:ilvl="5" w:tplc="3809001B" w:tentative="1">
@@ -31330,7 +34621,7 @@
       <w:lvlText w:val="%6."/>
       <w:lvlJc w:val="right"/>
       <w:pPr>
-        <w:ind w:left="4320" w:hanging="180"/>
+        <w:ind w:left="5040" w:hanging="180"/>
       </w:pPr>
     </w:lvl>
     <w:lvl w:ilvl="6" w:tplc="3809000F" w:tentative="1">
@@ -31339,7 +34630,7 @@
       <w:lvlText w:val="%7."/>
       <w:lvlJc w:val="left"/>
       <w:pPr>
-        <w:ind w:left="5040" w:hanging="360"/>
+        <w:ind w:left="5760" w:hanging="360"/>
       </w:pPr>
     </w:lvl>
     <w:lvl w:ilvl="7" w:tplc="38090019" w:tentative="1">
@@ -31348,7 +34639,7 @@
       <w:lvlText w:val="%8."/>
       <w:lvlJc w:val="left"/>
       <w:pPr>
-        <w:ind w:left="5760" w:hanging="360"/>
+        <w:ind w:left="6480" w:hanging="360"/>
       </w:pPr>
     </w:lvl>
     <w:lvl w:ilvl="8" w:tplc="3809001B" w:tentative="1">
@@ -31357,11 +34648,100 @@
       <w:lvlText w:val="%9."/>
       <w:lvlJc w:val="right"/>
       <w:pPr>
-        <w:ind w:left="6480" w:hanging="180"/>
+        <w:ind w:left="7200" w:hanging="180"/>
       </w:pPr>
     </w:lvl>
   </w:abstractNum>
   <w:abstractNum w:abstractNumId="5" w15:restartNumberingAfterBreak="0">
+    <w:nsid w:val="2BD8421A"/>
+    <w:multiLevelType w:val="hybridMultilevel"/>
+    <w:tmpl w:val="0DE46434"/>
+    <w:lvl w:ilvl="0" w:tplc="3809000F">
+      <w:start w:val="1"/>
+      <w:numFmt w:val="decimal"/>
+      <w:lvlText w:val="%1."/>
+      <w:lvlJc w:val="left"/>
+      <w:pPr>
+        <w:ind w:left="720" w:hanging="360"/>
+      </w:pPr>
+      <w:rPr>
+        <w:rFonts w:hint="default"/>
+      </w:rPr>
+    </w:lvl>
+    <w:lvl w:ilvl="1" w:tplc="38090019" w:tentative="1">
+      <w:start w:val="1"/>
+      <w:numFmt w:val="lowerLetter"/>
+      <w:lvlText w:val="%2."/>
+      <w:lvlJc w:val="left"/>
+      <w:pPr>
+        <w:ind w:left="1440" w:hanging="360"/>
+      </w:pPr>
+    </w:lvl>
+    <w:lvl w:ilvl="2" w:tplc="3809001B" w:tentative="1">
+      <w:start w:val="1"/>
+      <w:numFmt w:val="lowerRoman"/>
+      <w:lvlText w:val="%3."/>
+      <w:lvlJc w:val="right"/>
+      <w:pPr>
+        <w:ind w:left="2160" w:hanging="180"/>
+      </w:pPr>
+    </w:lvl>
+    <w:lvl w:ilvl="3" w:tplc="3809000F" w:tentative="1">
+      <w:start w:val="1"/>
+      <w:numFmt w:val="decimal"/>
+      <w:lvlText w:val="%4."/>
+      <w:lvlJc w:val="left"/>
+      <w:pPr>
+        <w:ind w:left="2880" w:hanging="360"/>
+      </w:pPr>
+    </w:lvl>
+    <w:lvl w:ilvl="4" w:tplc="38090019" w:tentative="1">
+      <w:start w:val="1"/>
+      <w:numFmt w:val="lowerLetter"/>
+      <w:lvlText w:val="%5."/>
+      <w:lvlJc w:val="left"/>
+      <w:pPr>
+        <w:ind w:left="3600" w:hanging="360"/>
+      </w:pPr>
+    </w:lvl>
+    <w:lvl w:ilvl="5" w:tplc="3809001B" w:tentative="1">
+      <w:start w:val="1"/>
+      <w:numFmt w:val="lowerRoman"/>
+      <w:lvlText w:val="%6."/>
+      <w:lvlJc w:val="right"/>
+      <w:pPr>
+        <w:ind w:left="4320" w:hanging="180"/>
+      </w:pPr>
+    </w:lvl>
+    <w:lvl w:ilvl="6" w:tplc="3809000F" w:tentative="1">
+      <w:start w:val="1"/>
+      <w:numFmt w:val="decimal"/>
+      <w:lvlText w:val="%7."/>
+      <w:lvlJc w:val="left"/>
+      <w:pPr>
+        <w:ind w:left="5040" w:hanging="360"/>
+      </w:pPr>
+    </w:lvl>
+    <w:lvl w:ilvl="7" w:tplc="38090019" w:tentative="1">
+      <w:start w:val="1"/>
+      <w:numFmt w:val="lowerLetter"/>
+      <w:lvlText w:val="%8."/>
+      <w:lvlJc w:val="left"/>
+      <w:pPr>
+        <w:ind w:left="5760" w:hanging="360"/>
+      </w:pPr>
+    </w:lvl>
+    <w:lvl w:ilvl="8" w:tplc="3809001B" w:tentative="1">
+      <w:start w:val="1"/>
+      <w:numFmt w:val="lowerRoman"/>
+      <w:lvlText w:val="%9."/>
+      <w:lvlJc w:val="right"/>
+      <w:pPr>
+        <w:ind w:left="6480" w:hanging="180"/>
+      </w:pPr>
+    </w:lvl>
+  </w:abstractNum>
+  <w:abstractNum w:abstractNumId="6" w15:restartNumberingAfterBreak="0">
     <w:nsid w:val="422F4A4D"/>
     <w:multiLevelType w:val="hybridMultilevel"/>
     <w:tmpl w:val="A36AC166"/>
@@ -31451,7 +34831,120 @@
       </w:pPr>
     </w:lvl>
   </w:abstractNum>
-  <w:abstractNum w:abstractNumId="6" w15:restartNumberingAfterBreak="0">
+  <w:abstractNum w:abstractNumId="7" w15:restartNumberingAfterBreak="0">
+    <w:nsid w:val="4D5E4E0C"/>
+    <w:multiLevelType w:val="hybridMultilevel"/>
+    <w:tmpl w:val="4BF0CA1E"/>
+    <w:lvl w:ilvl="0" w:tplc="38764F94">
+      <w:start w:val="1"/>
+      <w:numFmt w:val="bullet"/>
+      <w:lvlText w:val="-"/>
+      <w:lvlJc w:val="left"/>
+      <w:pPr>
+        <w:ind w:left="1800" w:hanging="360"/>
+      </w:pPr>
+      <w:rPr>
+        <w:rFonts w:ascii="Times New Roman" w:eastAsiaTheme="minorHAnsi" w:hAnsi="Times New Roman" w:cs="Times New Roman" w:hint="default"/>
+      </w:rPr>
+    </w:lvl>
+    <w:lvl w:ilvl="1" w:tplc="38090003" w:tentative="1">
+      <w:start w:val="1"/>
+      <w:numFmt w:val="bullet"/>
+      <w:lvlText w:val="o"/>
+      <w:lvlJc w:val="left"/>
+      <w:pPr>
+        <w:ind w:left="2520" w:hanging="360"/>
+      </w:pPr>
+      <w:rPr>
+        <w:rFonts w:ascii="Courier New" w:hAnsi="Courier New" w:cs="Courier New" w:hint="default"/>
+      </w:rPr>
+    </w:lvl>
+    <w:lvl w:ilvl="2" w:tplc="38090005" w:tentative="1">
+      <w:start w:val="1"/>
+      <w:numFmt w:val="bullet"/>
+      <w:lvlText w:val=""/>
+      <w:lvlJc w:val="left"/>
+      <w:pPr>
+        <w:ind w:left="3240" w:hanging="360"/>
+      </w:pPr>
+      <w:rPr>
+        <w:rFonts w:ascii="Wingdings" w:hAnsi="Wingdings" w:hint="default"/>
+      </w:rPr>
+    </w:lvl>
+    <w:lvl w:ilvl="3" w:tplc="38090001" w:tentative="1">
+      <w:start w:val="1"/>
+      <w:numFmt w:val="bullet"/>
+      <w:lvlText w:val=""/>
+      <w:lvlJc w:val="left"/>
+      <w:pPr>
+        <w:ind w:left="3960" w:hanging="360"/>
+      </w:pPr>
+      <w:rPr>
+        <w:rFonts w:ascii="Symbol" w:hAnsi="Symbol" w:hint="default"/>
+      </w:rPr>
+    </w:lvl>
+    <w:lvl w:ilvl="4" w:tplc="38090003" w:tentative="1">
+      <w:start w:val="1"/>
+      <w:numFmt w:val="bullet"/>
+      <w:lvlText w:val="o"/>
+      <w:lvlJc w:val="left"/>
+      <w:pPr>
+        <w:ind w:left="4680" w:hanging="360"/>
+      </w:pPr>
+      <w:rPr>
+        <w:rFonts w:ascii="Courier New" w:hAnsi="Courier New" w:cs="Courier New" w:hint="default"/>
+      </w:rPr>
+    </w:lvl>
+    <w:lvl w:ilvl="5" w:tplc="38090005" w:tentative="1">
+      <w:start w:val="1"/>
+      <w:numFmt w:val="bullet"/>
+      <w:lvlText w:val=""/>
+      <w:lvlJc w:val="left"/>
+      <w:pPr>
+        <w:ind w:left="5400" w:hanging="360"/>
+      </w:pPr>
+      <w:rPr>
+        <w:rFonts w:ascii="Wingdings" w:hAnsi="Wingdings" w:hint="default"/>
+      </w:rPr>
+    </w:lvl>
+    <w:lvl w:ilvl="6" w:tplc="38090001" w:tentative="1">
+      <w:start w:val="1"/>
+      <w:numFmt w:val="bullet"/>
+      <w:lvlText w:val=""/>
+      <w:lvlJc w:val="left"/>
+      <w:pPr>
+        <w:ind w:left="6120" w:hanging="360"/>
+      </w:pPr>
+      <w:rPr>
+        <w:rFonts w:ascii="Symbol" w:hAnsi="Symbol" w:hint="default"/>
+      </w:rPr>
+    </w:lvl>
+    <w:lvl w:ilvl="7" w:tplc="38090003" w:tentative="1">
+      <w:start w:val="1"/>
+      <w:numFmt w:val="bullet"/>
+      <w:lvlText w:val="o"/>
+      <w:lvlJc w:val="left"/>
+      <w:pPr>
+        <w:ind w:left="6840" w:hanging="360"/>
+      </w:pPr>
+      <w:rPr>
+        <w:rFonts w:ascii="Courier New" w:hAnsi="Courier New" w:cs="Courier New" w:hint="default"/>
+      </w:rPr>
+    </w:lvl>
+    <w:lvl w:ilvl="8" w:tplc="38090005" w:tentative="1">
+      <w:start w:val="1"/>
+      <w:numFmt w:val="bullet"/>
+      <w:lvlText w:val=""/>
+      <w:lvlJc w:val="left"/>
+      <w:pPr>
+        <w:ind w:left="7560" w:hanging="360"/>
+      </w:pPr>
+      <w:rPr>
+        <w:rFonts w:ascii="Wingdings" w:hAnsi="Wingdings" w:hint="default"/>
+      </w:rPr>
+    </w:lvl>
+  </w:abstractNum>
+  <w:abstractNum w:abstractNumId="8" w15:restartNumberingAfterBreak="0">
     <w:nsid w:val="524616F3"/>
     <w:multiLevelType w:val="hybridMultilevel"/>
     <w:tmpl w:val="3EA0FC04"/>
@@ -31541,7 +35034,7 @@
       </w:pPr>
     </w:lvl>
   </w:abstractNum>
-  <w:abstractNum w:abstractNumId="7" w15:restartNumberingAfterBreak="0">
+  <w:abstractNum w:abstractNumId="9" w15:restartNumberingAfterBreak="0">
     <w:nsid w:val="72626DA2"/>
     <w:multiLevelType w:val="hybridMultilevel"/>
     <w:tmpl w:val="D980885E"/>
@@ -31654,7 +35147,7 @@
       </w:rPr>
     </w:lvl>
   </w:abstractNum>
-  <w:abstractNum w:abstractNumId="8" w15:restartNumberingAfterBreak="0">
+  <w:abstractNum w:abstractNumId="10" w15:restartNumberingAfterBreak="0">
     <w:nsid w:val="7FF23BC8"/>
     <w:multiLevelType w:val="hybridMultilevel"/>
     <w:tmpl w:val="32D0DD2C"/>
@@ -31744,19 +35237,19 @@
     </w:lvl>
   </w:abstractNum>
   <w:num w:numId="1">
-    <w:abstractNumId w:val="7"/>
+    <w:abstractNumId w:val="9"/>
   </w:num>
   <w:num w:numId="2">
-    <w:abstractNumId w:val="8"/>
+    <w:abstractNumId w:val="10"/>
   </w:num>
   <w:num w:numId="3">
     <w:abstractNumId w:val="3"/>
   </w:num>
   <w:num w:numId="4">
-    <w:abstractNumId w:val="4"/>
+    <w:abstractNumId w:val="5"/>
   </w:num>
   <w:num w:numId="5">
-    <w:abstractNumId w:val="6"/>
+    <w:abstractNumId w:val="8"/>
   </w:num>
   <w:num w:numId="6">
     <w:abstractNumId w:val="2"/>
@@ -31768,7 +35261,13 @@
     <w:abstractNumId w:val="0"/>
   </w:num>
   <w:num w:numId="9">
-    <w:abstractNumId w:val="5"/>
+    <w:abstractNumId w:val="6"/>
+  </w:num>
+  <w:num w:numId="10">
+    <w:abstractNumId w:val="4"/>
+  </w:num>
+  <w:num w:numId="11">
+    <w:abstractNumId w:val="7"/>
   </w:num>
 </w:numbering>
 </file>
@@ -32664,7 +36163,7 @@
 </file>
 
 <file path=customXml/itemProps1.xml><?xml version="1.0" encoding="utf-8"?>
-<ds:datastoreItem xmlns:ds="http://schemas.openxmlformats.org/officeDocument/2006/customXml" ds:itemID="{D7D04551-01F4-47A7-AE36-E1CBD6CD26F2}">
+<ds:datastoreItem xmlns:ds="http://schemas.openxmlformats.org/officeDocument/2006/customXml" ds:itemID="{2631EED7-37CA-43C8-85D6-F2C3BA8B3A1B}">
   <ds:schemaRefs>
     <ds:schemaRef ds:uri="http://schemas.openxmlformats.org/officeDocument/2006/bibliography"/>
   </ds:schemaRefs>
